--- a/永晝城物語.docx
+++ b/永晝城物語.docx
@@ -37,59 +37,41 @@
           <w:b/>
           <w:sz w:val="96"/>
         </w:rPr>
-        <w:t>永</w:t>
-      </w:r>
-      <w:proofErr w:type="gramStart"/>
+        <w:t>永晝城物語</w:t>
+      </w:r>
+    </w:p>
+    <w:p>
+      <w:pPr>
+        <w:pStyle w:val="a5"/>
+        <w:ind w:left="258" w:right="258"/>
+        <w:rPr>
+          <w:rFonts w:ascii="漢儀新蒂語文體" w:hAnsi="漢儀新蒂語文體"/>
+          <w:b/>
+          <w:sz w:val="96"/>
+        </w:rPr>
+      </w:pPr>
       <w:r>
         <w:rPr>
           <w:rFonts w:ascii="漢儀新蒂語文體" w:hAnsi="漢儀新蒂語文體" w:hint="eastAsia"/>
           <w:b/>
           <w:sz w:val="96"/>
         </w:rPr>
-        <w:t>晝城物</w:t>
-      </w:r>
-      <w:proofErr w:type="gramEnd"/>
+        <w:t>（</w:t>
+      </w:r>
       <w:r>
         <w:rPr>
           <w:rFonts w:ascii="漢儀新蒂語文體" w:hAnsi="漢儀新蒂語文體" w:hint="eastAsia"/>
           <w:b/>
           <w:sz w:val="96"/>
         </w:rPr>
-        <w:t>語</w:t>
-      </w:r>
-    </w:p>
-    <w:p>
-      <w:pPr>
-        <w:pStyle w:val="a5"/>
-        <w:ind w:left="258" w:right="258"/>
+        <w:t>無月城物語</w:t>
+      </w:r>
+      <w:r>
         <w:rPr>
           <w:rFonts w:ascii="漢儀新蒂語文體" w:hAnsi="漢儀新蒂語文體" w:hint="eastAsia"/>
           <w:b/>
           <w:sz w:val="96"/>
         </w:rPr>
-      </w:pPr>
-      <w:r>
-        <w:rPr>
-          <w:rFonts w:ascii="漢儀新蒂語文體" w:hAnsi="漢儀新蒂語文體" w:hint="eastAsia"/>
-          <w:b/>
-          <w:sz w:val="96"/>
-        </w:rPr>
-        <w:t>（</w:t>
-      </w:r>
-      <w:r>
-        <w:rPr>
-          <w:rFonts w:ascii="漢儀新蒂語文體" w:hAnsi="漢儀新蒂語文體" w:hint="eastAsia"/>
-          <w:b/>
-          <w:sz w:val="96"/>
-        </w:rPr>
-        <w:t>無月城物語</w:t>
-      </w:r>
-      <w:r>
-        <w:rPr>
-          <w:rFonts w:ascii="漢儀新蒂語文體" w:hAnsi="漢儀新蒂語文體" w:hint="eastAsia"/>
-          <w:b/>
-          <w:sz w:val="96"/>
-        </w:rPr>
         <w:t>）</w:t>
       </w:r>
     </w:p>
@@ -102,7 +84,6 @@
       <w:pPr>
         <w:ind w:left="258" w:right="258"/>
         <w:rPr>
-          <w:rFonts w:ascii="漢儀新蒂語文體" w:hAnsi="漢儀新蒂語文體"/>
           <w:sz w:val="21"/>
         </w:rPr>
       </w:pPr>
@@ -111,7 +92,6 @@
       <w:pPr>
         <w:ind w:left="258" w:right="258"/>
         <w:rPr>
-          <w:rFonts w:ascii="漢儀新蒂語文體" w:hAnsi="漢儀新蒂語文體"/>
           <w:sz w:val="21"/>
         </w:rPr>
       </w:pPr>
@@ -120,7 +100,6 @@
       <w:pPr>
         <w:ind w:left="258" w:right="258"/>
         <w:rPr>
-          <w:rFonts w:ascii="漢儀新蒂語文體" w:hAnsi="漢儀新蒂語文體"/>
           <w:sz w:val="21"/>
         </w:rPr>
       </w:pPr>
@@ -129,7 +108,6 @@
       <w:pPr>
         <w:ind w:left="258" w:right="258"/>
         <w:rPr>
-          <w:rFonts w:ascii="漢儀新蒂語文體" w:hAnsi="漢儀新蒂語文體"/>
           <w:sz w:val="21"/>
         </w:rPr>
       </w:pPr>
@@ -138,7 +116,6 @@
       <w:pPr>
         <w:ind w:left="258" w:right="258"/>
         <w:rPr>
-          <w:rFonts w:ascii="漢儀新蒂語文體" w:hAnsi="漢儀新蒂語文體"/>
           <w:sz w:val="21"/>
         </w:rPr>
       </w:pPr>
@@ -147,7 +124,6 @@
       <w:pPr>
         <w:ind w:left="258" w:right="258"/>
         <w:rPr>
-          <w:rFonts w:ascii="漢儀新蒂語文體" w:hAnsi="漢儀新蒂語文體" w:hint="eastAsia"/>
           <w:sz w:val="21"/>
         </w:rPr>
       </w:pPr>
@@ -156,7 +132,6 @@
       <w:pPr>
         <w:ind w:left="258" w:right="258"/>
         <w:rPr>
-          <w:rFonts w:ascii="漢儀新蒂語文體" w:hAnsi="漢儀新蒂語文體" w:hint="eastAsia"/>
           <w:sz w:val="21"/>
         </w:rPr>
       </w:pPr>
@@ -164,129 +139,58 @@
     <w:p>
       <w:pPr>
         <w:ind w:left="258" w:right="258"/>
-        <w:rPr>
-          <w:rFonts w:ascii="漢儀新蒂語文體" w:hAnsi="漢儀新蒂語文體"/>
-        </w:rPr>
-      </w:pPr>
-      <w:r>
-        <w:rPr>
-          <w:rFonts w:ascii="漢儀新蒂語文體" w:hAnsi="漢儀新蒂語文體" w:hint="eastAsia"/>
-        </w:rPr>
-        <w:t>時長：</w:t>
-      </w:r>
-      <w:proofErr w:type="gramStart"/>
-      <w:r>
-        <w:rPr>
-          <w:rFonts w:ascii="漢儀新蒂語文體" w:hAnsi="漢儀新蒂語文體" w:hint="eastAsia"/>
-        </w:rPr>
-        <w:t>?小時</w:t>
-      </w:r>
-      <w:proofErr w:type="gramEnd"/>
+      </w:pPr>
+      <w:r>
+        <w:rPr>
+          <w:rFonts w:hint="eastAsia"/>
+        </w:rPr>
+        <w:t>時長：?小時</w:t>
+      </w:r>
     </w:p>
     <w:p>
       <w:pPr>
         <w:ind w:left="258" w:right="258"/>
-        <w:rPr>
-          <w:rFonts w:ascii="漢儀新蒂語文體" w:hAnsi="漢儀新蒂語文體" w:hint="eastAsia"/>
-        </w:rPr>
       </w:pPr>
     </w:p>
     <w:p>
       <w:pPr>
         <w:ind w:left="258" w:right="258"/>
-        <w:rPr>
-          <w:rFonts w:ascii="漢儀新蒂語文體" w:hAnsi="漢儀新蒂語文體"/>
-        </w:rPr>
-      </w:pPr>
-      <w:r>
-        <w:rPr>
-          <w:rFonts w:ascii="漢儀新蒂語文體" w:hAnsi="漢儀新蒂語文體" w:hint="eastAsia"/>
-        </w:rPr>
-        <w:t>難度：</w:t>
-      </w:r>
-      <w:proofErr w:type="gramStart"/>
-      <w:r>
-        <w:rPr>
-          <w:rFonts w:ascii="漢儀新蒂語文體" w:hAnsi="漢儀新蒂語文體" w:hint="eastAsia"/>
-        </w:rPr>
-        <w:t>?/</w:t>
-      </w:r>
-      <w:proofErr w:type="gramEnd"/>
-      <w:r>
-        <w:rPr>
-          <w:rFonts w:ascii="漢儀新蒂語文體" w:hAnsi="漢儀新蒂語文體" w:hint="eastAsia"/>
-        </w:rPr>
-        <w:t>5（重</w:t>
-      </w:r>
-      <w:proofErr w:type="spellStart"/>
-      <w:r>
-        <w:rPr>
-          <w:rFonts w:ascii="漢儀新蒂語文體" w:hAnsi="漢儀新蒂語文體" w:hint="eastAsia"/>
-        </w:rPr>
-        <w:t>rp</w:t>
-      </w:r>
-      <w:proofErr w:type="spellEnd"/>
-      <w:r>
-        <w:rPr>
-          <w:rFonts w:ascii="漢儀新蒂語文體" w:hAnsi="漢儀新蒂語文體" w:hint="eastAsia"/>
-        </w:rPr>
-        <w:t>）</w:t>
+      </w:pPr>
+      <w:r>
+        <w:rPr>
+          <w:rFonts w:hint="eastAsia"/>
+        </w:rPr>
+        <w:t>難度：?/5（重rp）</w:t>
       </w:r>
     </w:p>
     <w:p>
       <w:pPr>
         <w:ind w:left="258" w:right="258"/>
-        <w:rPr>
-          <w:rFonts w:ascii="漢儀新蒂語文體" w:hAnsi="漢儀新蒂語文體" w:hint="eastAsia"/>
-        </w:rPr>
       </w:pPr>
     </w:p>
     <w:p>
       <w:pPr>
         <w:ind w:left="258" w:right="258"/>
-        <w:rPr>
-          <w:rFonts w:ascii="漢儀新蒂語文體" w:hAnsi="漢儀新蒂語文體"/>
-        </w:rPr>
-      </w:pPr>
-      <w:r>
-        <w:rPr>
-          <w:rFonts w:ascii="漢儀新蒂語文體" w:hAnsi="漢儀新蒂語文體" w:hint="eastAsia"/>
-        </w:rPr>
-        <w:t>推薦技能：</w:t>
-      </w:r>
-      <w:proofErr w:type="gramStart"/>
-      <w:r>
-        <w:rPr>
-          <w:rFonts w:ascii="漢儀新蒂語文體" w:hAnsi="漢儀新蒂語文體" w:hint="eastAsia"/>
-        </w:rPr>
-        <w:t>御</w:t>
-      </w:r>
-      <w:proofErr w:type="gramEnd"/>
-      <w:r>
-        <w:rPr>
-          <w:rFonts w:ascii="漢儀新蒂語文體" w:hAnsi="漢儀新蒂語文體" w:hint="eastAsia"/>
-        </w:rPr>
-        <w:t>三家</w:t>
+      </w:pPr>
+      <w:r>
+        <w:rPr>
+          <w:rFonts w:hint="eastAsia"/>
+        </w:rPr>
+        <w:t>推薦技能：御三家</w:t>
       </w:r>
     </w:p>
     <w:p>
       <w:pPr>
         <w:ind w:left="258" w:right="258"/>
-        <w:rPr>
-          <w:rFonts w:ascii="漢儀新蒂語文體" w:hAnsi="漢儀新蒂語文體" w:hint="eastAsia"/>
-        </w:rPr>
       </w:pPr>
     </w:p>
     <w:p>
       <w:pPr>
         <w:ind w:left="258" w:right="258"/>
-        <w:rPr>
-          <w:rFonts w:ascii="漢儀新蒂語文體" w:hAnsi="漢儀新蒂語文體"/>
-        </w:rPr>
-      </w:pPr>
-      <w:r>
-        <w:rPr>
-          <w:rFonts w:ascii="漢儀新蒂語文體" w:hAnsi="漢儀新蒂語文體" w:hint="eastAsia"/>
+      </w:pPr>
+      <w:r>
+        <w:rPr>
+          <w:rFonts w:hint="eastAsia"/>
         </w:rPr>
         <w:t>職業：考古學家、神祕學家或記者等合理前往考古地點之職業</w:t>
       </w:r>
@@ -294,21 +198,15 @@
     <w:p>
       <w:pPr>
         <w:ind w:left="258" w:right="258"/>
-        <w:rPr>
-          <w:rFonts w:ascii="漢儀新蒂語文體" w:hAnsi="漢儀新蒂語文體" w:hint="eastAsia"/>
-        </w:rPr>
       </w:pPr>
     </w:p>
     <w:p>
       <w:pPr>
         <w:ind w:leftChars="100" w:left="738" w:right="258" w:hanging="480"/>
-        <w:rPr>
-          <w:rFonts w:ascii="漢儀新蒂語文體" w:hAnsi="漢儀新蒂語文體" w:hint="eastAsia"/>
-        </w:rPr>
-      </w:pPr>
-      <w:r>
-        <w:rPr>
-          <w:rFonts w:ascii="漢儀新蒂語文體" w:hAnsi="漢儀新蒂語文體" w:hint="eastAsia"/>
+      </w:pPr>
+      <w:r>
+        <w:rPr>
+          <w:rFonts w:hint="eastAsia"/>
         </w:rPr>
         <w:t>地點：1920英國</w:t>
       </w:r>
@@ -329,106 +227,66 @@
       <w:pPr>
         <w:spacing w:line="240" w:lineRule="auto"/>
         <w:ind w:left="258" w:right="258"/>
-        <w:rPr>
-          <w:rFonts w:ascii="漢儀新蒂語文體" w:hAnsi="漢儀新蒂語文體" w:hint="eastAsia"/>
-          <w:szCs w:val="24"/>
-        </w:rPr>
-      </w:pPr>
-      <w:r>
-        <w:rPr>
-          <w:rFonts w:ascii="漢儀新蒂語文體" w:hAnsi="漢儀新蒂語文體" w:hint="eastAsia"/>
-          <w:szCs w:val="24"/>
-        </w:rPr>
-        <w:t>一、目錄　…</w:t>
-      </w:r>
-      <w:proofErr w:type="gramStart"/>
-      <w:r>
-        <w:rPr>
-          <w:rFonts w:ascii="漢儀新蒂語文體" w:hAnsi="漢儀新蒂語文體" w:hint="eastAsia"/>
-          <w:szCs w:val="24"/>
-        </w:rPr>
-        <w:t>……………………………………………………</w:t>
-      </w:r>
-      <w:proofErr w:type="gramEnd"/>
-      <w:r>
-        <w:rPr>
-          <w:rFonts w:ascii="漢儀新蒂語文體" w:hAnsi="漢儀新蒂語文體" w:hint="eastAsia"/>
-          <w:szCs w:val="24"/>
-        </w:rPr>
-        <w:t>………１</w:t>
+      </w:pPr>
+      <w:r>
+        <w:rPr>
+          <w:rFonts w:hint="eastAsia"/>
+        </w:rPr>
+        <w:t>一、目錄　………………………………………………………………１</w:t>
       </w:r>
     </w:p>
     <w:p>
       <w:pPr>
         <w:spacing w:line="240" w:lineRule="auto"/>
         <w:ind w:left="258" w:right="258"/>
-        <w:rPr>
-          <w:rFonts w:ascii="漢儀新蒂語文體" w:hAnsi="漢儀新蒂語文體"/>
-          <w:szCs w:val="24"/>
-        </w:rPr>
-      </w:pPr>
-      <w:r>
-        <w:rPr>
-          <w:rFonts w:ascii="漢儀新蒂語文體" w:hAnsi="漢儀新蒂語文體" w:hint="eastAsia"/>
-          <w:szCs w:val="24"/>
-        </w:rPr>
-        <w:t>二、劇情背景　…</w:t>
-      </w:r>
-      <w:proofErr w:type="gramStart"/>
-      <w:r>
-        <w:rPr>
-          <w:rFonts w:ascii="漢儀新蒂語文體" w:hAnsi="漢儀新蒂語文體" w:hint="eastAsia"/>
-          <w:szCs w:val="24"/>
-        </w:rPr>
-        <w:t>……………………………………………………</w:t>
-      </w:r>
-      <w:proofErr w:type="gramEnd"/>
-      <w:r>
-        <w:rPr>
-          <w:rFonts w:ascii="漢儀新蒂語文體" w:hAnsi="漢儀新蒂語文體" w:hint="eastAsia"/>
-          <w:szCs w:val="24"/>
-        </w:rPr>
-        <w:t>…２</w:t>
+      </w:pPr>
+      <w:r>
+        <w:rPr>
+          <w:rFonts w:hint="eastAsia"/>
+        </w:rPr>
+        <w:t>二、劇情背景　…………………………………………………………２</w:t>
       </w:r>
     </w:p>
     <w:p>
       <w:pPr>
         <w:spacing w:line="240" w:lineRule="auto"/>
         <w:ind w:left="258" w:right="258"/>
-        <w:rPr>
-          <w:rFonts w:ascii="漢儀新蒂語文體" w:hAnsi="漢儀新蒂語文體"/>
-          <w:szCs w:val="24"/>
-        </w:rPr>
-      </w:pPr>
+      </w:pPr>
+      <w:r>
+        <w:rPr>
+          <w:rFonts w:hint="eastAsia"/>
+        </w:rPr>
+        <w:t>三</w:t>
+      </w:r>
+      <w:r>
+        <w:rPr>
+          <w:rFonts w:hint="eastAsia"/>
+        </w:rPr>
+        <w:t>、</w:t>
+      </w:r>
+      <w:r>
+        <w:rPr>
+          <w:rFonts w:hint="eastAsia"/>
+        </w:rPr>
+        <w:t>角色介紹</w:t>
+      </w:r>
     </w:p>
     <w:p>
       <w:pPr>
         <w:spacing w:line="240" w:lineRule="auto"/>
         <w:ind w:left="258" w:right="258"/>
-        <w:rPr>
-          <w:rFonts w:ascii="漢儀新蒂語文體" w:hAnsi="漢儀新蒂語文體"/>
-          <w:szCs w:val="24"/>
-        </w:rPr>
       </w:pPr>
     </w:p>
     <w:p>
       <w:pPr>
         <w:spacing w:line="240" w:lineRule="auto"/>
         <w:ind w:left="258" w:right="258"/>
-        <w:rPr>
-          <w:rFonts w:ascii="漢儀新蒂語文體" w:hAnsi="漢儀新蒂語文體"/>
-          <w:szCs w:val="24"/>
-        </w:rPr>
       </w:pPr>
     </w:p>
     <w:p>
       <w:pPr>
         <w:spacing w:line="240" w:lineRule="auto"/>
         <w:ind w:left="258" w:right="258"/>
-        <w:rPr>
-          <w:rFonts w:ascii="漢儀新蒂語文體" w:hAnsi="漢儀新蒂語文體"/>
-          <w:szCs w:val="24"/>
-        </w:rPr>
       </w:pPr>
     </w:p>
     <w:p>
@@ -436,109 +294,70 @@
         <w:spacing w:line="240" w:lineRule="auto"/>
         <w:ind w:left="258" w:right="258"/>
         <w:rPr>
-          <w:rFonts w:ascii="漢儀新蒂語文體" w:hAnsi="漢儀新蒂語文體"/>
-          <w:szCs w:val="24"/>
-        </w:rPr>
-      </w:pPr>
+          <w:rFonts w:hint="eastAsia"/>
+        </w:rPr>
+      </w:pPr>
+      <w:bookmarkStart w:id="0" w:name="_GoBack"/>
+      <w:bookmarkEnd w:id="0"/>
     </w:p>
     <w:p>
       <w:pPr>
         <w:spacing w:line="240" w:lineRule="auto"/>
         <w:ind w:left="258" w:right="258"/>
-        <w:rPr>
-          <w:rFonts w:ascii="漢儀新蒂語文體" w:hAnsi="漢儀新蒂語文體"/>
-          <w:szCs w:val="24"/>
-        </w:rPr>
       </w:pPr>
     </w:p>
     <w:p>
       <w:pPr>
         <w:spacing w:line="240" w:lineRule="auto"/>
         <w:ind w:left="258" w:right="258"/>
-        <w:rPr>
-          <w:rFonts w:ascii="漢儀新蒂語文體" w:hAnsi="漢儀新蒂語文體" w:hint="eastAsia"/>
-          <w:szCs w:val="24"/>
-        </w:rPr>
       </w:pPr>
     </w:p>
     <w:p>
       <w:pPr>
         <w:spacing w:line="240" w:lineRule="auto"/>
         <w:ind w:left="258" w:right="258"/>
-        <w:rPr>
-          <w:rFonts w:ascii="漢儀新蒂語文體" w:hAnsi="漢儀新蒂語文體"/>
-          <w:szCs w:val="24"/>
-        </w:rPr>
       </w:pPr>
     </w:p>
     <w:p>
       <w:pPr>
         <w:spacing w:line="240" w:lineRule="auto"/>
         <w:ind w:left="258" w:right="258"/>
-        <w:rPr>
-          <w:rFonts w:ascii="漢儀新蒂語文體" w:hAnsi="漢儀新蒂語文體"/>
-          <w:szCs w:val="24"/>
-        </w:rPr>
       </w:pPr>
     </w:p>
     <w:p>
       <w:pPr>
         <w:spacing w:line="240" w:lineRule="auto"/>
         <w:ind w:left="258" w:right="258"/>
-        <w:rPr>
-          <w:rFonts w:ascii="漢儀新蒂語文體" w:hAnsi="漢儀新蒂語文體"/>
-          <w:szCs w:val="24"/>
-        </w:rPr>
       </w:pPr>
     </w:p>
     <w:p>
       <w:pPr>
         <w:spacing w:line="240" w:lineRule="auto"/>
         <w:ind w:left="258" w:right="258"/>
-        <w:rPr>
-          <w:rFonts w:ascii="漢儀新蒂語文體" w:hAnsi="漢儀新蒂語文體"/>
-          <w:szCs w:val="24"/>
-        </w:rPr>
       </w:pPr>
     </w:p>
     <w:p>
       <w:pPr>
         <w:spacing w:line="240" w:lineRule="auto"/>
         <w:ind w:left="258" w:right="258"/>
-        <w:rPr>
-          <w:rFonts w:ascii="漢儀新蒂語文體" w:hAnsi="漢儀新蒂語文體"/>
-          <w:szCs w:val="24"/>
-        </w:rPr>
       </w:pPr>
     </w:p>
     <w:p>
       <w:pPr>
         <w:spacing w:line="240" w:lineRule="auto"/>
         <w:ind w:left="258" w:right="258"/>
-        <w:rPr>
-          <w:rFonts w:ascii="漢儀新蒂語文體" w:hAnsi="漢儀新蒂語文體"/>
-          <w:szCs w:val="24"/>
-        </w:rPr>
       </w:pPr>
     </w:p>
     <w:p>
       <w:pPr>
         <w:spacing w:line="240" w:lineRule="auto"/>
         <w:ind w:left="258" w:right="258"/>
-        <w:rPr>
-          <w:rFonts w:ascii="漢儀新蒂語文體" w:hAnsi="漢儀新蒂語文體"/>
-          <w:szCs w:val="24"/>
-        </w:rPr>
       </w:pPr>
     </w:p>
     <w:p>
       <w:pPr>
         <w:spacing w:line="240" w:lineRule="auto"/>
         <w:ind w:leftChars="100" w:left="258" w:right="258"/>
-        <w:rPr>
-          <w:rFonts w:ascii="漢儀新蒂語文體" w:hAnsi="漢儀新蒂語文體" w:hint="eastAsia"/>
-          <w:szCs w:val="24"/>
-        </w:rPr>
       </w:pPr>
     </w:p>
     <w:p>
@@ -559,180 +378,1546 @@
         <w:rPr>
           <w:rFonts w:ascii="新細明體" w:eastAsia="新細明體" w:hAnsi="新細明體"/>
           <w:color w:val="auto"/>
-          <w:szCs w:val="24"/>
-        </w:rPr>
-      </w:pPr>
-      <w:r>
-        <w:rPr>
-          <w:rFonts w:hint="eastAsia"/>
-        </w:rPr>
-        <w:t>一日調查員們聽說了英國出現能夠證明亞</w:t>
-      </w:r>
-      <w:proofErr w:type="gramStart"/>
-      <w:r>
-        <w:rPr>
-          <w:rFonts w:hint="eastAsia"/>
-        </w:rPr>
-        <w:t>瑟</w:t>
-      </w:r>
-      <w:proofErr w:type="gramEnd"/>
-      <w:r>
-        <w:rPr>
-          <w:rFonts w:hint="eastAsia"/>
-        </w:rPr>
-        <w:t>王傳奇的遺址，而他們身為考古學領域中的翹楚被聘請去探索這個遺跡的真實性，而這個遺跡確實是亞</w:t>
-      </w:r>
-      <w:proofErr w:type="gramStart"/>
-      <w:r>
-        <w:rPr>
-          <w:rFonts w:hint="eastAsia"/>
-        </w:rPr>
-        <w:t>瑟</w:t>
-      </w:r>
-      <w:proofErr w:type="gramEnd"/>
-      <w:r>
-        <w:rPr>
-          <w:rFonts w:hint="eastAsia"/>
-        </w:rPr>
-        <w:t>王時代留下的，但卻</w:t>
-      </w:r>
-      <w:proofErr w:type="gramStart"/>
-      <w:r>
-        <w:rPr>
-          <w:rFonts w:hint="eastAsia"/>
-        </w:rPr>
-        <w:t>是邪神</w:t>
-      </w:r>
-      <w:proofErr w:type="gramEnd"/>
-      <w:r>
-        <w:rPr>
-          <w:rFonts w:hint="eastAsia"/>
-        </w:rPr>
-        <w:t>的祭壇，與</w:t>
-      </w:r>
-      <w:proofErr w:type="gramStart"/>
-      <w:r>
-        <w:rPr>
-          <w:rFonts w:hint="eastAsia"/>
-        </w:rPr>
-        <w:t>神話紀載不同</w:t>
-      </w:r>
-      <w:proofErr w:type="gramEnd"/>
-      <w:r>
-        <w:rPr>
-          <w:rFonts w:hint="eastAsia"/>
-        </w:rPr>
-        <w:t>的是梅林並不是賢者而是一位</w:t>
-      </w:r>
-      <w:proofErr w:type="gramStart"/>
-      <w:r>
-        <w:rPr>
-          <w:rFonts w:hint="eastAsia"/>
-        </w:rPr>
-        <w:t>格拉基的</w:t>
-      </w:r>
-      <w:proofErr w:type="gramEnd"/>
-      <w:r>
-        <w:rPr>
-          <w:rFonts w:hint="eastAsia"/>
-        </w:rPr>
-        <w:t>信徒，他謀劃了一切，從亞</w:t>
-      </w:r>
-      <w:proofErr w:type="gramStart"/>
-      <w:r>
-        <w:rPr>
-          <w:rFonts w:hint="eastAsia"/>
-        </w:rPr>
-        <w:t>瑟</w:t>
-      </w:r>
-      <w:proofErr w:type="gramEnd"/>
-      <w:r>
-        <w:rPr>
-          <w:rFonts w:hint="eastAsia"/>
-        </w:rPr>
-        <w:t>王的出身到眾叛親離的</w:t>
-      </w:r>
-      <w:proofErr w:type="gramStart"/>
-      <w:r>
-        <w:rPr>
-          <w:rFonts w:hint="eastAsia"/>
-        </w:rPr>
-        <w:t>終末，</w:t>
-      </w:r>
-      <w:proofErr w:type="gramEnd"/>
-      <w:r>
-        <w:rPr>
-          <w:rFonts w:hint="eastAsia"/>
-        </w:rPr>
-        <w:t>為的就只是為</w:t>
-      </w:r>
-      <w:proofErr w:type="gramStart"/>
-      <w:r>
-        <w:rPr>
-          <w:rFonts w:hint="eastAsia"/>
-        </w:rPr>
-        <w:t>格拉基創造</w:t>
-      </w:r>
-      <w:proofErr w:type="gramEnd"/>
-      <w:r>
-        <w:rPr>
-          <w:rFonts w:hint="eastAsia"/>
-        </w:rPr>
-        <w:t>一個夢境神國，眾叛親離的亞</w:t>
-      </w:r>
-      <w:proofErr w:type="gramStart"/>
-      <w:r>
-        <w:rPr>
-          <w:rFonts w:hint="eastAsia"/>
-        </w:rPr>
-        <w:t>瑟</w:t>
-      </w:r>
-      <w:proofErr w:type="gramEnd"/>
-      <w:r>
-        <w:rPr>
-          <w:rFonts w:hint="eastAsia"/>
-        </w:rPr>
-        <w:t>聽取了梅林的</w:t>
-      </w:r>
-      <w:proofErr w:type="gramStart"/>
-      <w:r>
-        <w:rPr>
-          <w:rFonts w:hint="eastAsia"/>
-        </w:rPr>
-        <w:t>諫</w:t>
-      </w:r>
-      <w:proofErr w:type="gramEnd"/>
-      <w:r>
-        <w:rPr>
-          <w:rFonts w:hint="eastAsia"/>
-        </w:rPr>
-        <w:t>言，紅龍的血脈成為夢境的地基，他的王權與迷茫的內心成為了</w:t>
-      </w:r>
-      <w:proofErr w:type="gramStart"/>
-      <w:r>
-        <w:rPr>
-          <w:rFonts w:hint="eastAsia"/>
-        </w:rPr>
-        <w:t>格拉基最佳</w:t>
-      </w:r>
-      <w:proofErr w:type="gramEnd"/>
-      <w:r>
-        <w:rPr>
-          <w:rFonts w:hint="eastAsia"/>
-        </w:rPr>
-        <w:t>的養料，而這夢境神國平和的運行直到調查員的出現。</w:t>
-      </w:r>
-    </w:p>
-    <w:p>
-      <w:pPr>
-        <w:rPr>
-          <w:rFonts w:hint="eastAsia"/>
-        </w:rPr>
-      </w:pPr>
-    </w:p>
+        </w:rPr>
+      </w:pPr>
+      <w:r>
+        <w:rPr>
+          <w:rFonts w:hint="eastAsia"/>
+        </w:rPr>
+        <w:t>一日調查員們聽說了英國出現能夠證明亞瑟王傳奇的遺址，而他們身為考古學領域中的翹楚被聘請去探索這個遺跡的真實性，而這個遺跡確實是亞瑟王時代留下的，但卻是邪神的祭壇，與神話紀載不同的是梅林並不是賢者而是一位格拉基的信徒，他謀劃了一切，從亞瑟王的出身到眾叛親離的終末，為的就只是為格拉基創造一個夢境神國，眾叛親離的亞瑟聽取了梅林的諫言，紅龍的血脈成為夢境的地基，他的王權與迷茫的內心成為了格拉基最佳的養料，而這夢境神國平和的運行直到調查員的出現。</w:t>
+      </w:r>
+    </w:p>
+    <w:p/>
     <w:p>
       <w:pPr>
         <w:pStyle w:val="1"/>
+        <w:ind w:left="738"/>
+      </w:pPr>
+      <w:r>
+        <w:rPr>
+          <w:rFonts w:hint="eastAsia"/>
+        </w:rPr>
+        <w:t>角色介紹</w:t>
+      </w:r>
+    </w:p>
+    <w:p>
+      <w:pPr>
+        <w:pStyle w:val="2"/>
+        <w:numPr>
+          <w:ilvl w:val="0"/>
+          <w:numId w:val="18"/>
+        </w:numPr>
+      </w:pPr>
+      <w:r>
+        <w:rPr>
+          <w:rFonts w:hint="eastAsia"/>
+        </w:rPr>
+        <w:t>約翰</w:t>
+      </w:r>
+      <w:r>
+        <w:rPr>
+          <w:rFonts w:hint="eastAsia"/>
+        </w:rPr>
+        <w:t>(</w:t>
+      </w:r>
+      <w:r>
+        <w:t>Johann)</w:t>
+      </w:r>
+    </w:p>
+    <w:p>
+      <w:pPr>
+        <w:rPr>
+          <w:rFonts w:ascii="Algerian" w:hAnsi="Algerian"/>
+        </w:rPr>
+      </w:pPr>
+      <w:r>
+        <w:rPr>
+          <w:rFonts w:hint="eastAsia"/>
+        </w:rPr>
+        <w:t>基礎數據</w:t>
+      </w:r>
+      <w:r>
+        <w:rPr>
+          <w:rFonts w:hint="eastAsia"/>
+        </w:rPr>
+        <w:t>:</w:t>
+      </w:r>
+    </w:p>
+    <w:p>
+      <w:pPr>
+        <w:rPr>
+          <w:rFonts w:ascii="Algerian" w:hAnsi="Algerian"/>
+        </w:rPr>
+      </w:pPr>
+      <w:r>
+        <w:rPr>
+          <w:rFonts w:ascii="Algerian" w:hAnsi="Algerian"/>
+        </w:rPr>
+        <w:t>STR</w:t>
+      </w:r>
+      <w:r>
+        <w:rPr>
+          <w:rFonts w:ascii="Algerian" w:hAnsi="Algerian"/>
+        </w:rPr>
+        <w:t>:</w:t>
+      </w:r>
+      <w:r>
+        <w:rPr>
+          <w:rFonts w:ascii="Algerian" w:hAnsi="Algerian" w:hint="eastAsia"/>
+        </w:rPr>
+        <w:t>65</w:t>
+      </w:r>
+      <w:r>
+        <w:rPr>
+          <w:rFonts w:ascii="Algerian" w:hAnsi="Algerian" w:hint="eastAsia"/>
+        </w:rPr>
+        <w:t xml:space="preserve">  </w:t>
+      </w:r>
+      <w:r>
+        <w:rPr>
+          <w:rFonts w:ascii="Algerian" w:hAnsi="Algerian"/>
+        </w:rPr>
+        <w:t>DEX</w:t>
+      </w:r>
+      <w:r>
+        <w:rPr>
+          <w:rFonts w:ascii="Algerian" w:hAnsi="Algerian"/>
+        </w:rPr>
+        <w:t>:</w:t>
+      </w:r>
+      <w:r>
+        <w:rPr>
+          <w:rFonts w:ascii="Algerian" w:hAnsi="Algerian" w:hint="eastAsia"/>
+        </w:rPr>
+        <w:t>70</w:t>
+      </w:r>
+      <w:r>
+        <w:rPr>
+          <w:rFonts w:ascii="Algerian" w:hAnsi="Algerian" w:hint="eastAsia"/>
+        </w:rPr>
+        <w:t xml:space="preserve">  </w:t>
+      </w:r>
+      <w:r>
+        <w:rPr>
+          <w:rFonts w:ascii="Algerian" w:hAnsi="Algerian"/>
+        </w:rPr>
+        <w:t>INT</w:t>
+      </w:r>
+      <w:r>
+        <w:rPr>
+          <w:rFonts w:ascii="Algerian" w:hAnsi="Algerian"/>
+        </w:rPr>
+        <w:t>:</w:t>
+      </w:r>
+      <w:r>
+        <w:rPr>
+          <w:rFonts w:ascii="Algerian" w:hAnsi="Algerian" w:hint="eastAsia"/>
+        </w:rPr>
+        <w:t>50</w:t>
+      </w:r>
+      <w:r>
+        <w:rPr>
+          <w:rFonts w:ascii="Algerian" w:hAnsi="Algerian"/>
+        </w:rPr>
+        <w:t xml:space="preserve"> </w:t>
+      </w:r>
+      <w:r>
+        <w:rPr>
+          <w:rFonts w:ascii="Algerian" w:hAnsi="Algerian" w:hint="eastAsia"/>
+        </w:rPr>
+        <w:t xml:space="preserve">  </w:t>
+      </w:r>
+    </w:p>
+    <w:p>
+      <w:pPr>
+        <w:rPr>
+          <w:rFonts w:ascii="Algerian" w:hAnsi="Algerian"/>
+        </w:rPr>
+      </w:pPr>
+      <w:r>
+        <w:rPr>
+          <w:rFonts w:ascii="Algerian" w:hAnsi="Algerian"/>
+        </w:rPr>
+        <w:t>CON</w:t>
+      </w:r>
+      <w:r>
+        <w:rPr>
+          <w:rFonts w:ascii="Algerian" w:hAnsi="Algerian"/>
+        </w:rPr>
+        <w:t>:50</w:t>
+      </w:r>
+      <w:r>
+        <w:rPr>
+          <w:rFonts w:ascii="Algerian" w:hAnsi="Algerian" w:hint="eastAsia"/>
+        </w:rPr>
+        <w:t xml:space="preserve">  </w:t>
+      </w:r>
+      <w:r>
+        <w:rPr>
+          <w:rFonts w:ascii="Algerian" w:hAnsi="Algerian"/>
+        </w:rPr>
+        <w:t>APP</w:t>
+      </w:r>
+      <w:r>
+        <w:rPr>
+          <w:rFonts w:ascii="Algerian" w:hAnsi="Algerian"/>
+        </w:rPr>
+        <w:t xml:space="preserve">:40   </w:t>
+      </w:r>
+      <w:r>
+        <w:rPr>
+          <w:rFonts w:ascii="Algerian" w:hAnsi="Algerian"/>
+        </w:rPr>
+        <w:t>POW</w:t>
+      </w:r>
+      <w:r>
+        <w:rPr>
+          <w:rFonts w:ascii="Algerian" w:hAnsi="Algerian"/>
+        </w:rPr>
+        <w:t>:</w:t>
+      </w:r>
+      <w:r>
+        <w:rPr>
+          <w:rFonts w:ascii="Algerian" w:hAnsi="Algerian" w:hint="eastAsia"/>
+        </w:rPr>
+        <w:t>40</w:t>
+      </w:r>
+    </w:p>
+    <w:p>
+      <w:pPr>
+        <w:rPr>
+          <w:rFonts w:ascii="Algerian" w:hAnsi="Algerian"/>
+        </w:rPr>
+      </w:pPr>
+      <w:r>
+        <w:rPr>
+          <w:rFonts w:ascii="Algerian" w:hAnsi="Algerian"/>
+        </w:rPr>
+        <w:t>SIZ:40   SAN:40</w:t>
+      </w:r>
+      <w:r>
+        <w:rPr>
+          <w:rFonts w:ascii="Algerian" w:hAnsi="Algerian" w:hint="eastAsia"/>
+        </w:rPr>
+        <w:t xml:space="preserve"> </w:t>
+      </w:r>
+      <w:r>
+        <w:rPr>
+          <w:rFonts w:ascii="Algerian" w:hAnsi="Algerian"/>
+        </w:rPr>
+        <w:t xml:space="preserve">  </w:t>
+      </w:r>
+      <w:r>
+        <w:rPr>
+          <w:rFonts w:ascii="Algerian" w:hAnsi="Algerian"/>
+        </w:rPr>
+        <w:t>EDU</w:t>
+      </w:r>
+      <w:r>
+        <w:rPr>
+          <w:rFonts w:ascii="Algerian" w:hAnsi="Algerian"/>
+        </w:rPr>
+        <w:t>:40</w:t>
+      </w:r>
+      <w:r>
+        <w:rPr>
+          <w:rFonts w:ascii="Algerian" w:hAnsi="Algerian"/>
+        </w:rPr>
+        <w:t xml:space="preserve">  Luck:50</w:t>
+      </w:r>
+    </w:p>
+    <w:p>
+      <w:pPr>
+        <w:rPr>
+          <w:rFonts w:ascii="Algerian" w:hAnsi="Algerian"/>
+        </w:rPr>
+      </w:pPr>
+      <w:r>
+        <w:rPr>
+          <w:rFonts w:ascii="Algerian" w:hAnsi="Algerian"/>
+          <w:noProof/>
+        </w:rPr>
+        <w:drawing>
+          <wp:anchor distT="0" distB="0" distL="114300" distR="114300" simplePos="0" relativeHeight="251660288" behindDoc="0" locked="0" layoutInCell="1" allowOverlap="1">
+            <wp:simplePos x="0" y="0"/>
+            <wp:positionH relativeFrom="margin">
+              <wp:posOffset>21945</wp:posOffset>
+            </wp:positionH>
+            <wp:positionV relativeFrom="paragraph">
+              <wp:posOffset>262941</wp:posOffset>
+            </wp:positionV>
+            <wp:extent cx="2947670" cy="2947670"/>
+            <wp:effectExtent l="0" t="0" r="0" b="5080"/>
+            <wp:wrapTopAndBottom/>
+            <wp:docPr id="3" name="圖片 3" descr="一張含有 黑暗 的圖片&#10;&#10;描述是以非常高的可信度產生"/>
+            <wp:cNvGraphicFramePr>
+              <a:graphicFrameLocks xmlns:a="http://schemas.openxmlformats.org/drawingml/2006/main" noChangeAspect="1"/>
+            </wp:cNvGraphicFramePr>
+            <a:graphic xmlns:a="http://schemas.openxmlformats.org/drawingml/2006/main">
+              <a:graphicData uri="http://schemas.openxmlformats.org/drawingml/2006/picture">
+                <pic:pic xmlns:pic="http://schemas.openxmlformats.org/drawingml/2006/picture">
+                  <pic:nvPicPr>
+                    <pic:cNvPr id="3" name="約翰.png"/>
+                    <pic:cNvPicPr/>
+                  </pic:nvPicPr>
+                  <pic:blipFill>
+                    <a:blip r:embed="rId8">
+                      <a:extLst>
+                        <a:ext uri="{28A0092B-C50C-407E-A947-70E740481C1C}">
+                          <a14:useLocalDpi xmlns:a14="http://schemas.microsoft.com/office/drawing/2010/main" val="0"/>
+                        </a:ext>
+                      </a:extLst>
+                    </a:blip>
+                    <a:stretch>
+                      <a:fillRect/>
+                    </a:stretch>
+                  </pic:blipFill>
+                  <pic:spPr>
+                    <a:xfrm>
+                      <a:off x="0" y="0"/>
+                      <a:ext cx="2947670" cy="2947670"/>
+                    </a:xfrm>
+                    <a:prstGeom prst="rect">
+                      <a:avLst/>
+                    </a:prstGeom>
+                  </pic:spPr>
+                </pic:pic>
+              </a:graphicData>
+            </a:graphic>
+            <wp14:sizeRelH relativeFrom="margin">
+              <wp14:pctWidth>0</wp14:pctWidth>
+            </wp14:sizeRelH>
+            <wp14:sizeRelV relativeFrom="margin">
+              <wp14:pctHeight>0</wp14:pctHeight>
+            </wp14:sizeRelV>
+          </wp:anchor>
+        </w:drawing>
+      </w:r>
+      <w:r>
+        <w:rPr>
+          <w:rFonts w:ascii="Algerian" w:hAnsi="Algerian"/>
+        </w:rPr>
+        <w:t>H P:</w:t>
+      </w:r>
+      <w:r>
+        <w:rPr>
+          <w:rFonts w:ascii="Algerian" w:hAnsi="Algerian" w:hint="eastAsia"/>
+        </w:rPr>
+        <w:t>9</w:t>
+      </w:r>
+      <w:r>
+        <w:rPr>
+          <w:rFonts w:ascii="Algerian" w:hAnsi="Algerian"/>
+        </w:rPr>
+        <w:t xml:space="preserve">  M P:</w:t>
+      </w:r>
+      <w:r>
+        <w:rPr>
+          <w:rFonts w:ascii="Algerian" w:hAnsi="Algerian"/>
+        </w:rPr>
+        <w:t>8</w:t>
+      </w:r>
+      <w:r>
+        <w:rPr>
+          <w:rFonts w:ascii="Algerian" w:hAnsi="Algerian"/>
+        </w:rPr>
+        <w:t xml:space="preserve">  DB:1d</w:t>
+      </w:r>
+      <w:r>
+        <w:rPr>
+          <w:rFonts w:ascii="Algerian" w:hAnsi="Algerian"/>
+        </w:rPr>
+        <w:t>4</w:t>
+      </w:r>
+    </w:p>
+    <w:p>
+      <w:r>
+        <w:rPr>
+          <w:rFonts w:hint="eastAsia"/>
+        </w:rPr>
+        <w:t>一位30出頭的男性，有著一頭金色</w:t>
+      </w:r>
+      <w:r>
+        <w:rPr>
+          <w:rFonts w:hint="eastAsia"/>
+        </w:rPr>
+        <w:t>的雜亂</w:t>
+      </w:r>
+      <w:r>
+        <w:rPr>
+          <w:rFonts w:hint="eastAsia"/>
+        </w:rPr>
+        <w:t>中</w:t>
+      </w:r>
+      <w:r>
+        <w:rPr>
+          <w:rFonts w:hint="eastAsia"/>
+        </w:rPr>
+        <w:t>長髮，是此行的司機，</w:t>
+      </w:r>
+      <w:r>
+        <w:rPr>
+          <w:rFonts w:hint="eastAsia"/>
+        </w:rPr>
+        <w:t>也就</w:t>
+      </w:r>
+      <w:r>
+        <w:rPr>
+          <w:rFonts w:hint="eastAsia"/>
+        </w:rPr>
+        <w:t>是官方派來帶領調查員前往遺跡的導遊，他是一個熱情健談的人，喜歡與人聊天，</w:t>
+      </w:r>
+      <w:r>
+        <w:rPr>
+          <w:rFonts w:hint="eastAsia"/>
+        </w:rPr>
+        <w:t>他的夢想是成為一名唱作家，在車子的副駕放了一把吉他，沒事</w:t>
+      </w:r>
+      <w:r>
+        <w:rPr>
+          <w:rFonts w:hint="eastAsia"/>
+        </w:rPr>
+        <w:lastRenderedPageBreak/>
+        <w:t>時會拿起來彈，</w:t>
+      </w:r>
+      <w:r>
+        <w:rPr>
+          <w:rFonts w:hint="eastAsia"/>
+        </w:rPr>
+        <w:t>來接這次如此偏遠的載客工作就是因為想多賺點錢來完成夢想。</w:t>
+      </w:r>
+    </w:p>
+    <w:p>
+      <w:pPr>
+        <w:pStyle w:val="2"/>
+      </w:pPr>
+      <w:r>
+        <w:rPr>
+          <w:rFonts w:hint="eastAsia"/>
+        </w:rPr>
+        <w:t>高文</w:t>
+      </w:r>
+      <w:r>
+        <w:rPr>
+          <w:rFonts w:hint="eastAsia"/>
+        </w:rPr>
+        <w:t>g</w:t>
+      </w:r>
+      <w:r>
+        <w:t>awain</w:t>
+      </w:r>
+      <w:r>
+        <w:rPr>
+          <w:rFonts w:hint="eastAsia"/>
+        </w:rPr>
+        <w:t>(導遊</w:t>
+      </w:r>
+      <w:r>
+        <w:rPr>
+          <w:rFonts w:hint="eastAsia"/>
+        </w:rPr>
+        <w:t>瓦格恩</w:t>
+      </w:r>
+      <w:r>
+        <w:t>Wagain</w:t>
+      </w:r>
+      <w:r>
+        <w:rPr>
+          <w:rFonts w:hint="eastAsia"/>
+        </w:rPr>
+        <w:t>)</w:t>
+      </w:r>
+    </w:p>
+    <w:p>
+      <w:pPr>
+        <w:pStyle w:val="a"/>
+        <w:numPr>
+          <w:ilvl w:val="0"/>
+          <w:numId w:val="13"/>
+        </w:numPr>
+        <w:ind w:leftChars="0" w:right="258"/>
+      </w:pPr>
+      <w:r>
+        <w:rPr>
+          <w:rFonts w:hint="eastAsia"/>
+        </w:rPr>
+        <w:t xml:space="preserve"> </w:t>
+      </w:r>
+      <w:r>
+        <w:t xml:space="preserve">  </w:t>
+      </w:r>
+      <w:r>
+        <w:rPr>
+          <w:rFonts w:hint="eastAsia"/>
+        </w:rPr>
+        <w:t>基礎數據:</w:t>
+      </w:r>
+    </w:p>
+    <w:p>
+      <w:pPr>
+        <w:rPr>
+          <w:rFonts w:ascii="Algerian" w:hAnsi="Algerian"/>
+        </w:rPr>
+      </w:pPr>
+      <w:r>
+        <w:rPr>
+          <w:rFonts w:ascii="Algerian" w:hAnsi="Algerian"/>
+        </w:rPr>
+        <w:t>STR</w:t>
+      </w:r>
+      <w:r>
+        <w:rPr>
+          <w:rFonts w:ascii="Algerian" w:hAnsi="Algerian"/>
+        </w:rPr>
+        <w:t>:</w:t>
+      </w:r>
+      <w:r>
+        <w:rPr>
+          <w:rFonts w:ascii="Algerian" w:hAnsi="Algerian" w:hint="eastAsia"/>
+        </w:rPr>
+        <w:t>80</w:t>
+      </w:r>
+      <w:r>
+        <w:rPr>
+          <w:rFonts w:ascii="Algerian" w:hAnsi="Algerian" w:hint="eastAsia"/>
+        </w:rPr>
+        <w:t xml:space="preserve">  </w:t>
+      </w:r>
+      <w:r>
+        <w:rPr>
+          <w:rFonts w:ascii="Algerian" w:hAnsi="Algerian"/>
+        </w:rPr>
+        <w:t>DEX</w:t>
+      </w:r>
+      <w:r>
+        <w:rPr>
+          <w:rFonts w:ascii="Algerian" w:hAnsi="Algerian"/>
+        </w:rPr>
+        <w:t>:</w:t>
+      </w:r>
+      <w:r>
+        <w:rPr>
+          <w:rFonts w:ascii="Algerian" w:hAnsi="Algerian" w:hint="eastAsia"/>
+        </w:rPr>
+        <w:t>7</w:t>
+      </w:r>
+      <w:r>
+        <w:rPr>
+          <w:rFonts w:ascii="Algerian" w:hAnsi="Algerian" w:hint="eastAsia"/>
+        </w:rPr>
+        <w:t>0</w:t>
+      </w:r>
+      <w:r>
+        <w:rPr>
+          <w:rFonts w:ascii="Algerian" w:hAnsi="Algerian" w:hint="eastAsia"/>
+        </w:rPr>
+        <w:t xml:space="preserve">  </w:t>
+      </w:r>
+      <w:r>
+        <w:rPr>
+          <w:rFonts w:ascii="Algerian" w:hAnsi="Algerian"/>
+        </w:rPr>
+        <w:t>INT</w:t>
+      </w:r>
+      <w:r>
+        <w:rPr>
+          <w:rFonts w:ascii="Algerian" w:hAnsi="Algerian"/>
+        </w:rPr>
+        <w:t>:</w:t>
+      </w:r>
+      <w:r>
+        <w:rPr>
+          <w:rFonts w:ascii="Algerian" w:hAnsi="Algerian" w:hint="eastAsia"/>
+        </w:rPr>
+        <w:t>85</w:t>
+      </w:r>
+      <w:r>
+        <w:rPr>
+          <w:rFonts w:ascii="Algerian" w:hAnsi="Algerian"/>
+        </w:rPr>
+        <w:t xml:space="preserve"> </w:t>
+      </w:r>
+      <w:r>
+        <w:rPr>
+          <w:rFonts w:ascii="Algerian" w:hAnsi="Algerian" w:hint="eastAsia"/>
+        </w:rPr>
+        <w:t xml:space="preserve">  </w:t>
+      </w:r>
+    </w:p>
+    <w:p>
+      <w:pPr>
+        <w:rPr>
+          <w:rFonts w:ascii="Algerian" w:hAnsi="Algerian"/>
+        </w:rPr>
+      </w:pPr>
+      <w:r>
+        <w:rPr>
+          <w:rFonts w:ascii="Algerian" w:hAnsi="Algerian"/>
+        </w:rPr>
+        <w:t>CON</w:t>
+      </w:r>
+      <w:r>
+        <w:rPr>
+          <w:rFonts w:ascii="Algerian" w:hAnsi="Algerian"/>
+        </w:rPr>
+        <w:t>:</w:t>
+      </w:r>
+      <w:r>
+        <w:rPr>
+          <w:rFonts w:ascii="Algerian" w:hAnsi="Algerian" w:hint="eastAsia"/>
+        </w:rPr>
+        <w:t>80</w:t>
+      </w:r>
+      <w:r>
+        <w:rPr>
+          <w:rFonts w:ascii="Algerian" w:hAnsi="Algerian" w:hint="eastAsia"/>
+        </w:rPr>
+        <w:t xml:space="preserve">  </w:t>
+      </w:r>
+      <w:r>
+        <w:rPr>
+          <w:rFonts w:ascii="Algerian" w:hAnsi="Algerian"/>
+        </w:rPr>
+        <w:t>APP:</w:t>
+      </w:r>
+      <w:r>
+        <w:rPr>
+          <w:rFonts w:ascii="Algerian" w:hAnsi="Algerian" w:hint="eastAsia"/>
+        </w:rPr>
+        <w:t>85</w:t>
+      </w:r>
+      <w:r>
+        <w:rPr>
+          <w:rFonts w:ascii="Algerian" w:hAnsi="Algerian"/>
+        </w:rPr>
+        <w:t xml:space="preserve">   POW:</w:t>
+      </w:r>
+      <w:r>
+        <w:rPr>
+          <w:rFonts w:ascii="Algerian" w:hAnsi="Algerian" w:hint="eastAsia"/>
+        </w:rPr>
+        <w:t>65</w:t>
+      </w:r>
+    </w:p>
+    <w:p>
+      <w:pPr>
+        <w:rPr>
+          <w:rFonts w:ascii="Algerian" w:hAnsi="Algerian"/>
+        </w:rPr>
+      </w:pPr>
+      <w:r>
+        <w:rPr>
+          <w:rFonts w:ascii="Algerian" w:hAnsi="Algerian"/>
+        </w:rPr>
+        <w:t>SIZ:</w:t>
+      </w:r>
+      <w:r>
+        <w:rPr>
+          <w:rFonts w:ascii="Algerian" w:hAnsi="Algerian" w:hint="eastAsia"/>
+        </w:rPr>
+        <w:t>75</w:t>
+      </w:r>
+      <w:r>
+        <w:rPr>
+          <w:rFonts w:ascii="Algerian" w:hAnsi="Algerian"/>
+        </w:rPr>
+        <w:t xml:space="preserve">   SAN:</w:t>
+      </w:r>
+      <w:r>
+        <w:rPr>
+          <w:rFonts w:ascii="Algerian" w:hAnsi="Algerian" w:hint="eastAsia"/>
+        </w:rPr>
+        <w:t>65</w:t>
+      </w:r>
+      <w:r>
+        <w:rPr>
+          <w:rFonts w:ascii="Algerian" w:hAnsi="Algerian" w:hint="eastAsia"/>
+        </w:rPr>
+        <w:t xml:space="preserve"> </w:t>
+      </w:r>
+      <w:r>
+        <w:rPr>
+          <w:rFonts w:ascii="Algerian" w:hAnsi="Algerian"/>
+        </w:rPr>
+        <w:t xml:space="preserve">  EDU:</w:t>
+      </w:r>
+      <w:r>
+        <w:rPr>
+          <w:rFonts w:ascii="Algerian" w:hAnsi="Algerian" w:hint="eastAsia"/>
+        </w:rPr>
+        <w:t>50</w:t>
+      </w:r>
+      <w:r>
+        <w:rPr>
+          <w:rFonts w:ascii="Algerian" w:hAnsi="Algerian"/>
+        </w:rPr>
+        <w:t xml:space="preserve">  Luck:</w:t>
+      </w:r>
+      <w:r>
+        <w:rPr>
+          <w:rFonts w:ascii="Algerian" w:hAnsi="Algerian" w:hint="eastAsia"/>
+        </w:rPr>
+        <w:t>8</w:t>
+      </w:r>
+      <w:r>
+        <w:rPr>
+          <w:rFonts w:ascii="Algerian" w:hAnsi="Algerian"/>
+        </w:rPr>
+        <w:t>0</w:t>
+      </w:r>
+    </w:p>
+    <w:p>
+      <w:pPr>
+        <w:rPr>
+          <w:rFonts w:ascii="Algerian" w:hAnsi="Algerian"/>
+        </w:rPr>
+      </w:pPr>
+      <w:r>
+        <w:rPr>
+          <w:rFonts w:ascii="Algerian" w:hAnsi="Algerian" w:hint="eastAsia"/>
+          <w:noProof/>
+        </w:rPr>
+        <w:drawing>
+          <wp:anchor distT="0" distB="0" distL="114300" distR="114300" simplePos="0" relativeHeight="251658240" behindDoc="0" locked="0" layoutInCell="1" allowOverlap="1">
+            <wp:simplePos x="0" y="0"/>
+            <wp:positionH relativeFrom="margin">
+              <wp:align>left</wp:align>
+            </wp:positionH>
+            <wp:positionV relativeFrom="paragraph">
+              <wp:posOffset>269900</wp:posOffset>
+            </wp:positionV>
+            <wp:extent cx="2969895" cy="2969895"/>
+            <wp:effectExtent l="0" t="0" r="0" b="1905"/>
+            <wp:wrapTopAndBottom/>
+            <wp:docPr id="1" name="圖片 1"/>
+            <wp:cNvGraphicFramePr>
+              <a:graphicFrameLocks xmlns:a="http://schemas.openxmlformats.org/drawingml/2006/main" noChangeAspect="1"/>
+            </wp:cNvGraphicFramePr>
+            <a:graphic xmlns:a="http://schemas.openxmlformats.org/drawingml/2006/main">
+              <a:graphicData uri="http://schemas.openxmlformats.org/drawingml/2006/picture">
+                <pic:pic xmlns:pic="http://schemas.openxmlformats.org/drawingml/2006/picture">
+                  <pic:nvPicPr>
+                    <pic:cNvPr id="1" name="高文.png"/>
+                    <pic:cNvPicPr/>
+                  </pic:nvPicPr>
+                  <pic:blipFill>
+                    <a:blip r:embed="rId9">
+                      <a:extLst>
+                        <a:ext uri="{28A0092B-C50C-407E-A947-70E740481C1C}">
+                          <a14:useLocalDpi xmlns:a14="http://schemas.microsoft.com/office/drawing/2010/main" val="0"/>
+                        </a:ext>
+                      </a:extLst>
+                    </a:blip>
+                    <a:stretch>
+                      <a:fillRect/>
+                    </a:stretch>
+                  </pic:blipFill>
+                  <pic:spPr>
+                    <a:xfrm>
+                      <a:off x="0" y="0"/>
+                      <a:ext cx="2969895" cy="2969895"/>
+                    </a:xfrm>
+                    <a:prstGeom prst="rect">
+                      <a:avLst/>
+                    </a:prstGeom>
+                  </pic:spPr>
+                </pic:pic>
+              </a:graphicData>
+            </a:graphic>
+            <wp14:sizeRelH relativeFrom="margin">
+              <wp14:pctWidth>0</wp14:pctWidth>
+            </wp14:sizeRelH>
+            <wp14:sizeRelV relativeFrom="margin">
+              <wp14:pctHeight>0</wp14:pctHeight>
+            </wp14:sizeRelV>
+          </wp:anchor>
+        </w:drawing>
+      </w:r>
+      <w:r>
+        <w:rPr>
+          <w:rFonts w:ascii="Algerian" w:hAnsi="Algerian"/>
+        </w:rPr>
+        <w:t>H P:</w:t>
+      </w:r>
+      <w:r>
+        <w:rPr>
+          <w:rFonts w:ascii="Algerian" w:hAnsi="Algerian" w:hint="eastAsia"/>
+        </w:rPr>
+        <w:t>15</w:t>
+      </w:r>
+      <w:r>
+        <w:rPr>
+          <w:rFonts w:ascii="Algerian" w:hAnsi="Algerian"/>
+        </w:rPr>
+        <w:t xml:space="preserve">  M P:</w:t>
+      </w:r>
+      <w:r>
+        <w:rPr>
+          <w:rFonts w:ascii="Algerian" w:hAnsi="Algerian" w:hint="eastAsia"/>
+        </w:rPr>
+        <w:t>13</w:t>
+      </w:r>
+      <w:r>
+        <w:rPr>
+          <w:rFonts w:ascii="Algerian" w:hAnsi="Algerian"/>
+        </w:rPr>
+        <w:t xml:space="preserve">  DB:1d</w:t>
+      </w:r>
+      <w:r>
+        <w:rPr>
+          <w:rFonts w:ascii="Algerian" w:hAnsi="Algerian" w:hint="eastAsia"/>
+        </w:rPr>
+        <w:t>6</w:t>
+      </w:r>
+    </w:p>
+    <w:p>
+      <w:pPr>
+        <w:rPr>
+          <w:rFonts w:ascii="Algerian" w:hAnsi="Algerian"/>
+        </w:rPr>
+      </w:pPr>
+    </w:p>
+    <w:p>
+      <w:pPr>
+        <w:rPr>
+          <w:rFonts w:ascii="Algerian" w:hAnsi="Algerian"/>
+        </w:rPr>
+      </w:pPr>
+      <w:r>
+        <w:rPr>
+          <w:rFonts w:ascii="Algerian" w:hAnsi="Algerian" w:hint="eastAsia"/>
+        </w:rPr>
+        <w:t>太陽騎士</w:t>
+      </w:r>
+      <w:r>
+        <w:rPr>
+          <w:rFonts w:ascii="Algerian" w:hAnsi="Algerian" w:hint="eastAsia"/>
+        </w:rPr>
+        <w:t>:</w:t>
+      </w:r>
+      <w:r>
+        <w:rPr>
+          <w:rFonts w:ascii="Algerian" w:hAnsi="Algerian" w:hint="eastAsia"/>
+        </w:rPr>
+        <w:t>太陽光的照射下，所有判定活得一顆優勢骰</w:t>
+      </w:r>
+    </w:p>
+    <w:p>
+      <w:pPr>
+        <w:tabs>
+          <w:tab w:val="left" w:pos="3364"/>
+        </w:tabs>
+        <w:rPr>
+          <w:color w:val="FF0000"/>
+        </w:rPr>
+      </w:pPr>
+      <w:r>
+        <w:rPr>
+          <w:rFonts w:hint="eastAsia"/>
+        </w:rPr>
+        <w:t>一位</w:t>
+      </w:r>
+      <w:r>
+        <w:rPr>
+          <w:rFonts w:hint="eastAsia"/>
+        </w:rPr>
+        <w:t>長得</w:t>
+      </w:r>
+      <w:r>
+        <w:rPr>
+          <w:rFonts w:hint="eastAsia"/>
+        </w:rPr>
+        <w:t>十分帥氣的男性</w:t>
+      </w:r>
+      <w:r>
+        <w:rPr>
+          <w:rFonts w:hint="eastAsia"/>
+        </w:rPr>
+        <w:t>，</w:t>
+      </w:r>
+      <w:r>
+        <w:rPr>
+          <w:rFonts w:hint="eastAsia"/>
+        </w:rPr>
+        <w:t>有著相對一般的白種人相對黑的淺麥色皮膚，</w:t>
+      </w:r>
+    </w:p>
+    <w:p>
+      <w:pPr>
+        <w:tabs>
+          <w:tab w:val="left" w:pos="3364"/>
+        </w:tabs>
+      </w:pPr>
+      <w:r>
+        <w:rPr>
+          <w:rFonts w:hint="eastAsia"/>
+        </w:rPr>
+        <w:t>淺天藍色的眼眸，伴隨著一抹淺淺的微笑映入你眼簾，他全身散發著讓人舒服的親合力。</w:t>
+      </w:r>
+    </w:p>
+    <w:p>
+      <w:pPr>
+        <w:pStyle w:val="a"/>
+        <w:ind w:left="-387" w:right="258"/>
+        <w:rPr>
+          <w:color w:val="64DE32"/>
+        </w:rPr>
+      </w:pPr>
+      <w:r>
+        <w:t>Path:</w:t>
+      </w:r>
+      <w:r>
+        <w:rPr>
+          <w:color w:val="64DE32"/>
+        </w:rPr>
+        <w:t xml:space="preserve"> </w:t>
+      </w:r>
+    </w:p>
+    <w:p>
+      <w:r>
+        <w:rPr>
+          <w:rFonts w:hint="eastAsia"/>
+        </w:rPr>
+        <w:t xml:space="preserve">曙: 廣場 &gt;輝: </w:t>
+      </w:r>
+      <w:r>
+        <w:rPr>
+          <w:rFonts w:hint="eastAsia"/>
+        </w:rPr>
+        <w:t>德茲瑪麗湖 &gt;</w:t>
+      </w:r>
+      <w:r>
+        <w:rPr>
+          <w:rFonts w:hint="eastAsia"/>
+        </w:rPr>
+        <w:t>宏</w:t>
+      </w:r>
+      <w:r>
+        <w:rPr>
+          <w:rFonts w:hint="eastAsia"/>
+        </w:rPr>
+        <w:t>: 餐廳 &gt;</w:t>
+      </w:r>
+      <w:r>
+        <w:rPr>
+          <w:rFonts w:hint="eastAsia"/>
+        </w:rPr>
+        <w:t>烈</w:t>
+      </w:r>
+      <w:r>
+        <w:rPr>
+          <w:rFonts w:hint="eastAsia"/>
+        </w:rPr>
+        <w:t>: 市場 &gt;</w:t>
+      </w:r>
+      <w:r>
+        <w:rPr>
+          <w:rFonts w:hint="eastAsia"/>
+        </w:rPr>
+        <w:t>流</w:t>
+      </w:r>
+      <w:r>
+        <w:rPr>
+          <w:rFonts w:hint="eastAsia"/>
+        </w:rPr>
+        <w:t>: 旅店 &gt;</w:t>
+      </w:r>
+      <w:r>
+        <w:rPr>
+          <w:rFonts w:hint="eastAsia"/>
+        </w:rPr>
+        <w:t>暮</w:t>
+      </w:r>
+      <w:r>
+        <w:rPr>
+          <w:rFonts w:hint="eastAsia"/>
+        </w:rPr>
+        <w:t>: 宮</w:t>
+      </w:r>
+      <w:r>
+        <w:rPr>
+          <w:rFonts w:hint="eastAsia"/>
+        </w:rPr>
+        <w:t>殿</w:t>
+      </w:r>
+    </w:p>
+    <w:p/>
+    <w:p>
+      <w:pPr>
+        <w:pStyle w:val="a"/>
+        <w:ind w:left="-387" w:right="258"/>
+      </w:pPr>
+      <w:r>
+        <w:rPr>
+          <w:rFonts w:hint="eastAsia"/>
+        </w:rPr>
+        <w:t>行事準則:</w:t>
+      </w:r>
+    </w:p>
+    <w:p>
+      <w:pPr>
+        <w:pStyle w:val="a"/>
+        <w:numPr>
+          <w:ilvl w:val="0"/>
+          <w:numId w:val="0"/>
+        </w:numPr>
+        <w:ind w:right="258"/>
+      </w:pPr>
+      <w:r>
+        <w:rPr>
+          <w:rFonts w:hint="eastAsia"/>
+        </w:rPr>
+        <w:t>會按照亞瑟為其設定的行為進行，但由於他並未處於幻境之中，所以他在所有的輪迴內會保持同樣的行為方式而非由冷落到熱情</w:t>
+      </w:r>
+      <w:r>
+        <w:rPr>
+          <w:rFonts w:hint="eastAsia"/>
+        </w:rPr>
+        <w:t>，他對待調查員們會回答大部分不影響到世界延續的問題</w:t>
+      </w:r>
+      <w:r>
+        <w:rPr>
+          <w:rFonts w:hint="eastAsia"/>
+        </w:rPr>
+        <w:t>，但不會耽誤他的行進路徑</w:t>
+      </w:r>
+      <w:r>
+        <w:rPr>
+          <w:rFonts w:hint="eastAsia"/>
+        </w:rPr>
+        <w:t>，除非調查員們能夠說服他令他覺得亞瑟王其實並不認為這樣下去是正確的，而實際上亞瑟也確實只是被梅林所蒙蔽後作為陣眼</w:t>
+      </w:r>
+      <w:r>
+        <w:rPr>
+          <w:rFonts w:hint="eastAsia"/>
+        </w:rPr>
+        <w:t>一般的存在</w:t>
+      </w:r>
+      <w:r>
+        <w:rPr>
+          <w:rFonts w:hint="eastAsia"/>
+        </w:rPr>
+        <w:lastRenderedPageBreak/>
+        <w:t>活著</w:t>
+      </w:r>
+      <w:r>
+        <w:rPr>
+          <w:rFonts w:hint="eastAsia"/>
+        </w:rPr>
+        <w:t>，他在每一次輪迴的暮</w:t>
+      </w:r>
+      <w:r>
+        <w:rPr>
+          <w:rFonts w:hint="eastAsia"/>
+        </w:rPr>
+        <w:t>光時，也就是代表著亞瑟王落幕的時辰，他都會來到亞瑟的宮殿陪伴者亞瑟走過每一次的終末。</w:t>
+      </w:r>
+    </w:p>
+    <w:p>
+      <w:pPr>
+        <w:pStyle w:val="2"/>
+      </w:pPr>
+      <w:r>
+        <w:rPr>
+          <w:rFonts w:hint="eastAsia"/>
+        </w:rPr>
+        <w:t>桂妮薇兒</w:t>
+      </w:r>
+      <w:r>
+        <w:rPr>
+          <w:rFonts w:hint="eastAsia"/>
+        </w:rPr>
+        <w:t xml:space="preserve"> </w:t>
+      </w:r>
+      <w:r>
+        <w:t>Guinevere</w:t>
+      </w:r>
+    </w:p>
+    <w:p>
+      <w:pPr>
+        <w:pStyle w:val="a"/>
+        <w:numPr>
+          <w:ilvl w:val="0"/>
+          <w:numId w:val="17"/>
+        </w:numPr>
+        <w:ind w:leftChars="0" w:right="258"/>
+      </w:pPr>
+      <w:r>
+        <w:rPr>
+          <w:rFonts w:hint="eastAsia"/>
+        </w:rPr>
+        <w:t xml:space="preserve">    基礎數據</w:t>
+      </w:r>
+    </w:p>
+    <w:p>
+      <w:pPr>
+        <w:pStyle w:val="a"/>
+        <w:numPr>
+          <w:ilvl w:val="0"/>
+          <w:numId w:val="0"/>
+        </w:numPr>
+        <w:ind w:left="100" w:right="258"/>
+        <w:rPr>
+          <w:rFonts w:ascii="Algerian" w:hAnsi="Algerian"/>
+        </w:rPr>
+      </w:pPr>
+      <w:r>
+        <w:rPr>
+          <w:rFonts w:ascii="Algerian" w:hAnsi="Algerian"/>
+        </w:rPr>
+        <w:t>STR:</w:t>
+      </w:r>
+      <w:r>
+        <w:rPr>
+          <w:rFonts w:ascii="Algerian" w:hAnsi="Algerian" w:hint="eastAsia"/>
+        </w:rPr>
+        <w:t>25</w:t>
+      </w:r>
+      <w:r>
+        <w:rPr>
+          <w:rFonts w:ascii="Algerian" w:hAnsi="Algerian" w:hint="eastAsia"/>
+        </w:rPr>
+        <w:t xml:space="preserve">  </w:t>
+      </w:r>
+      <w:r>
+        <w:rPr>
+          <w:rFonts w:ascii="Algerian" w:hAnsi="Algerian"/>
+        </w:rPr>
+        <w:t>DEX:</w:t>
+      </w:r>
+      <w:r>
+        <w:rPr>
+          <w:rFonts w:ascii="Algerian" w:hAnsi="Algerian" w:hint="eastAsia"/>
+        </w:rPr>
+        <w:t>55</w:t>
+      </w:r>
+      <w:r>
+        <w:rPr>
+          <w:rFonts w:ascii="Algerian" w:hAnsi="Algerian" w:hint="eastAsia"/>
+        </w:rPr>
+        <w:t xml:space="preserve">  </w:t>
+      </w:r>
+      <w:r>
+        <w:rPr>
+          <w:rFonts w:ascii="Algerian" w:hAnsi="Algerian"/>
+        </w:rPr>
+        <w:t>INT:</w:t>
+      </w:r>
+      <w:r>
+        <w:rPr>
+          <w:rFonts w:ascii="Algerian" w:hAnsi="Algerian" w:hint="eastAsia"/>
+        </w:rPr>
+        <w:t>60</w:t>
+      </w:r>
+      <w:r>
+        <w:rPr>
+          <w:rFonts w:ascii="Algerian" w:hAnsi="Algerian"/>
+        </w:rPr>
+        <w:t xml:space="preserve"> </w:t>
+      </w:r>
+      <w:r>
+        <w:rPr>
+          <w:rFonts w:ascii="Algerian" w:hAnsi="Algerian" w:hint="eastAsia"/>
+        </w:rPr>
+        <w:t xml:space="preserve">  </w:t>
+      </w:r>
+    </w:p>
+    <w:p>
+      <w:pPr>
+        <w:pStyle w:val="a"/>
+        <w:numPr>
+          <w:ilvl w:val="0"/>
+          <w:numId w:val="0"/>
+        </w:numPr>
+        <w:ind w:left="100" w:right="258"/>
+        <w:rPr>
+          <w:rFonts w:ascii="Algerian" w:hAnsi="Algerian"/>
+        </w:rPr>
+      </w:pPr>
+      <w:r>
+        <w:rPr>
+          <w:rFonts w:ascii="Algerian" w:hAnsi="Algerian"/>
+        </w:rPr>
+        <w:t>CON:</w:t>
+      </w:r>
+      <w:r>
+        <w:rPr>
+          <w:rFonts w:ascii="Algerian" w:hAnsi="Algerian" w:hint="eastAsia"/>
+        </w:rPr>
+        <w:t>35</w:t>
+      </w:r>
+      <w:r>
+        <w:rPr>
+          <w:rFonts w:ascii="Algerian" w:hAnsi="Algerian" w:hint="eastAsia"/>
+        </w:rPr>
+        <w:t xml:space="preserve">  </w:t>
+      </w:r>
+      <w:r>
+        <w:rPr>
+          <w:rFonts w:ascii="Algerian" w:hAnsi="Algerian"/>
+        </w:rPr>
+        <w:t>APP:</w:t>
+      </w:r>
+      <w:r>
+        <w:rPr>
+          <w:rFonts w:ascii="Algerian" w:hAnsi="Algerian" w:hint="eastAsia"/>
+        </w:rPr>
+        <w:t>90</w:t>
+      </w:r>
+      <w:r>
+        <w:rPr>
+          <w:rFonts w:ascii="Algerian" w:hAnsi="Algerian"/>
+        </w:rPr>
+        <w:t xml:space="preserve">   POW:</w:t>
+      </w:r>
+      <w:r>
+        <w:rPr>
+          <w:rFonts w:ascii="Algerian" w:hAnsi="Algerian" w:hint="eastAsia"/>
+        </w:rPr>
+        <w:t>45</w:t>
+      </w:r>
+    </w:p>
+    <w:p>
+      <w:pPr>
+        <w:pStyle w:val="a"/>
+        <w:numPr>
+          <w:ilvl w:val="0"/>
+          <w:numId w:val="0"/>
+        </w:numPr>
+        <w:ind w:left="100" w:right="258"/>
+        <w:rPr>
+          <w:rFonts w:ascii="Algerian" w:hAnsi="Algerian"/>
+        </w:rPr>
+      </w:pPr>
+      <w:r>
+        <w:rPr>
+          <w:rFonts w:ascii="Algerian" w:hAnsi="Algerian"/>
+        </w:rPr>
+        <w:t>SIZ:</w:t>
+      </w:r>
+      <w:r>
+        <w:rPr>
+          <w:rFonts w:ascii="Algerian" w:hAnsi="Algerian" w:hint="eastAsia"/>
+        </w:rPr>
+        <w:t>4</w:t>
+      </w:r>
+      <w:r>
+        <w:rPr>
+          <w:rFonts w:ascii="Algerian" w:hAnsi="Algerian" w:hint="eastAsia"/>
+        </w:rPr>
+        <w:t>5</w:t>
+      </w:r>
+      <w:r>
+        <w:rPr>
+          <w:rFonts w:ascii="Algerian" w:hAnsi="Algerian"/>
+        </w:rPr>
+        <w:t xml:space="preserve">   SAN:</w:t>
+      </w:r>
+      <w:r>
+        <w:rPr>
+          <w:rFonts w:ascii="Algerian" w:hAnsi="Algerian" w:hint="eastAsia"/>
+        </w:rPr>
+        <w:t xml:space="preserve">65 </w:t>
+      </w:r>
+      <w:r>
+        <w:rPr>
+          <w:rFonts w:ascii="Algerian" w:hAnsi="Algerian"/>
+        </w:rPr>
+        <w:t xml:space="preserve">  EDU:</w:t>
+      </w:r>
+      <w:r>
+        <w:rPr>
+          <w:rFonts w:ascii="Algerian" w:hAnsi="Algerian" w:hint="eastAsia"/>
+        </w:rPr>
+        <w:t>8</w:t>
+      </w:r>
+      <w:r>
+        <w:rPr>
+          <w:rFonts w:ascii="Algerian" w:hAnsi="Algerian" w:hint="eastAsia"/>
+        </w:rPr>
+        <w:t>0</w:t>
+      </w:r>
+      <w:r>
+        <w:rPr>
+          <w:rFonts w:ascii="Algerian" w:hAnsi="Algerian"/>
+        </w:rPr>
+        <w:t xml:space="preserve">  Luck:</w:t>
+      </w:r>
+      <w:r>
+        <w:rPr>
+          <w:rFonts w:ascii="Algerian" w:hAnsi="Algerian" w:hint="eastAsia"/>
+        </w:rPr>
+        <w:t>8</w:t>
+      </w:r>
+      <w:r>
+        <w:rPr>
+          <w:rFonts w:ascii="Algerian" w:hAnsi="Algerian"/>
+        </w:rPr>
+        <w:t>0</w:t>
+      </w:r>
+    </w:p>
+    <w:p>
+      <w:pPr>
+        <w:pStyle w:val="a"/>
+        <w:numPr>
+          <w:ilvl w:val="0"/>
+          <w:numId w:val="0"/>
+        </w:numPr>
+        <w:ind w:left="100" w:right="258"/>
+        <w:rPr>
+          <w:rFonts w:ascii="Algerian" w:hAnsi="Algerian"/>
+        </w:rPr>
+      </w:pPr>
+      <w:r>
+        <w:rPr>
+          <w:rFonts w:ascii="Algerian" w:hAnsi="Algerian" w:hint="eastAsia"/>
+          <w:noProof/>
+        </w:rPr>
+        <w:drawing>
+          <wp:anchor distT="0" distB="0" distL="114300" distR="114300" simplePos="0" relativeHeight="251659264" behindDoc="0" locked="0" layoutInCell="1" allowOverlap="1">
+            <wp:simplePos x="0" y="0"/>
+            <wp:positionH relativeFrom="column">
+              <wp:posOffset>71120</wp:posOffset>
+            </wp:positionH>
+            <wp:positionV relativeFrom="paragraph">
+              <wp:posOffset>250647</wp:posOffset>
+            </wp:positionV>
+            <wp:extent cx="2845435" cy="2845435"/>
+            <wp:effectExtent l="0" t="0" r="0" b="0"/>
+            <wp:wrapTopAndBottom/>
+            <wp:docPr id="2" name="圖片 2"/>
+            <wp:cNvGraphicFramePr>
+              <a:graphicFrameLocks xmlns:a="http://schemas.openxmlformats.org/drawingml/2006/main" noChangeAspect="1"/>
+            </wp:cNvGraphicFramePr>
+            <a:graphic xmlns:a="http://schemas.openxmlformats.org/drawingml/2006/main">
+              <a:graphicData uri="http://schemas.openxmlformats.org/drawingml/2006/picture">
+                <pic:pic xmlns:pic="http://schemas.openxmlformats.org/drawingml/2006/picture">
+                  <pic:nvPicPr>
+                    <pic:cNvPr id="2" name="桂妮薇兒.png"/>
+                    <pic:cNvPicPr/>
+                  </pic:nvPicPr>
+                  <pic:blipFill>
+                    <a:blip r:embed="rId10">
+                      <a:extLst>
+                        <a:ext uri="{28A0092B-C50C-407E-A947-70E740481C1C}">
+                          <a14:useLocalDpi xmlns:a14="http://schemas.microsoft.com/office/drawing/2010/main" val="0"/>
+                        </a:ext>
+                      </a:extLst>
+                    </a:blip>
+                    <a:stretch>
+                      <a:fillRect/>
+                    </a:stretch>
+                  </pic:blipFill>
+                  <pic:spPr>
+                    <a:xfrm>
+                      <a:off x="0" y="0"/>
+                      <a:ext cx="2845435" cy="2845435"/>
+                    </a:xfrm>
+                    <a:prstGeom prst="rect">
+                      <a:avLst/>
+                    </a:prstGeom>
+                  </pic:spPr>
+                </pic:pic>
+              </a:graphicData>
+            </a:graphic>
+            <wp14:sizeRelH relativeFrom="margin">
+              <wp14:pctWidth>0</wp14:pctWidth>
+            </wp14:sizeRelH>
+            <wp14:sizeRelV relativeFrom="margin">
+              <wp14:pctHeight>0</wp14:pctHeight>
+            </wp14:sizeRelV>
+          </wp:anchor>
+        </w:drawing>
+      </w:r>
+      <w:r>
+        <w:rPr>
+          <w:rFonts w:ascii="Algerian" w:hAnsi="Algerian"/>
+        </w:rPr>
+        <w:t>H P:</w:t>
+      </w:r>
+      <w:r>
+        <w:rPr>
+          <w:rFonts w:ascii="Algerian" w:hAnsi="Algerian" w:hint="eastAsia"/>
+        </w:rPr>
+        <w:t>6</w:t>
+      </w:r>
+      <w:r>
+        <w:rPr>
+          <w:rFonts w:ascii="Algerian" w:hAnsi="Algerian"/>
+        </w:rPr>
+        <w:t xml:space="preserve">  M P:</w:t>
+      </w:r>
+      <w:r>
+        <w:rPr>
+          <w:rFonts w:ascii="Algerian" w:hAnsi="Algerian" w:hint="eastAsia"/>
+        </w:rPr>
+        <w:t>9</w:t>
+      </w:r>
+      <w:r>
+        <w:rPr>
+          <w:rFonts w:ascii="Algerian" w:hAnsi="Algerian"/>
+        </w:rPr>
+        <w:t xml:space="preserve">  DB:</w:t>
+      </w:r>
+      <w:r>
+        <w:rPr>
+          <w:rFonts w:ascii="Algerian" w:hAnsi="Algerian" w:hint="eastAsia"/>
+        </w:rPr>
+        <w:t>-</w:t>
+      </w:r>
+      <w:r>
+        <w:rPr>
+          <w:rFonts w:ascii="Algerian" w:hAnsi="Algerian"/>
+        </w:rPr>
+        <w:t>1</w:t>
+      </w:r>
+    </w:p>
+    <w:p>
+      <w:pPr>
+        <w:pStyle w:val="a"/>
+        <w:numPr>
+          <w:ilvl w:val="0"/>
+          <w:numId w:val="0"/>
+        </w:numPr>
+        <w:ind w:left="100" w:right="258"/>
+        <w:rPr>
+          <w:rFonts w:ascii="Algerian" w:hAnsi="Algerian"/>
+        </w:rPr>
+      </w:pPr>
+      <w:r>
+        <w:rPr>
+          <w:rFonts w:ascii="Algerian" w:hAnsi="Algerian" w:hint="eastAsia"/>
+        </w:rPr>
+        <w:t>一位長的十分漂亮的女性，</w:t>
+      </w:r>
+      <w:r>
+        <w:rPr>
+          <w:rFonts w:ascii="Algerian" w:hAnsi="Algerian" w:hint="eastAsia"/>
+        </w:rPr>
+        <w:t>你這輩子幾乎沒有看過比她更美麗的人，她有著一頭銀白色的長直髮，和湛藍色的眼眸，他穿著、行為高雅，一眼看去就不是普通人家。</w:t>
+      </w:r>
+    </w:p>
+    <w:p>
+      <w:pPr>
+        <w:pStyle w:val="a"/>
+        <w:numPr>
+          <w:ilvl w:val="0"/>
+          <w:numId w:val="0"/>
+        </w:numPr>
+        <w:ind w:left="100" w:right="258"/>
+        <w:rPr>
+          <w:rFonts w:ascii="Algerian" w:hAnsi="Algerian"/>
+        </w:rPr>
+      </w:pPr>
+    </w:p>
+    <w:p>
+      <w:pPr>
+        <w:pStyle w:val="a"/>
+        <w:ind w:left="-387" w:right="258"/>
+        <w:rPr>
+          <w:color w:val="64DE32"/>
+        </w:rPr>
+      </w:pPr>
+      <w:r>
+        <w:t>Path:</w:t>
+      </w:r>
+      <w:r>
+        <w:rPr>
+          <w:color w:val="64DE32"/>
+        </w:rPr>
+        <w:t xml:space="preserve"> </w:t>
+      </w:r>
+    </w:p>
+    <w:p>
+      <w:r>
+        <w:rPr>
+          <w:rFonts w:hint="eastAsia"/>
+        </w:rPr>
+        <w:t>曙: 房間 &gt;輝: 房間 &gt;宏: 客廳 &gt;烈: 房間 &gt;流: 房間 &gt;暮: 房間</w:t>
+      </w:r>
+    </w:p>
+    <w:p/>
+    <w:p>
+      <w:pPr>
+        <w:pStyle w:val="a"/>
+        <w:ind w:left="-387" w:right="258"/>
+      </w:pPr>
+      <w:r>
+        <w:rPr>
+          <w:rFonts w:hint="eastAsia"/>
+        </w:rPr>
+        <w:t>行事準則:</w:t>
+      </w:r>
+    </w:p>
+    <w:p>
+      <w:pPr>
+        <w:pStyle w:val="a"/>
+        <w:numPr>
+          <w:ilvl w:val="0"/>
+          <w:numId w:val="0"/>
+        </w:numPr>
+        <w:ind w:left="100" w:right="258"/>
+      </w:pPr>
+      <w:r>
+        <w:rPr>
+          <w:rFonts w:hint="eastAsia"/>
+        </w:rPr>
+        <w:t>迷失狀態</w:t>
+      </w:r>
+      <w:r>
+        <w:rPr>
+          <w:rFonts w:hint="eastAsia"/>
+        </w:rPr>
+        <w:t>:會機械式的進行被安排的行動</w:t>
+      </w:r>
+      <w:r>
+        <w:rPr>
+          <w:rFonts w:hint="eastAsia"/>
+        </w:rPr>
+        <w:t>，理會調查員僅限於不會影響到形成的程度</w:t>
+      </w:r>
+    </w:p>
+    <w:p>
+      <w:pPr>
+        <w:pStyle w:val="a"/>
+        <w:numPr>
+          <w:ilvl w:val="0"/>
+          <w:numId w:val="0"/>
+        </w:numPr>
+        <w:ind w:left="100" w:right="258"/>
+      </w:pPr>
+      <w:r>
+        <w:rPr>
+          <w:rFonts w:hint="eastAsia"/>
+        </w:rPr>
+        <w:t>清醒狀態:雖然十分想念蘭斯洛特，且對自己的現狀有些痛苦，</w:t>
+      </w:r>
+      <w:r>
+        <w:rPr>
+          <w:rFonts w:hint="eastAsia"/>
+        </w:rPr>
+        <w:t>但她仍深陷背叛亞瑟王的罪惡感中，若不解開她的心結，她應該會在這座亞瑟王為她建立的城堡度過永遠。</w:t>
+      </w:r>
+    </w:p>
+    <w:p>
+      <w:pPr>
+        <w:pStyle w:val="a"/>
+        <w:numPr>
+          <w:ilvl w:val="0"/>
+          <w:numId w:val="0"/>
+        </w:numPr>
+        <w:ind w:left="100" w:right="258"/>
+      </w:pPr>
+    </w:p>
+    <w:p>
+      <w:pPr>
+        <w:pStyle w:val="1"/>
+        <w:pBdr>
+          <w:top w:val="none" w:sz="0" w:space="0" w:color="auto"/>
+          <w:left w:val="none" w:sz="0" w:space="0" w:color="auto"/>
+          <w:bottom w:val="none" w:sz="0" w:space="0" w:color="auto"/>
+          <w:right w:val="none" w:sz="0" w:space="0" w:color="auto"/>
+        </w:pBdr>
         <w:ind w:left="738" w:right="258"/>
       </w:pPr>
       <w:r>
@@ -745,18 +1930,24 @@
     <w:p>
       <w:pPr>
         <w:pStyle w:val="2"/>
-      </w:pPr>
-      <w:r>
-        <w:t xml:space="preserve"> </w:t>
-      </w:r>
-      <w:proofErr w:type="gramStart"/>
-      <w:r>
-        <w:rPr>
-          <w:rFonts w:hint="eastAsia"/>
-        </w:rPr>
+        <w:numPr>
+          <w:ilvl w:val="0"/>
+          <w:numId w:val="21"/>
+        </w:numPr>
+        <w:pBdr>
+          <w:top w:val="none" w:sz="0" w:space="0" w:color="auto"/>
+          <w:left w:val="none" w:sz="0" w:space="0" w:color="auto"/>
+          <w:bottom w:val="none" w:sz="0" w:space="0" w:color="auto"/>
+          <w:right w:val="none" w:sz="0" w:space="0" w:color="auto"/>
+        </w:pBdr>
+      </w:pPr>
+      <w:r>
+        <w:rPr>
+          <w:rFonts w:hint="eastAsia"/>
+        </w:rPr>
+        <w:lastRenderedPageBreak/>
         <w:t>團前導入</w:t>
       </w:r>
-      <w:proofErr w:type="gramEnd"/>
     </w:p>
     <w:p>
       <w:pPr>
@@ -771,255 +1962,29 @@
           <w:i/>
           <w:color w:val="277FB3" w:themeColor="background2" w:themeShade="80"/>
         </w:rPr>
-        <w:t>你們是</w:t>
-      </w:r>
-      <w:r>
-        <w:rPr>
-          <w:rFonts w:hint="eastAsia"/>
-          <w:i/>
-          <w:color w:val="277FB3" w:themeColor="background2" w:themeShade="80"/>
-        </w:rPr>
-        <w:t>各個領域</w:t>
-      </w:r>
-      <w:r>
-        <w:rPr>
-          <w:rFonts w:hint="eastAsia"/>
-          <w:i/>
-          <w:color w:val="277FB3" w:themeColor="background2" w:themeShade="80"/>
-        </w:rPr>
-        <w:t>中的翹楚</w:t>
-      </w:r>
-      <w:r>
-        <w:rPr>
-          <w:rFonts w:hint="eastAsia"/>
-          <w:i/>
-          <w:color w:val="277FB3" w:themeColor="background2" w:themeShade="80"/>
-        </w:rPr>
-        <w:t>，</w:t>
-      </w:r>
-      <w:r>
-        <w:rPr>
-          <w:rFonts w:hint="eastAsia"/>
-          <w:i/>
-          <w:color w:val="277FB3" w:themeColor="background2" w:themeShade="80"/>
-        </w:rPr>
-        <w:t>被邀請來探</w:t>
-      </w:r>
-      <w:proofErr w:type="gramStart"/>
-      <w:r>
-        <w:rPr>
-          <w:rFonts w:hint="eastAsia"/>
-          <w:i/>
-          <w:color w:val="277FB3" w:themeColor="background2" w:themeShade="80"/>
-        </w:rPr>
-        <w:t>勘</w:t>
-      </w:r>
-      <w:proofErr w:type="gramEnd"/>
-      <w:r>
-        <w:rPr>
-          <w:rFonts w:hint="eastAsia"/>
-          <w:i/>
-          <w:color w:val="277FB3" w:themeColor="background2" w:themeShade="80"/>
-        </w:rPr>
-        <w:t>近期在</w:t>
-      </w:r>
-      <w:r>
-        <w:rPr>
-          <w:rFonts w:hint="eastAsia"/>
-          <w:i/>
-          <w:color w:val="277FB3" w:themeColor="background2" w:themeShade="80"/>
-        </w:rPr>
-        <w:t>威爾斯地區出土</w:t>
-      </w:r>
-      <w:r>
-        <w:rPr>
-          <w:rFonts w:hint="eastAsia"/>
-          <w:i/>
-          <w:color w:val="277FB3" w:themeColor="background2" w:themeShade="80"/>
-        </w:rPr>
-        <w:t>的</w:t>
-      </w:r>
-      <w:r>
-        <w:rPr>
-          <w:rFonts w:hint="eastAsia"/>
-          <w:i/>
-          <w:color w:val="277FB3" w:themeColor="background2" w:themeShade="80"/>
-        </w:rPr>
-        <w:t>一</w:t>
-      </w:r>
-      <w:r>
-        <w:rPr>
-          <w:rFonts w:hint="eastAsia"/>
-          <w:i/>
-          <w:color w:val="277FB3" w:themeColor="background2" w:themeShade="80"/>
-        </w:rPr>
-        <w:t>座遺址</w:t>
-      </w:r>
-      <w:r>
-        <w:rPr>
-          <w:rFonts w:hint="eastAsia"/>
-          <w:i/>
-          <w:color w:val="277FB3" w:themeColor="background2" w:themeShade="80"/>
-        </w:rPr>
-        <w:t>，據說是亞</w:t>
-      </w:r>
-      <w:proofErr w:type="gramStart"/>
-      <w:r>
-        <w:rPr>
-          <w:rFonts w:hint="eastAsia"/>
-          <w:i/>
-          <w:color w:val="277FB3" w:themeColor="background2" w:themeShade="80"/>
-        </w:rPr>
-        <w:t>瑟</w:t>
-      </w:r>
-      <w:proofErr w:type="gramEnd"/>
-      <w:r>
-        <w:rPr>
-          <w:rFonts w:hint="eastAsia"/>
-          <w:i/>
-          <w:color w:val="277FB3" w:themeColor="background2" w:themeShade="80"/>
-        </w:rPr>
-        <w:t>王</w:t>
-      </w:r>
-      <w:r>
-        <w:rPr>
-          <w:rFonts w:hint="eastAsia"/>
-          <w:i/>
-          <w:color w:val="277FB3" w:themeColor="background2" w:themeShade="80"/>
-        </w:rPr>
-        <w:t>時期的遺址，這是第一次發現亞</w:t>
-      </w:r>
-      <w:proofErr w:type="gramStart"/>
-      <w:r>
-        <w:rPr>
-          <w:rFonts w:hint="eastAsia"/>
-          <w:i/>
-          <w:color w:val="277FB3" w:themeColor="background2" w:themeShade="80"/>
-        </w:rPr>
-        <w:t>瑟</w:t>
-      </w:r>
-      <w:proofErr w:type="gramEnd"/>
-      <w:r>
-        <w:rPr>
-          <w:rFonts w:hint="eastAsia"/>
-          <w:i/>
-          <w:color w:val="277FB3" w:themeColor="background2" w:themeShade="80"/>
-        </w:rPr>
-        <w:t>王相關的遺址，如果是真的那就能證明亞</w:t>
-      </w:r>
-      <w:proofErr w:type="gramStart"/>
-      <w:r>
-        <w:rPr>
-          <w:rFonts w:hint="eastAsia"/>
-          <w:i/>
-          <w:color w:val="277FB3" w:themeColor="background2" w:themeShade="80"/>
-        </w:rPr>
-        <w:t>瑟</w:t>
-      </w:r>
-      <w:proofErr w:type="gramEnd"/>
-      <w:r>
-        <w:rPr>
-          <w:rFonts w:hint="eastAsia"/>
-          <w:i/>
-          <w:color w:val="277FB3" w:themeColor="background2" w:themeShade="80"/>
-        </w:rPr>
-        <w:t>王傳奇的真實性，英國政府對此非常重視，因此特別聘請你們來探</w:t>
-      </w:r>
-      <w:proofErr w:type="gramStart"/>
-      <w:r>
-        <w:rPr>
-          <w:rFonts w:hint="eastAsia"/>
-          <w:i/>
-          <w:color w:val="277FB3" w:themeColor="background2" w:themeShade="80"/>
-        </w:rPr>
-        <w:t>勘</w:t>
-      </w:r>
-      <w:proofErr w:type="gramEnd"/>
-      <w:r>
-        <w:rPr>
-          <w:rFonts w:hint="eastAsia"/>
-          <w:i/>
-          <w:color w:val="277FB3" w:themeColor="background2" w:themeShade="80"/>
-        </w:rPr>
-        <w:t>，</w:t>
-      </w:r>
-      <w:r>
-        <w:rPr>
-          <w:rFonts w:hint="eastAsia"/>
-          <w:i/>
-          <w:color w:val="277FB3" w:themeColor="background2" w:themeShade="80"/>
-        </w:rPr>
-        <w:t>你們也很希望能見證這歷史的瞬間</w:t>
-      </w:r>
-      <w:r>
-        <w:rPr>
-          <w:rFonts w:hint="eastAsia"/>
-          <w:i/>
-          <w:color w:val="277FB3" w:themeColor="background2" w:themeShade="80"/>
-        </w:rPr>
-        <w:t>為了不造成破壞，所以探</w:t>
-      </w:r>
-      <w:proofErr w:type="gramStart"/>
-      <w:r>
-        <w:rPr>
-          <w:rFonts w:hint="eastAsia"/>
-          <w:i/>
-          <w:color w:val="277FB3" w:themeColor="background2" w:themeShade="80"/>
-        </w:rPr>
-        <w:t>勘</w:t>
-      </w:r>
-      <w:proofErr w:type="gramEnd"/>
-      <w:r>
-        <w:rPr>
-          <w:rFonts w:hint="eastAsia"/>
-          <w:i/>
-          <w:color w:val="277FB3" w:themeColor="background2" w:themeShade="80"/>
-        </w:rPr>
-        <w:t>人員只在外部觀察，發現這個可能</w:t>
-      </w:r>
-      <w:r>
-        <w:rPr>
-          <w:rFonts w:hint="eastAsia"/>
-          <w:i/>
-          <w:color w:val="277FB3" w:themeColor="background2" w:themeShade="80"/>
-        </w:rPr>
-        <w:t>性</w:t>
-      </w:r>
-      <w:r>
-        <w:rPr>
-          <w:rFonts w:hint="eastAsia"/>
-          <w:i/>
-          <w:color w:val="277FB3" w:themeColor="background2" w:themeShade="80"/>
-        </w:rPr>
-        <w:t>後就立刻聯繫了你們</w:t>
-      </w:r>
-      <w:r>
-        <w:rPr>
-          <w:rFonts w:hint="eastAsia"/>
-          <w:i/>
-          <w:color w:val="277FB3" w:themeColor="background2" w:themeShade="80"/>
-        </w:rPr>
-        <w:t>來探索。</w:t>
+        <w:t>你們是各個領域中的翹楚，被邀請來探勘近期在威爾斯地區出土的一座遺址，據說是亞瑟王時期的遺址，這是第一次發現亞瑟王相關的遺址，如果是真的那就能證明亞瑟王傳奇的真實性，英國政府對此非常重視，因此特別聘請你們來探勘，你們也很希望能見證這歷史的瞬間為了不造成破壞，所以探勘人員只在外部觀察，發現這個可能性後就立刻聯繫了你們來探索。</w:t>
       </w:r>
     </w:p>
     <w:p>
       <w:pPr>
         <w:pStyle w:val="a"/>
-        <w:ind w:left="738" w:right="258"/>
-      </w:pPr>
-      <w:proofErr w:type="gramStart"/>
-      <w:r>
-        <w:rPr>
-          <w:rFonts w:hint="eastAsia"/>
-        </w:rPr>
-        <w:t>團前資訊</w:t>
-      </w:r>
-      <w:proofErr w:type="gramEnd"/>
-      <w:r>
-        <w:rPr>
-          <w:rFonts w:hint="eastAsia"/>
-        </w:rPr>
-        <w:t>:</w:t>
+        <w:numPr>
+          <w:ilvl w:val="0"/>
+          <w:numId w:val="22"/>
+        </w:numPr>
+        <w:ind w:leftChars="0" w:right="258"/>
+      </w:pPr>
+      <w:r>
+        <w:rPr>
+          <w:rFonts w:hint="eastAsia"/>
+        </w:rPr>
+        <w:t xml:space="preserve"> </w:t>
+      </w:r>
+      <w:r>
+        <w:rPr>
+          <w:rFonts w:hint="eastAsia"/>
+        </w:rPr>
+        <w:t>團前資訊:</w:t>
       </w:r>
     </w:p>
     <w:p>
@@ -1037,15 +2002,10 @@
       </w:pPr>
       <w:r>
         <w:rPr>
-          <w:rFonts w:hint="eastAsia"/>
-        </w:rPr>
-        <w:t>歷史</w:t>
-      </w:r>
-      <w:r>
-        <w:rPr>
-          <w:rFonts w:hint="eastAsia"/>
-        </w:rPr>
-        <w:t>:</w:t>
+          <w:rStyle w:val="aff"/>
+          <w:rFonts w:hint="eastAsia"/>
+        </w:rPr>
+        <w:t>歷史:</w:t>
       </w:r>
       <w:r>
         <w:rPr>
@@ -1053,33 +2013,23 @@
           <w:i/>
           <w:color w:val="277FB3" w:themeColor="background2" w:themeShade="80"/>
         </w:rPr>
-        <w:t>亞</w:t>
-      </w:r>
-      <w:proofErr w:type="gramStart"/>
+        <w:t>亞瑟王傳奇發生在六世紀，是</w:t>
+      </w:r>
       <w:r>
         <w:rPr>
           <w:rFonts w:hint="eastAsia"/>
           <w:i/>
           <w:color w:val="277FB3" w:themeColor="background2" w:themeShade="80"/>
         </w:rPr>
-        <w:t>瑟</w:t>
-      </w:r>
-      <w:proofErr w:type="gramEnd"/>
+        <w:t>在</w:t>
+      </w:r>
       <w:r>
         <w:rPr>
           <w:rFonts w:hint="eastAsia"/>
           <w:i/>
           <w:color w:val="277FB3" w:themeColor="background2" w:themeShade="80"/>
         </w:rPr>
-        <w:t>王傳奇發生在</w:t>
-      </w:r>
-      <w:r>
-        <w:rPr>
-          <w:rFonts w:hint="eastAsia"/>
-          <w:i/>
-          <w:color w:val="277FB3" w:themeColor="background2" w:themeShade="80"/>
-        </w:rPr>
-        <w:t>六世紀，是由十二世紀的時興盛，一直以來都沒有證據能證明他實際存在，因此多數的歷史學家認為這是胡謅的故事。</w:t>
+        <w:t>十二世紀時興盛，一直以來都沒有證據能證明他實際存在，因此多數的歷史學家認為這是胡謅的故事。</w:t>
       </w:r>
     </w:p>
     <w:p>
@@ -1107,15 +2057,10 @@
       </w:pPr>
       <w:r>
         <w:rPr>
-          <w:rFonts w:hint="eastAsia"/>
-        </w:rPr>
-        <w:t>信賴</w:t>
-      </w:r>
-      <w:r>
-        <w:rPr>
-          <w:rFonts w:hint="eastAsia"/>
-        </w:rPr>
-        <w:t>:</w:t>
+          <w:rStyle w:val="aff"/>
+          <w:rFonts w:hint="eastAsia"/>
+        </w:rPr>
+        <w:t>信賴:</w:t>
       </w:r>
       <w:r>
         <w:rPr>
@@ -1123,25 +2068,7 @@
           <w:i/>
           <w:color w:val="277FB3" w:themeColor="background2" w:themeShade="80"/>
         </w:rPr>
-        <w:t>你的朋友與你說，他朋友跟他說這次亞</w:t>
-      </w:r>
-      <w:proofErr w:type="gramStart"/>
-      <w:r>
-        <w:rPr>
-          <w:rFonts w:hint="eastAsia"/>
-          <w:i/>
-          <w:color w:val="277FB3" w:themeColor="background2" w:themeShade="80"/>
-        </w:rPr>
-        <w:t>瑟</w:t>
-      </w:r>
-      <w:proofErr w:type="gramEnd"/>
-      <w:r>
-        <w:rPr>
-          <w:rFonts w:hint="eastAsia"/>
-          <w:i/>
-          <w:color w:val="277FB3" w:themeColor="background2" w:themeShade="80"/>
-        </w:rPr>
-        <w:t>王的遺址有很大的可能是真實的。</w:t>
+        <w:t>你的朋友與你說，他朋友跟他說這次亞瑟王的遺址有很大的可能是真實的。</w:t>
       </w:r>
     </w:p>
     <w:p>
@@ -1169,15 +2096,10 @@
       </w:pPr>
       <w:r>
         <w:rPr>
-          <w:rFonts w:hint="eastAsia"/>
-        </w:rPr>
-        <w:t>神祕學</w:t>
-      </w:r>
-      <w:r>
-        <w:rPr>
-          <w:rFonts w:hint="eastAsia"/>
-        </w:rPr>
-        <w:t>:</w:t>
+          <w:rStyle w:val="aff"/>
+          <w:rFonts w:hint="eastAsia"/>
+        </w:rPr>
+        <w:t>神祕學:</w:t>
       </w:r>
       <w:r>
         <w:rPr>
@@ -1201,672 +2123,3201 @@
           <w:i/>
           <w:color w:val="277FB3" w:themeColor="background2" w:themeShade="80"/>
         </w:rPr>
+        <w:t>，魅魔的的孩子，湖中女神，在你的認知中都是在傳唱過程中被神化的部分。</w:t>
+      </w:r>
+    </w:p>
+    <w:p>
+      <w:pPr>
+        <w:pStyle w:val="2"/>
+        <w:pBdr>
+          <w:top w:val="none" w:sz="0" w:space="0" w:color="auto"/>
+          <w:left w:val="none" w:sz="0" w:space="0" w:color="auto"/>
+          <w:bottom w:val="none" w:sz="0" w:space="0" w:color="auto"/>
+          <w:right w:val="none" w:sz="0" w:space="0" w:color="auto"/>
+        </w:pBdr>
+      </w:pPr>
+      <w:r>
+        <w:rPr>
+          <w:rFonts w:hint="eastAsia"/>
+        </w:rPr>
+        <w:t>導</w:t>
+      </w:r>
+      <w:r>
+        <w:tab/>
+      </w:r>
+      <w:r>
+        <w:rPr>
+          <w:rFonts w:hint="eastAsia"/>
+        </w:rPr>
+        <w:t>入</w:t>
+      </w:r>
+    </w:p>
+    <w:p>
+      <w:pPr>
+        <w:pStyle w:val="aff0"/>
+      </w:pPr>
+      <w:r>
+        <w:rPr>
+          <w:rFonts w:hint="eastAsia"/>
+        </w:rPr>
+        <w:t>你們乘上了前往威爾士的車，</w:t>
+      </w:r>
+    </w:p>
+    <w:p>
+      <w:r>
+        <w:rPr>
+          <w:rFonts w:hint="eastAsia"/>
+        </w:rPr>
+        <w:t>（</w:t>
+      </w:r>
+      <w:r>
+        <w:rPr>
+          <w:rFonts w:hint="eastAsia"/>
+        </w:rPr>
+        <w:t>PC</w:t>
+      </w:r>
+      <w:r>
+        <w:rPr>
+          <w:rFonts w:hint="eastAsia"/>
+        </w:rPr>
+        <w:t>自我介紹、與司機聊天）</w:t>
+      </w:r>
+    </w:p>
+    <w:p>
+      <w:pPr>
+        <w:pStyle w:val="aff0"/>
+      </w:pPr>
+      <w:r>
+        <w:rPr>
+          <w:rFonts w:hint="eastAsia"/>
+        </w:rPr>
+        <w:t>伴隨著風景閃過，你們經過連綿的山丘，最終車子停在了一處以被開挖的丘陵地，「到了」司機說，「你們可以去遺跡探索了，那邊就是這次遺跡出土的地方了。」</w:t>
+      </w:r>
+      <w:r>
+        <w:rPr>
+          <w:rFonts w:hint="eastAsia"/>
+        </w:rPr>
+        <w:t>你們</w:t>
+      </w:r>
+      <w:r>
+        <w:rPr>
+          <w:rFonts w:hint="eastAsia"/>
+        </w:rPr>
+        <w:t>進入後</w:t>
+      </w:r>
+      <w:r>
+        <w:rPr>
+          <w:rFonts w:hint="eastAsia"/>
+        </w:rPr>
+        <w:t>看到了入口右側有著一具骷髏，你們隱隱看到骷髏空洞的眼眶閃出了一縷白光，你感到腦子一陣暈眩，頭愈發的沉重，你閉上了眼睛。你感覺腦袋一片混沌，彷彿睡了太久大夢初醒一般，你再次睜開眼睛後，你發現與你一起來的團員們也躺在你身邊露出了迷茫的神情，你們身上穿的衣服不再是前來時的衣服，而是風格古老的粗布衣，你摸了摸兜，你發現你身上的物品都不見了，剩下的是一些你只在博物館見過的古董品。</w:t>
+      </w:r>
+    </w:p>
+    <w:p>
+      <w:pPr>
+        <w:pStyle w:val="afe"/>
+      </w:pPr>
+      <w:r>
+        <w:rPr>
+          <w:rFonts w:hint="eastAsia"/>
+        </w:rPr>
+        <w:t>經歷了這般的未知變化讓你的心中產生了些許恐懼</w:t>
+      </w:r>
+    </w:p>
+    <w:p>
+      <w:pPr>
+        <w:pStyle w:val="afe"/>
+        <w:rPr>
+          <w:rFonts w:hint="eastAsia"/>
+        </w:rPr>
+      </w:pPr>
+      <w:r>
+        <w:rPr>
+          <w:rFonts w:hint="eastAsia"/>
+        </w:rPr>
+        <w:t>請做一個</w:t>
+      </w:r>
+      <w:r>
+        <w:rPr>
+          <w:rFonts w:hint="eastAsia"/>
+        </w:rPr>
+        <w:t>s</w:t>
+      </w:r>
+      <w:r>
+        <w:t>an check(0/1d2)</w:t>
+      </w:r>
+    </w:p>
+    <w:p>
+      <w:r>
+        <w:rPr>
+          <w:rFonts w:hint="eastAsia"/>
+        </w:rPr>
+        <w:t>(身上物品替換為該年代相應物品或消失)</w:t>
+      </w:r>
+    </w:p>
+    <w:p>
+      <w:pPr>
+        <w:pStyle w:val="aff0"/>
+        <w:rPr>
+          <w:sz w:val="22"/>
+        </w:rPr>
+      </w:pPr>
+      <w:r>
+        <w:rPr>
+          <w:rFonts w:hint="eastAsia"/>
+        </w:rPr>
+        <w:t>就在你還在疑惑時，突然間聽到了一聲</w:t>
+      </w:r>
+      <w:r>
+        <w:rPr>
+          <w:rFonts w:hint="eastAsia"/>
+          <w:sz w:val="22"/>
+        </w:rPr>
+        <w:t>「你們就是這次的旅客吧，跟我來」，你聽出這似乎是古英語，但你卻能夠完全理解他的意思，你感到十分驚訝，連續不斷的奇異發生反而讓你有種見怪不怪的感覺。</w:t>
+      </w:r>
+    </w:p>
+    <w:p>
+      <w:pPr>
+        <w:pStyle w:val="afe"/>
+      </w:pPr>
+      <w:r>
+        <w:rPr>
+          <w:rFonts w:hint="eastAsia"/>
+        </w:rPr>
+        <w:t>被動歷史學判定(聯合):</w:t>
+      </w:r>
+    </w:p>
+    <w:p>
+      <w:pPr>
+        <w:pStyle w:val="aff0"/>
+      </w:pPr>
+      <w:r>
+        <w:lastRenderedPageBreak/>
+        <w:tab/>
+      </w:r>
+      <w:r>
+        <w:rPr>
+          <w:rFonts w:hint="eastAsia"/>
+        </w:rPr>
+        <w:t>你</w:t>
+      </w:r>
+      <w:r>
+        <w:rPr>
+          <w:rFonts w:hint="eastAsia"/>
+        </w:rPr>
+        <w:t>仔細的觀察</w:t>
+      </w:r>
+      <w:r>
+        <w:rPr>
+          <w:rFonts w:hint="eastAsia"/>
+        </w:rPr>
+        <w:t>四周建築</w:t>
+      </w:r>
+      <w:r>
+        <w:rPr>
+          <w:rFonts w:hint="eastAsia"/>
+        </w:rPr>
+        <w:t>和環境</w:t>
+      </w:r>
+    </w:p>
+    <w:p>
+      <w:pPr>
+        <w:pStyle w:val="afe"/>
+      </w:pPr>
+      <w:r>
+        <w:rPr>
+          <w:rFonts w:hint="eastAsia"/>
+        </w:rPr>
+        <w:t>失敗:</w:t>
+      </w:r>
+    </w:p>
+    <w:p>
+      <w:pPr>
+        <w:pStyle w:val="aff0"/>
+        <w:ind w:firstLine="480"/>
+      </w:pPr>
+      <w:r>
+        <w:rPr>
+          <w:rFonts w:hint="eastAsia"/>
+        </w:rPr>
+        <w:t>你不認識周圍的建築，只知道這個建築工法似乎很古老</w:t>
+      </w:r>
+    </w:p>
+    <w:p>
+      <w:pPr>
+        <w:pStyle w:val="afe"/>
+      </w:pPr>
+      <w:r>
+        <w:rPr>
+          <w:rFonts w:hint="eastAsia"/>
+        </w:rPr>
+        <w:t>成功:</w:t>
+      </w:r>
+    </w:p>
+    <w:p>
+      <w:pPr>
+        <w:pStyle w:val="aff0"/>
+      </w:pPr>
+      <w:r>
+        <w:tab/>
+      </w:r>
+      <w:r>
+        <w:rPr>
+          <w:rFonts w:hint="eastAsia"/>
+        </w:rPr>
+        <w:t>你發現這些建築是英國五世紀，也就是亞瑟王時期的建築風格。</w:t>
+      </w:r>
+    </w:p>
+    <w:p>
+      <w:pPr>
+        <w:pStyle w:val="aff0"/>
+      </w:pPr>
+    </w:p>
+    <w:p>
+      <w:pPr>
+        <w:pStyle w:val="1"/>
+      </w:pPr>
+      <w:r>
+        <w:rPr>
+          <w:rFonts w:hint="eastAsia"/>
+          <w:noProof/>
+        </w:rPr>
+        <w:drawing>
+          <wp:anchor distT="0" distB="0" distL="114300" distR="114300" simplePos="0" relativeHeight="251661312" behindDoc="0" locked="0" layoutInCell="1" allowOverlap="1">
+            <wp:simplePos x="0" y="0"/>
+            <wp:positionH relativeFrom="column">
+              <wp:posOffset>137083</wp:posOffset>
+            </wp:positionH>
+            <wp:positionV relativeFrom="paragraph">
+              <wp:posOffset>676656</wp:posOffset>
+            </wp:positionV>
+            <wp:extent cx="5274310" cy="2653030"/>
+            <wp:effectExtent l="0" t="0" r="2540" b="0"/>
+            <wp:wrapTopAndBottom/>
+            <wp:docPr id="4" name="圖片 4" descr="一張含有 圖表 的圖片&#10;&#10;描述是以非常高的可信度產生"/>
+            <wp:cNvGraphicFramePr>
+              <a:graphicFrameLocks xmlns:a="http://schemas.openxmlformats.org/drawingml/2006/main" noChangeAspect="1"/>
+            </wp:cNvGraphicFramePr>
+            <a:graphic xmlns:a="http://schemas.openxmlformats.org/drawingml/2006/main">
+              <a:graphicData uri="http://schemas.openxmlformats.org/drawingml/2006/picture">
+                <pic:pic xmlns:pic="http://schemas.openxmlformats.org/drawingml/2006/picture">
+                  <pic:nvPicPr>
+                    <pic:cNvPr id="4" name="地圖.png"/>
+                    <pic:cNvPicPr/>
+                  </pic:nvPicPr>
+                  <pic:blipFill>
+                    <a:blip r:embed="rId11" cstate="print">
+                      <a:extLst>
+                        <a:ext uri="{28A0092B-C50C-407E-A947-70E740481C1C}">
+                          <a14:useLocalDpi xmlns:a14="http://schemas.microsoft.com/office/drawing/2010/main" val="0"/>
+                        </a:ext>
+                      </a:extLst>
+                    </a:blip>
+                    <a:stretch>
+                      <a:fillRect/>
+                    </a:stretch>
+                  </pic:blipFill>
+                  <pic:spPr>
+                    <a:xfrm>
+                      <a:off x="0" y="0"/>
+                      <a:ext cx="5274310" cy="2653030"/>
+                    </a:xfrm>
+                    <a:prstGeom prst="rect">
+                      <a:avLst/>
+                    </a:prstGeom>
+                  </pic:spPr>
+                </pic:pic>
+              </a:graphicData>
+            </a:graphic>
+          </wp:anchor>
+        </w:drawing>
+      </w:r>
+      <w:r>
+        <w:rPr>
+          <w:rFonts w:hint="eastAsia"/>
+        </w:rPr>
+        <w:t>地圖</w:t>
+      </w:r>
+    </w:p>
+    <w:p>
+      <w:pPr>
+        <w:rPr>
+          <w:rFonts w:hint="eastAsia"/>
+        </w:rPr>
+      </w:pPr>
+    </w:p>
+    <w:p>
+      <w:pPr>
+        <w:pStyle w:val="1"/>
+        <w:ind w:left="738"/>
+      </w:pPr>
+      <w:r>
+        <w:rPr>
+          <w:rFonts w:hint="eastAsia"/>
+        </w:rPr>
+        <w:t>世界觀</w:t>
+      </w:r>
+    </w:p>
+    <w:p>
+      <w:pPr>
+        <w:pStyle w:val="2"/>
+        <w:numPr>
+          <w:ilvl w:val="0"/>
+          <w:numId w:val="19"/>
+        </w:numPr>
+      </w:pPr>
+      <w:r>
+        <w:rPr>
+          <w:rFonts w:hint="eastAsia"/>
+        </w:rPr>
+        <w:t>時間</w:t>
+      </w:r>
+    </w:p>
+    <w:p>
+      <w:r>
+        <w:rPr>
+          <w:rFonts w:hint="eastAsia"/>
+        </w:rPr>
+        <w:t>每到一個地方包含移動和行動花費兩小時，永晝城的時間切分成六個時辰，從太陽升起到落下分別是曙光時，輝光時，宏光時，烈光時，流光時，暮光時</w:t>
+      </w:r>
+      <w:r>
+        <w:rPr>
+          <w:rFonts w:hint="eastAsia"/>
+        </w:rPr>
+        <w:t>，分別對映著亞瑟王的一生</w:t>
+      </w:r>
+      <w:r>
+        <w:rPr>
+          <w:rFonts w:hint="eastAsia"/>
+        </w:rPr>
+        <w:t>，調查員將在</w:t>
+      </w:r>
+      <w:r>
+        <w:rPr>
+          <w:rFonts w:hint="eastAsia"/>
+        </w:rPr>
+        <w:t>5</w:t>
+      </w:r>
+      <w:r>
+        <w:rPr>
+          <w:rFonts w:hint="eastAsia"/>
+        </w:rPr>
+        <w:t>個輪迴後陷入沉淪。</w:t>
+      </w:r>
+    </w:p>
+    <w:p>
+      <w:pPr>
+        <w:pStyle w:val="2"/>
+      </w:pPr>
+      <w:r>
+        <w:rPr>
+          <w:rFonts w:hint="eastAsia"/>
+        </w:rPr>
+        <w:t>人物</w:t>
+      </w:r>
+    </w:p>
+    <w:p>
+      <w:r>
+        <w:rPr>
+          <w:rFonts w:hint="eastAsia"/>
+        </w:rPr>
+        <w:t>城鎮裡</w:t>
+      </w:r>
+      <w:r>
+        <w:rPr>
+          <w:rFonts w:hint="eastAsia"/>
+        </w:rPr>
+        <w:t>多數</w:t>
+      </w:r>
+      <w:r>
+        <w:rPr>
+          <w:rFonts w:hint="eastAsia"/>
+        </w:rPr>
+        <w:t>人都被洗腦成只會做機械式行動的人偶，只有觸發了過去印象深刻的事或準則才會脫離這個狀態</w:t>
+      </w:r>
+      <w:r>
+        <w:rPr>
+          <w:rFonts w:hint="eastAsia"/>
+        </w:rPr>
+        <w:t>，因此在第一個輪迴中沒有人會理睬調查員</w:t>
+      </w:r>
+      <w:r>
+        <w:rPr>
+          <w:rFonts w:hint="eastAsia"/>
+        </w:rPr>
         <w:t>，</w:t>
       </w:r>
-      <w:proofErr w:type="gramStart"/>
-      <w:r>
-        <w:rPr>
-          <w:rFonts w:hint="eastAsia"/>
+      <w:r>
+        <w:rPr>
+          <w:rFonts w:hint="eastAsia"/>
+        </w:rPr>
+        <w:t>而調查員們也在一次次的輪迴中逐漸陷入沉淪</w:t>
+      </w:r>
+      <w:r>
+        <w:rPr>
+          <w:rFonts w:hint="eastAsia"/>
+        </w:rPr>
+        <w:t>，</w:t>
+      </w:r>
+      <w:r>
+        <w:rPr>
+          <w:rFonts w:hint="eastAsia"/>
+        </w:rPr>
+        <w:t>而這些年</w:t>
+      </w:r>
+      <w:r>
+        <w:rPr>
+          <w:rFonts w:hint="eastAsia"/>
+        </w:rPr>
+        <w:t>清醒的</w:t>
+      </w:r>
+      <w:r>
+        <w:rPr>
+          <w:rFonts w:hint="eastAsia"/>
+        </w:rPr>
+        <w:t>人被</w:t>
+      </w:r>
+      <w:r>
+        <w:rPr>
+          <w:rFonts w:hint="eastAsia"/>
+        </w:rPr>
+        <w:t>蘭斯洛特</w:t>
+      </w:r>
+      <w:r>
+        <w:rPr>
+          <w:rFonts w:hint="eastAsia"/>
+        </w:rPr>
+        <w:t>限制</w:t>
+      </w:r>
+      <w:r>
+        <w:rPr>
+          <w:rFonts w:hint="eastAsia"/>
+        </w:rPr>
+        <w:t>，因為蘭斯洛特不想要再一次傷害王，因此清醒後只是躲在了城鎮的陰暗面</w:t>
+      </w:r>
+      <w:r>
+        <w:rPr>
+          <w:rFonts w:hint="eastAsia"/>
+        </w:rPr>
+        <w:t>(下水道)</w:t>
+      </w:r>
+      <w:r>
+        <w:rPr>
+          <w:rFonts w:hint="eastAsia"/>
+        </w:rPr>
+        <w:t>，也就是月城。</w:t>
+      </w:r>
+    </w:p>
+    <w:p>
+      <w:pPr>
+        <w:pStyle w:val="2"/>
+      </w:pPr>
+      <w:r>
+        <w:rPr>
+          <w:rFonts w:hint="eastAsia"/>
+        </w:rPr>
+        <w:t>行為</w:t>
+      </w:r>
+    </w:p>
+    <w:p>
+      <w:r>
+        <w:rPr>
+          <w:rFonts w:hint="eastAsia"/>
+        </w:rPr>
+        <w:t>第一個輪迴:</w:t>
+      </w:r>
+    </w:p>
+    <w:p>
+      <w:pPr>
+        <w:ind w:left="480"/>
+      </w:pPr>
+      <w:r>
+        <w:rPr>
+          <w:rFonts w:hint="eastAsia"/>
+        </w:rPr>
+        <w:t>完全不理會調查員</w:t>
+      </w:r>
+      <w:r>
+        <w:rPr>
+          <w:rFonts w:hint="eastAsia"/>
+        </w:rPr>
+        <w:t>，除非調查員影響到他們的固定行為，則會以碰撞或攻擊來影響調查員</w:t>
+      </w:r>
+    </w:p>
+    <w:p>
+      <w:r>
+        <w:rPr>
+          <w:rFonts w:hint="eastAsia"/>
+        </w:rPr>
+        <w:t>第二個輪迴:</w:t>
+      </w:r>
+    </w:p>
+    <w:p>
+      <w:pPr>
+        <w:ind w:firstLine="480"/>
+      </w:pPr>
+      <w:r>
+        <w:rPr>
+          <w:rFonts w:hint="eastAsia"/>
+        </w:rPr>
+        <w:t>在調查員觸碰到人並詢問問題時，會在做自己的事的同時回復是或否</w:t>
+      </w:r>
+    </w:p>
+    <w:p>
+      <w:r>
+        <w:rPr>
+          <w:rFonts w:hint="eastAsia"/>
+        </w:rPr>
+        <w:t>第三個輪迴:</w:t>
+      </w:r>
+    </w:p>
+    <w:p>
+      <w:r>
+        <w:tab/>
+      </w:r>
+      <w:r>
+        <w:rPr>
+          <w:rFonts w:hint="eastAsia"/>
+        </w:rPr>
+        <w:t>可以觀測到調查員，並回答調查員片段式的名詞</w:t>
+      </w:r>
+    </w:p>
+    <w:p>
+      <w:r>
+        <w:rPr>
+          <w:rFonts w:hint="eastAsia"/>
+        </w:rPr>
+        <w:t>第四個輪迴:</w:t>
+      </w:r>
+    </w:p>
+    <w:p>
+      <w:r>
+        <w:tab/>
+      </w:r>
+      <w:r>
+        <w:rPr>
+          <w:rFonts w:hint="eastAsia"/>
+        </w:rPr>
+        <w:t>除了不會主動搭話外已經和普通人一樣了</w:t>
+      </w:r>
+    </w:p>
+    <w:p>
+      <w:r>
+        <w:rPr>
+          <w:rFonts w:hint="eastAsia"/>
+        </w:rPr>
+        <w:t>第五個輪迴:</w:t>
+      </w:r>
+    </w:p>
+    <w:p>
+      <w:r>
+        <w:tab/>
+      </w:r>
+      <w:r>
+        <w:rPr>
+          <w:rFonts w:hint="eastAsia"/>
+        </w:rPr>
+        <w:t>人們會與調查員主動搭話就好像調查員早已是城鎮的一部份一般</w:t>
+      </w:r>
+    </w:p>
+    <w:p>
+      <w:pPr>
+        <w:pStyle w:val="1"/>
+      </w:pPr>
+      <w:r>
+        <w:rPr>
+          <w:rFonts w:hint="eastAsia"/>
+        </w:rPr>
+        <w:t>地點</w:t>
+      </w:r>
+    </w:p>
+    <w:p>
+      <w:pPr>
+        <w:pStyle w:val="2"/>
+        <w:numPr>
+          <w:ilvl w:val="0"/>
+          <w:numId w:val="20"/>
+        </w:numPr>
+      </w:pPr>
+      <w:r>
+        <w:rPr>
+          <w:rFonts w:hint="eastAsia"/>
+        </w:rPr>
+        <w:t>廣場</w:t>
+      </w:r>
+    </w:p>
+    <w:p>
+      <w:pPr>
+        <w:pStyle w:val="aff0"/>
+      </w:pPr>
+      <w:r>
+        <w:t>這個方型廣場散</w:t>
+      </w:r>
+      <w:r>
+        <w:rPr>
+          <w:rFonts w:hint="eastAsia"/>
+        </w:rPr>
+        <w:t>充斥著</w:t>
+      </w:r>
+      <w:r>
+        <w:t>明亮的陽光，讓人感到溫暖舒適</w:t>
+      </w:r>
+      <w:r>
+        <w:rPr>
+          <w:rFonts w:hint="eastAsia"/>
+        </w:rPr>
+        <w:t>，</w:t>
+      </w:r>
+      <w:r>
+        <w:rPr>
+          <w:rFonts w:hint="eastAsia"/>
+        </w:rPr>
+        <w:t>在廣場的中央，矗立著一個高大的日晷</w:t>
+      </w:r>
+      <w:r>
+        <w:rPr>
+          <w:rFonts w:hint="eastAsia"/>
+        </w:rPr>
+        <w:t>和噴泉，他們</w:t>
+      </w:r>
+      <w:r>
+        <w:rPr>
+          <w:rFonts w:hint="eastAsia"/>
+        </w:rPr>
+        <w:t>周圍種植著各種花卉和綠植，為廣場</w:t>
+      </w:r>
+      <w:r>
+        <w:rPr>
+          <w:rFonts w:hint="eastAsia"/>
+        </w:rPr>
+        <w:lastRenderedPageBreak/>
+        <w:t>增添了生氣和色彩</w:t>
+      </w:r>
+      <w:r>
+        <w:rPr>
+          <w:rFonts w:hint="eastAsia"/>
+        </w:rPr>
+        <w:t>，廣場</w:t>
+      </w:r>
+      <w:r>
+        <w:rPr>
+          <w:rFonts w:hint="eastAsia"/>
+        </w:rPr>
+        <w:t>上擺放著一排排長椅</w:t>
+      </w:r>
+      <w:r>
+        <w:rPr>
+          <w:rFonts w:hint="eastAsia"/>
+        </w:rPr>
+        <w:t>，可以讓人小息片刻，</w:t>
+      </w:r>
+      <w:r>
+        <w:rPr>
+          <w:rFonts w:hint="eastAsia"/>
+        </w:rPr>
+        <w:t>廣場的邊緣插著一根木製的路</w:t>
+      </w:r>
+      <w:r>
+        <w:rPr>
+          <w:rFonts w:hint="eastAsia"/>
+        </w:rPr>
+        <w:t>標</w:t>
+      </w:r>
+      <w:r>
+        <w:rPr>
+          <w:rFonts w:hint="eastAsia"/>
+        </w:rPr>
+        <w:t>，兩個箭頭分別指著廣場唯二的兩條通路</w:t>
+      </w:r>
+      <w:r>
+        <w:rPr>
+          <w:rFonts w:hint="eastAsia"/>
+        </w:rPr>
+        <w:t xml:space="preserve">，(廣場中還有一些路人 </w:t>
+      </w:r>
+      <w:r>
+        <w:t>if not</w:t>
+      </w:r>
+      <w:r>
+        <w:rPr>
+          <w:rFonts w:hint="eastAsia"/>
+        </w:rPr>
+        <w:t>暮光時)</w:t>
+      </w:r>
+      <w:r>
+        <w:rPr>
+          <w:rFonts w:hint="eastAsia"/>
+        </w:rPr>
+        <w:t>。</w:t>
+      </w:r>
+    </w:p>
+    <w:p>
+      <w:pPr>
+        <w:pStyle w:val="aff0"/>
+        <w:rPr>
+          <w:rFonts w:hint="eastAsia"/>
+        </w:rPr>
+      </w:pPr>
+    </w:p>
+    <w:p>
+      <w:pPr>
+        <w:pStyle w:val="a"/>
+        <w:numPr>
+          <w:ilvl w:val="0"/>
+          <w:numId w:val="14"/>
+        </w:numPr>
+        <w:ind w:leftChars="0" w:right="258"/>
+      </w:pPr>
+      <w:r>
+        <w:rPr>
+          <w:rFonts w:hint="eastAsia"/>
+        </w:rPr>
+        <w:t xml:space="preserve">   </w:t>
+      </w:r>
+      <w:r>
+        <w:rPr>
+          <w:rFonts w:hint="eastAsia"/>
+        </w:rPr>
+        <w:t>路標:</w:t>
+      </w:r>
+    </w:p>
+    <w:p>
+      <w:pPr>
+        <w:pStyle w:val="aff0"/>
+      </w:pPr>
+      <w:r>
+        <w:rPr>
+          <w:rFonts w:hint="eastAsia"/>
+        </w:rPr>
+        <w:t>路標上往左的箭頭上寫著德茲瑪莉湖</w:t>
+      </w:r>
+      <w:r>
+        <w:rPr>
+          <w:rFonts w:hint="eastAsia"/>
+        </w:rPr>
+        <w:t>、餐廳</w:t>
+      </w:r>
+      <w:r>
+        <w:rPr>
+          <w:rFonts w:hint="eastAsia"/>
+        </w:rPr>
+        <w:t>，而往右的箭頭上寫著旅店</w:t>
+      </w:r>
+    </w:p>
+    <w:p>
+      <w:pPr>
+        <w:pStyle w:val="aff0"/>
+        <w:rPr>
+          <w:rFonts w:hint="eastAsia"/>
+        </w:rPr>
+      </w:pPr>
+    </w:p>
+    <w:p>
+      <w:pPr>
+        <w:pStyle w:val="a"/>
+        <w:ind w:left="-387" w:right="258"/>
+      </w:pPr>
+      <w:r>
+        <w:rPr>
+          <w:rFonts w:hint="eastAsia"/>
+        </w:rPr>
+        <w:t>日晷</w:t>
+      </w:r>
+    </w:p>
+    <w:p>
+      <w:pPr>
+        <w:pStyle w:val="aff0"/>
+      </w:pPr>
+      <w:r>
+        <w:rPr>
+          <w:rFonts w:hint="eastAsia"/>
+        </w:rPr>
+        <w:t>這是個半徑約有三到四公尺的日晷，是用石料配合著華麗的工藝雕刻而成，看起來非常的壯觀，有種巴洛克式的美</w:t>
+      </w:r>
+      <w:r>
+        <w:rPr>
+          <w:rFonts w:hint="eastAsia"/>
+        </w:rPr>
+        <w:t>，</w:t>
+      </w:r>
+      <w:r>
+        <w:rPr>
+          <w:rFonts w:hint="eastAsia"/>
+        </w:rPr>
+        <w:t>現在日晷指針的陰影指在</w:t>
+      </w:r>
+      <w:r>
+        <w:rPr>
+          <w:rStyle w:val="aff3"/>
+        </w:rPr>
+        <w:t>”時間”</w:t>
+      </w:r>
+      <w:r>
+        <w:rPr>
+          <w:rFonts w:hint="eastAsia"/>
+        </w:rPr>
+        <w:t>字上</w:t>
+      </w:r>
+      <w:r>
+        <w:rPr>
+          <w:rFonts w:hint="eastAsia"/>
+        </w:rPr>
+        <w:t>。</w:t>
+      </w:r>
+    </w:p>
+    <w:p>
+      <w:pPr>
+        <w:pStyle w:val="aff0"/>
+        <w:rPr>
+          <w:rFonts w:hint="eastAsia"/>
+          <w:i w:val="0"/>
+          <w:color w:val="CC9900"/>
+        </w:rPr>
+      </w:pPr>
+    </w:p>
+    <w:p>
+      <w:pPr>
+        <w:pStyle w:val="afe"/>
+      </w:pPr>
+      <w:r>
+        <w:rPr>
+          <w:rFonts w:hint="eastAsia"/>
+        </w:rPr>
+        <w:t>觀察:</w:t>
+      </w:r>
+      <w:r>
+        <w:t xml:space="preserve"> </w:t>
+      </w:r>
+    </w:p>
+    <w:p>
+      <w:pPr>
+        <w:pStyle w:val="aff0"/>
+        <w:ind w:firstLine="480"/>
+      </w:pPr>
+      <w:r>
+        <w:rPr>
+          <w:rFonts w:hint="eastAsia"/>
+        </w:rPr>
+        <w:t>你</w:t>
+      </w:r>
+      <w:r>
+        <w:rPr>
+          <w:rFonts w:hint="eastAsia"/>
+        </w:rPr>
+        <w:t>仔細的</w:t>
+      </w:r>
+      <w:r>
+        <w:rPr>
+          <w:rFonts w:hint="eastAsia"/>
+        </w:rPr>
+        <w:t>看了看日晷</w:t>
+      </w:r>
+    </w:p>
+    <w:p>
+      <w:pPr>
+        <w:pStyle w:val="afe"/>
+        <w:rPr>
+          <w:rStyle w:val="aff1"/>
+          <w:i/>
+          <w:color w:val="5A2781"/>
+        </w:rPr>
+      </w:pPr>
+      <w:r>
+        <w:rPr>
+          <w:rStyle w:val="aff1"/>
+          <w:i/>
+          <w:color w:val="5A2781"/>
+        </w:rPr>
+        <w:t>失敗</w:t>
+      </w:r>
+      <w:r>
+        <w:rPr>
+          <w:rStyle w:val="aff1"/>
+          <w:rFonts w:hint="eastAsia"/>
+          <w:i/>
+          <w:color w:val="5A2781"/>
+        </w:rPr>
+        <w:t>:</w:t>
+      </w:r>
+    </w:p>
+    <w:p>
+      <w:pPr>
+        <w:pStyle w:val="aff0"/>
+        <w:rPr>
+          <w:rStyle w:val="aff1"/>
+          <w:i/>
+        </w:rPr>
+      </w:pPr>
+      <w:r>
+        <w:rPr>
+          <w:rStyle w:val="aff1"/>
+          <w:i/>
+          <w:color w:val="5A2781"/>
+        </w:rPr>
+        <w:tab/>
+      </w:r>
+      <w:r>
+        <w:rPr>
+          <w:rStyle w:val="aff1"/>
+          <w:rFonts w:hint="eastAsia"/>
+          <w:i/>
+        </w:rPr>
+        <w:t>你仔細地觀察了日晷，但並沒有發現甚麼特別的</w:t>
+      </w:r>
+    </w:p>
+    <w:p>
+      <w:pPr>
+        <w:pStyle w:val="afe"/>
+        <w:rPr>
+          <w:rStyle w:val="aff1"/>
+          <w:i/>
+          <w:color w:val="5A2781"/>
+        </w:rPr>
+      </w:pPr>
+      <w:r>
+        <w:rPr>
+          <w:rStyle w:val="aff1"/>
+          <w:i/>
+          <w:color w:val="5A2781"/>
+        </w:rPr>
+        <w:t>成功:</w:t>
+      </w:r>
+    </w:p>
+    <w:p>
+      <w:pPr>
+        <w:pStyle w:val="aff0"/>
+        <w:ind w:firstLine="480"/>
+        <w:rPr>
+          <w:rStyle w:val="aff1"/>
+          <w:i/>
+        </w:rPr>
+      </w:pPr>
+      <w:r>
+        <w:rPr>
+          <w:rStyle w:val="aff1"/>
+          <w:i/>
+        </w:rPr>
+        <w:t>你發現</w:t>
+      </w:r>
+      <w:r>
+        <w:rPr>
+          <w:rStyle w:val="aff1"/>
+          <w:rFonts w:hint="eastAsia"/>
+          <w:i/>
+        </w:rPr>
+        <w:t>在日晷的陰影處</w:t>
+      </w:r>
+      <w:r>
+        <w:rPr>
+          <w:rStyle w:val="aff1"/>
+          <w:rFonts w:hint="eastAsia"/>
+          <w:i/>
+        </w:rPr>
+        <w:t>刻著兩個小字</w:t>
+      </w:r>
+      <w:r>
+        <w:rPr>
+          <w:rStyle w:val="aff1"/>
+          <w:i/>
+        </w:rPr>
+        <w:t>”</w:t>
+      </w:r>
+      <w:r>
+        <w:rPr>
+          <w:rStyle w:val="aff1"/>
+          <w:rFonts w:hint="eastAsia"/>
+          <w:i/>
+        </w:rPr>
+        <w:t>月城</w:t>
+      </w:r>
+      <w:r>
+        <w:rPr>
+          <w:rStyle w:val="aff1"/>
+          <w:i/>
+        </w:rPr>
+        <w:t>”</w:t>
+      </w:r>
+    </w:p>
+    <w:p>
+      <w:pPr>
+        <w:pStyle w:val="aff0"/>
+      </w:pPr>
+    </w:p>
+    <w:p>
+      <w:pPr>
+        <w:pStyle w:val="2"/>
+      </w:pPr>
+      <w:r>
+        <w:rPr>
+          <w:rFonts w:hint="eastAsia"/>
+        </w:rPr>
+        <w:t>監牢</w:t>
+      </w:r>
+    </w:p>
+    <w:p>
+      <w:pPr>
+        <w:pStyle w:val="aff0"/>
+      </w:pPr>
+      <w:r>
+        <w:rPr>
+          <w:rFonts w:hint="eastAsia"/>
+        </w:rPr>
+        <w:t>在你面前的是一個由石頭砌成的建築，</w:t>
+      </w:r>
+      <w:r>
+        <w:rPr>
+          <w:rFonts w:hint="eastAsia"/>
+        </w:rPr>
+        <w:t>建築有著一扇鐵藝門</w:t>
+      </w:r>
+      <w:r>
+        <w:rPr>
+          <w:rFonts w:hint="eastAsia"/>
+        </w:rPr>
+        <w:t>，看起來十分堅固，在離地約4公尺處有著兩扇玻璃窗戶正對著廣場，門口站著兩位全副武裝的侍衛，在門上方還掛著一塊禁止進入的牌匾。</w:t>
+      </w:r>
+    </w:p>
+    <w:p/>
+    <w:p>
+      <w:r>
+        <w:rPr>
+          <w:rFonts w:hint="eastAsia"/>
+        </w:rPr>
+        <w:t>這裡是亞瑟王囚禁著桂妮薇兒的地方，由於不信任感，因此這裡並不存在出入口</w:t>
+      </w:r>
+      <w:r>
+        <w:rPr>
+          <w:rFonts w:hint="eastAsia"/>
+        </w:rPr>
+        <w:t>，亞瑟王承認的只有還未出軌的桂妮薇兒</w:t>
+      </w:r>
+      <w:r>
+        <w:rPr>
+          <w:rFonts w:hint="eastAsia"/>
+        </w:rPr>
+        <w:t>，</w:t>
+      </w:r>
+      <w:r>
+        <w:rPr>
+          <w:rFonts w:hint="eastAsia"/>
+        </w:rPr>
+        <w:t>因此房子坐西朝東，只能沐浴到前半輪迴的陽光</w:t>
+      </w:r>
+      <w:r>
+        <w:rPr>
+          <w:rFonts w:hint="eastAsia"/>
+        </w:rPr>
+        <w:t>唯一的出入口是藍斯洛特從地下打通的，</w:t>
+      </w:r>
+      <w:r>
+        <w:rPr>
+          <w:rFonts w:hint="eastAsia"/>
+        </w:rPr>
+        <w:t>藍斯洛特也是為此而將月城設立於此處地下，這裡的</w:t>
+      </w:r>
+      <w:r>
+        <w:rPr>
+          <w:rFonts w:hint="eastAsia"/>
+        </w:rPr>
+        <w:t>衛兵有著極高的戰鬥力，硬闖的話不會有甚麼好下場</w:t>
+      </w:r>
+      <w:r>
+        <w:rPr>
+          <w:rFonts w:hint="eastAsia"/>
+        </w:rPr>
+        <w:t>，若玩家想強行闖入，請提醒他你認為比起全副武裝的衛兵你的戰力微不足道，即便如此你仍要強行闖入嗎</w:t>
+      </w:r>
+      <w:r>
+        <w:rPr>
+          <w:rFonts w:hint="eastAsia"/>
+        </w:rPr>
+        <w:t>，而</w:t>
+      </w:r>
+      <w:r>
+        <w:rPr>
+          <w:rFonts w:hint="eastAsia"/>
+        </w:rPr>
+        <w:t>牆上</w:t>
+      </w:r>
+      <w:r>
+        <w:rPr>
+          <w:rFonts w:hint="eastAsia"/>
+        </w:rPr>
+        <w:t>扇門甚至只是裝飾，無法打開</w:t>
+      </w:r>
+      <w:r>
+        <w:rPr>
+          <w:rFonts w:hint="eastAsia"/>
+        </w:rPr>
+        <w:t>，窗戶也僅僅只有觀察的功能，且堅固的不明所以</w:t>
+      </w:r>
+      <w:r>
+        <w:rPr>
+          <w:rFonts w:hint="eastAsia"/>
+        </w:rPr>
+        <w:t>。</w:t>
+      </w:r>
+    </w:p>
+    <w:p/>
+    <w:p>
+      <w:pPr>
+        <w:pStyle w:val="a"/>
+        <w:numPr>
+          <w:ilvl w:val="0"/>
+          <w:numId w:val="16"/>
+        </w:numPr>
+        <w:ind w:leftChars="0" w:right="258"/>
+      </w:pPr>
+      <w:r>
+        <w:rPr>
+          <w:rFonts w:hint="eastAsia"/>
+        </w:rPr>
+        <w:t xml:space="preserve">   </w:t>
+      </w:r>
+      <w:r>
+        <w:rPr>
+          <w:rFonts w:hint="eastAsia"/>
+        </w:rPr>
+        <w:t>外部</w:t>
+      </w:r>
+    </w:p>
+    <w:p>
+      <w:pPr>
+        <w:pStyle w:val="a"/>
+        <w:numPr>
+          <w:ilvl w:val="0"/>
+          <w:numId w:val="0"/>
+        </w:numPr>
+        <w:ind w:left="-380" w:right="258" w:firstLine="480"/>
+      </w:pPr>
+      <w:r>
+        <w:rPr>
+          <w:rFonts w:hint="eastAsia"/>
+        </w:rPr>
+        <w:t>詢問瓦格恩:</w:t>
+      </w:r>
+    </w:p>
+    <w:p>
+      <w:pPr>
+        <w:pStyle w:val="aff0"/>
+        <w:ind w:left="480"/>
+      </w:pPr>
+      <w:r>
+        <w:lastRenderedPageBreak/>
+        <w:t>“</w:t>
+      </w:r>
+      <w:r>
+        <w:rPr>
+          <w:rFonts w:hint="eastAsia"/>
+        </w:rPr>
+        <w:t>嗯~這裡是這個城鎮的士兵宿舍，請不要去打擾他們</w:t>
+      </w:r>
+      <w:r>
+        <w:t>”</w:t>
+      </w:r>
+      <w:r>
+        <w:rPr>
+          <w:rFonts w:hint="eastAsia"/>
+        </w:rPr>
+        <w:t>瓦格恩愣了一下後說道，他似乎沒有想過你會問這個問題。</w:t>
+      </w:r>
+    </w:p>
+    <w:p>
+      <w:pPr>
+        <w:pStyle w:val="aff0"/>
+        <w:ind w:left="480"/>
+        <w:rPr>
+          <w:rFonts w:hint="eastAsia"/>
+        </w:rPr>
+      </w:pPr>
+    </w:p>
+    <w:p>
+      <w:pPr>
+        <w:pStyle w:val="afe"/>
+      </w:pPr>
+      <w:r>
+        <w:tab/>
+      </w:r>
+      <w:r>
+        <w:rPr>
+          <w:rFonts w:hint="eastAsia"/>
+        </w:rPr>
+        <w:t xml:space="preserve">心理學(劣勢): </w:t>
+      </w:r>
+    </w:p>
+    <w:p>
+      <w:pPr>
+        <w:pStyle w:val="aff0"/>
+        <w:rPr>
+          <w:rFonts w:hint="eastAsia"/>
+        </w:rPr>
+      </w:pPr>
+      <w:r>
+        <w:tab/>
+      </w:r>
+      <w:r>
+        <w:tab/>
+      </w:r>
+      <w:r>
+        <w:rPr>
+          <w:rFonts w:hint="eastAsia"/>
+        </w:rPr>
+        <w:t>你認真的觀察他在說這些話的時候的為表情</w:t>
+      </w:r>
+    </w:p>
+    <w:p>
+      <w:pPr>
+        <w:pStyle w:val="afe"/>
+      </w:pPr>
+      <w:r>
+        <w:tab/>
+      </w:r>
+      <w:r>
+        <w:rPr>
+          <w:rFonts w:hint="eastAsia"/>
+        </w:rPr>
+        <w:t>成功:</w:t>
+      </w:r>
+    </w:p>
+    <w:p>
+      <w:pPr>
+        <w:pStyle w:val="aff0"/>
+        <w:ind w:left="480" w:firstLine="480"/>
+      </w:pPr>
+      <w:r>
+        <w:rPr>
+          <w:rFonts w:hint="eastAsia"/>
+        </w:rPr>
+        <w:t>你認為他在說謊，這裡根本不是兵營</w:t>
+      </w:r>
+    </w:p>
+    <w:p>
+      <w:pPr>
+        <w:pStyle w:val="aff0"/>
+        <w:rPr>
+          <w:rStyle w:val="aff"/>
+        </w:rPr>
+      </w:pPr>
+      <w:r>
+        <w:tab/>
+      </w:r>
+      <w:r>
+        <w:rPr>
+          <w:rStyle w:val="aff"/>
+        </w:rPr>
+        <w:t>失敗:</w:t>
+      </w:r>
+    </w:p>
+    <w:p>
+      <w:pPr>
+        <w:pStyle w:val="aff0"/>
+        <w:ind w:left="480" w:firstLine="480"/>
+      </w:pPr>
+      <w:r>
+        <w:rPr>
+          <w:rFonts w:hint="eastAsia"/>
+        </w:rPr>
+        <w:t>你認為他沒有騙你</w:t>
+      </w:r>
+    </w:p>
+    <w:p>
+      <w:pPr>
+        <w:pStyle w:val="aff0"/>
+        <w:ind w:left="480" w:firstLine="480"/>
+      </w:pPr>
+    </w:p>
+    <w:p>
+      <w:pPr>
+        <w:pStyle w:val="afe"/>
+      </w:pPr>
+      <w:r>
+        <w:rPr>
+          <w:rFonts w:hint="eastAsia"/>
+        </w:rPr>
+        <w:t>觀察:</w:t>
+      </w:r>
+    </w:p>
+    <w:p>
+      <w:pPr>
+        <w:pStyle w:val="aff0"/>
+      </w:pPr>
+      <w:r>
+        <w:tab/>
+      </w:r>
+      <w:r>
+        <w:rPr>
+          <w:rFonts w:hint="eastAsia"/>
+        </w:rPr>
+        <w:t>你仔細地觀察了這</w:t>
+      </w:r>
+      <w:r>
+        <w:rPr>
+          <w:rFonts w:hint="eastAsia"/>
+        </w:rPr>
+        <w:t>棟建築</w:t>
+      </w:r>
+    </w:p>
+    <w:p>
+      <w:pPr>
+        <w:pStyle w:val="afe"/>
+      </w:pPr>
+      <w:r>
+        <w:rPr>
+          <w:rFonts w:hint="eastAsia"/>
+        </w:rPr>
+        <w:t>失敗:</w:t>
+      </w:r>
+    </w:p>
+    <w:p>
+      <w:pPr>
+        <w:pStyle w:val="aff0"/>
+        <w:ind w:left="480"/>
+      </w:pPr>
+      <w:r>
+        <w:rPr>
+          <w:rFonts w:hint="eastAsia"/>
+        </w:rPr>
+        <w:t>你只看得出</w:t>
+      </w:r>
+      <w:r>
+        <w:rPr>
+          <w:rFonts w:hint="eastAsia"/>
+        </w:rPr>
+        <w:t>這</w:t>
+      </w:r>
+      <w:r>
+        <w:rPr>
+          <w:rFonts w:hint="eastAsia"/>
+        </w:rPr>
+        <w:t>棟建築看起來相對其他建築高級了許多外</w:t>
+      </w:r>
+    </w:p>
+    <w:p>
+      <w:pPr>
+        <w:pStyle w:val="afe"/>
+      </w:pPr>
+      <w:r>
+        <w:t>成功:</w:t>
+      </w:r>
+    </w:p>
+    <w:p>
+      <w:pPr>
+        <w:pStyle w:val="aff0"/>
+        <w:ind w:left="480"/>
+      </w:pPr>
+      <w:r>
+        <w:rPr>
+          <w:rFonts w:hint="eastAsia"/>
+        </w:rPr>
+        <w:t>除了這棟建築看起來相對其他建築高級了許多外，</w:t>
+      </w:r>
+      <w:r>
+        <w:rPr>
+          <w:rFonts w:hint="eastAsia"/>
+        </w:rPr>
+        <w:t>你</w:t>
+      </w:r>
+      <w:r>
+        <w:rPr>
+          <w:rFonts w:hint="eastAsia"/>
+        </w:rPr>
+        <w:t>還</w:t>
+      </w:r>
+      <w:r>
+        <w:rPr>
+          <w:rFonts w:hint="eastAsia"/>
+        </w:rPr>
+        <w:t>發現這座鐵藝門</w:t>
+      </w:r>
+      <w:r>
+        <w:rPr>
+          <w:rFonts w:hint="eastAsia"/>
+        </w:rPr>
+        <w:t>被清理得十分乾淨，但</w:t>
+      </w:r>
+      <w:r>
+        <w:rPr>
+          <w:rFonts w:hint="eastAsia"/>
+        </w:rPr>
+        <w:t>這扇門沒有門片</w:t>
+      </w:r>
+      <w:r>
+        <w:rPr>
+          <w:rFonts w:hint="eastAsia"/>
+        </w:rPr>
+        <w:t>，</w:t>
+      </w:r>
+      <w:r>
+        <w:rPr>
+          <w:rFonts w:hint="eastAsia"/>
+        </w:rPr>
+        <w:t>彷彿是鑲在牆壁上一般，根本無法開啟</w:t>
+      </w:r>
+      <w:r>
+        <w:rPr>
+          <w:rFonts w:hint="eastAsia"/>
+        </w:rPr>
+        <w:t>。</w:t>
+      </w:r>
+    </w:p>
+    <w:p>
+      <w:pPr>
+        <w:pStyle w:val="afe"/>
+      </w:pPr>
+      <w:r>
+        <w:rPr>
+          <w:rFonts w:hint="eastAsia"/>
+        </w:rPr>
+        <w:t>若困難成功</w:t>
+      </w:r>
+      <w:r>
+        <w:rPr>
+          <w:rFonts w:hint="eastAsia"/>
+        </w:rPr>
+        <w:t>:</w:t>
+      </w:r>
+    </w:p>
+    <w:p>
+      <w:pPr>
+        <w:pStyle w:val="aff0"/>
+        <w:ind w:left="480"/>
+        <w:rPr>
+          <w:rFonts w:hint="eastAsia"/>
+        </w:rPr>
+      </w:pPr>
+      <w:r>
+        <w:rPr>
+          <w:rFonts w:hint="eastAsia"/>
+        </w:rPr>
+        <w:t>你發現這棟房子坐西朝東，似乎正對著廣場，</w:t>
+      </w:r>
+      <w:r>
+        <w:rPr>
+          <w:rFonts w:hint="eastAsia"/>
+        </w:rPr>
+        <w:t>在二樓的位置應該能很好的欣賞廣場的景色，但這裡的採光似乎十分極端，太陽在東邊時採光極佳，而在溪邊時則相反。</w:t>
+      </w:r>
+    </w:p>
+    <w:p>
+      <w:pPr>
+        <w:pStyle w:val="afe"/>
+      </w:pPr>
+      <w:r>
+        <w:rPr>
+          <w:rFonts w:hint="eastAsia"/>
+        </w:rPr>
+        <w:t>且時間為輝、宏光時:</w:t>
+      </w:r>
+    </w:p>
+    <w:p>
+      <w:pPr>
+        <w:pStyle w:val="aff0"/>
+        <w:ind w:left="480"/>
+      </w:pPr>
+      <w:r>
+        <w:rPr>
+          <w:rFonts w:hint="eastAsia"/>
+        </w:rPr>
+        <w:t>你看到二樓的窗戶有個人影，但由於窗戶的反光你並不能看清人影的樣子。</w:t>
+      </w:r>
+    </w:p>
+    <w:p>
+      <w:pPr>
+        <w:pStyle w:val="aff0"/>
+        <w:ind w:left="480"/>
+        <w:rPr>
+          <w:rFonts w:hint="eastAsia"/>
+        </w:rPr>
+      </w:pPr>
+    </w:p>
+    <w:p>
+      <w:pPr>
+        <w:pStyle w:val="a"/>
+        <w:ind w:left="-387" w:right="258"/>
+      </w:pPr>
+      <w:r>
+        <w:rPr>
+          <w:rFonts w:hint="eastAsia"/>
+        </w:rPr>
+        <w:t>一樓</w:t>
+      </w:r>
+      <w:r>
+        <w:rPr>
+          <w:rFonts w:hint="eastAsia"/>
+        </w:rPr>
+        <w:t>:</w:t>
+      </w:r>
+    </w:p>
+    <w:p>
+      <w:pPr>
+        <w:pStyle w:val="a"/>
+        <w:numPr>
+          <w:ilvl w:val="0"/>
+          <w:numId w:val="0"/>
+        </w:numPr>
+        <w:ind w:right="258"/>
+      </w:pPr>
+      <w:r>
+        <w:rPr>
+          <w:rFonts w:hint="eastAsia"/>
+        </w:rPr>
+        <w:t>進入:</w:t>
+      </w:r>
+    </w:p>
+    <w:p>
+      <w:pPr>
+        <w:pStyle w:val="aff0"/>
+        <w:ind w:left="480"/>
+      </w:pPr>
+      <w:r>
+        <w:rPr>
+          <w:rFonts w:hint="eastAsia"/>
+        </w:rPr>
+        <w:t>你</w:t>
+      </w:r>
+      <w:r>
+        <w:rPr>
+          <w:rFonts w:hint="eastAsia"/>
+        </w:rPr>
+        <w:t>煙囪底部的暗門爬了出來，</w:t>
+      </w:r>
+      <w:r>
+        <w:rPr>
+          <w:rFonts w:hint="eastAsia"/>
+        </w:rPr>
+        <w:t>映入你眼簾的是</w:t>
+      </w:r>
+      <w:r>
+        <w:rPr>
+          <w:rFonts w:hint="eastAsia"/>
+        </w:rPr>
+        <w:t>乾淨整潔的房間和被粉刷成白色的牆壁，石頭製的牆壁房間的牆壁上有著一扇鐵藝門和前往二樓的樓梯，房間內有著一些貴重的裝飾品，而房間的中央有著一張圓桌，</w:t>
+      </w:r>
+      <w:r>
+        <w:rPr>
+          <w:rFonts w:hint="eastAsia"/>
+        </w:rPr>
+        <w:t>房間內唯一的光源是</w:t>
+      </w:r>
+      <w:r>
+        <w:rPr>
+          <w:rFonts w:hint="eastAsia"/>
+        </w:rPr>
+        <w:t>桌上</w:t>
+      </w:r>
+      <w:r>
+        <w:rPr>
+          <w:rFonts w:hint="eastAsia"/>
+        </w:rPr>
+        <w:t>一個點燃的燭台，</w:t>
+      </w:r>
+      <w:r>
+        <w:rPr>
+          <w:rFonts w:hint="eastAsia"/>
+        </w:rPr>
+        <w:t>而桌上除了燭台來</w:t>
+      </w:r>
+      <w:r>
+        <w:rPr>
+          <w:rFonts w:hint="eastAsia"/>
+        </w:rPr>
+        <w:t>擺著各種食物</w:t>
+      </w:r>
+      <w:r>
+        <w:rPr>
+          <w:rFonts w:hint="eastAsia"/>
+        </w:rPr>
+        <w:t>，有麵包、燉肉、蔬菜和飲料，</w:t>
+      </w:r>
+      <w:r>
+        <w:rPr>
+          <w:rFonts w:hint="eastAsia"/>
+        </w:rPr>
+        <w:t>還冒著熱氣就像是剛出爐一般。</w:t>
+      </w:r>
+    </w:p>
+    <w:p>
+      <w:pPr>
+        <w:pStyle w:val="aff0"/>
+        <w:ind w:left="480"/>
+      </w:pPr>
+    </w:p>
+    <w:p>
+      <w:pPr>
+        <w:pStyle w:val="a"/>
+        <w:numPr>
+          <w:ilvl w:val="0"/>
+          <w:numId w:val="0"/>
+        </w:numPr>
+        <w:ind w:left="480" w:right="258"/>
+      </w:pPr>
+      <w:r>
+        <w:rPr>
+          <w:rFonts w:hint="eastAsia"/>
+        </w:rPr>
+        <w:t>桌上的食物在一時用過後3分鐘就會復原，並且永遠維持</w:t>
+      </w:r>
+      <w:r>
+        <w:rPr>
+          <w:rFonts w:hint="eastAsia"/>
+        </w:rPr>
+        <w:t>剛出爐的狀態</w:t>
+      </w:r>
+      <w:r>
+        <w:rPr>
+          <w:rFonts w:hint="eastAsia"/>
+        </w:rPr>
+        <w:t>，桌上其中一個盤子下還有藍斯洛特的留言，是為了以防桂妮薇兒</w:t>
+      </w:r>
+      <w:r>
+        <w:rPr>
+          <w:rFonts w:hint="eastAsia"/>
+        </w:rPr>
+        <w:t>意外清醒後再度促成不可挽回知錯。</w:t>
+      </w:r>
+    </w:p>
+    <w:p>
+      <w:pPr>
+        <w:pStyle w:val="a"/>
+        <w:numPr>
+          <w:ilvl w:val="0"/>
+          <w:numId w:val="0"/>
+        </w:numPr>
+        <w:ind w:left="480" w:right="258"/>
+      </w:pPr>
+    </w:p>
+    <w:p>
+      <w:pPr>
+        <w:pStyle w:val="afe"/>
+      </w:pPr>
+      <w:r>
+        <w:rPr>
+          <w:rFonts w:hint="eastAsia"/>
+        </w:rPr>
+        <w:t>若見到食物恢復的畫面，食物在你的眼前瞬間變的完整，這令你感到十分詭異和不和諧</w:t>
+      </w:r>
+    </w:p>
+    <w:p>
+      <w:pPr>
+        <w:pStyle w:val="afe"/>
+        <w:rPr>
+          <w:rFonts w:hint="eastAsia"/>
+        </w:rPr>
+      </w:pPr>
+      <w:r>
+        <w:rPr>
+          <w:rFonts w:hint="eastAsia"/>
+        </w:rPr>
+        <w:t>請做一個s</w:t>
+      </w:r>
+      <w:r>
+        <w:t>an check(0/1)</w:t>
+      </w:r>
+    </w:p>
+    <w:p>
+      <w:pPr>
+        <w:pStyle w:val="aff0"/>
+        <w:ind w:left="480"/>
+      </w:pPr>
+    </w:p>
+    <w:p>
+      <w:pPr>
+        <w:pStyle w:val="afe"/>
+      </w:pPr>
+      <w:r>
+        <w:rPr>
+          <w:rFonts w:hint="eastAsia"/>
+        </w:rPr>
+        <w:t>觀察:</w:t>
+      </w:r>
+    </w:p>
+    <w:p>
+      <w:pPr>
+        <w:pStyle w:val="aff0"/>
+      </w:pPr>
+      <w:r>
+        <w:tab/>
+      </w:r>
+      <w:r>
+        <w:rPr>
+          <w:rFonts w:hint="eastAsia"/>
+        </w:rPr>
+        <w:t>你仔細觀察了這間房間</w:t>
+      </w:r>
+    </w:p>
+    <w:p>
+      <w:pPr>
+        <w:pStyle w:val="afe"/>
+      </w:pPr>
+      <w:r>
+        <w:rPr>
+          <w:rFonts w:hint="eastAsia"/>
+        </w:rPr>
+        <w:t>失敗:</w:t>
+      </w:r>
+    </w:p>
+    <w:p>
+      <w:pPr>
+        <w:pStyle w:val="aff0"/>
+      </w:pPr>
+      <w:r>
+        <w:tab/>
+      </w:r>
+      <w:r>
+        <w:rPr>
+          <w:rFonts w:hint="eastAsia"/>
+        </w:rPr>
+        <w:t>你的注意力不可避免的集中在那令你食指大動的豐盛食物上</w:t>
+      </w:r>
+    </w:p>
+    <w:p>
+      <w:pPr>
+        <w:pStyle w:val="afe"/>
+      </w:pPr>
+      <w:r>
+        <w:rPr>
+          <w:rFonts w:hint="eastAsia"/>
+        </w:rPr>
+        <w:t>成功:</w:t>
+      </w:r>
+    </w:p>
+    <w:p>
+      <w:pPr>
+        <w:pStyle w:val="aff0"/>
+      </w:pPr>
+      <w:r>
+        <w:tab/>
+      </w:r>
+      <w:r>
+        <w:rPr>
+          <w:rFonts w:hint="eastAsia"/>
+        </w:rPr>
+        <w:t>你注意到桌子上的其中一個盤子下似乎壓著一張紙條</w:t>
+      </w:r>
+    </w:p>
+    <w:p>
+      <w:pPr>
+        <w:pStyle w:val="aff0"/>
+      </w:pPr>
+    </w:p>
+    <w:p>
+      <w:pPr>
+        <w:pStyle w:val="aff4"/>
+      </w:pPr>
+      <w:r>
+        <w:rPr>
+          <w:rFonts w:hint="eastAsia"/>
+        </w:rPr>
+        <w:t>紙條:</w:t>
+      </w:r>
+    </w:p>
+    <w:p>
+      <w:pPr>
+        <w:pStyle w:val="aff0"/>
+        <w:ind w:left="480"/>
+      </w:pPr>
+      <w:r>
+        <w:t>“</w:t>
+      </w:r>
+      <w:r>
+        <w:rPr>
+          <w:rFonts w:hint="eastAsia"/>
+        </w:rPr>
+        <w:t>曾經的我們犯下了不可被原諒的錯，</w:t>
+      </w:r>
+      <w:r>
+        <w:rPr>
+          <w:rFonts w:hint="eastAsia"/>
+        </w:rPr>
+        <w:t>但</w:t>
+      </w:r>
+      <w:r>
+        <w:rPr>
+          <w:rFonts w:hint="eastAsia"/>
+        </w:rPr>
+        <w:t>這次我希望能重新成為王的力量，所以我們不要再見面了，你需要幫助的話可以向煙囪喊話，會有人去幫助你的，希望王這次可以完成遠離塵世的理想鄉</w:t>
+      </w:r>
+      <w:r>
+        <w:t>”</w:t>
+      </w:r>
+    </w:p>
+    <w:p>
+      <w:pPr>
+        <w:pStyle w:val="aff0"/>
+        <w:ind w:left="480"/>
+      </w:pPr>
+    </w:p>
+    <w:p>
+      <w:pPr>
+        <w:pStyle w:val="a"/>
+        <w:ind w:left="-387" w:right="258"/>
+      </w:pPr>
+      <w:r>
+        <w:rPr>
+          <w:rFonts w:hint="eastAsia"/>
+        </w:rPr>
+        <w:t>二樓:</w:t>
+      </w:r>
+    </w:p>
+    <w:p>
+      <w:pPr>
+        <w:pStyle w:val="aff0"/>
+        <w:rPr>
+          <w:rStyle w:val="aff3"/>
+        </w:rPr>
+      </w:pPr>
+      <w:r>
+        <w:rPr>
+          <w:rFonts w:hint="eastAsia"/>
+        </w:rPr>
+        <w:t>一上樓你發現這是一間非常簡約的房間房間裡只有簡單的一張床、兩扇窗、一對桌椅和一位漂亮的女子</w:t>
+      </w:r>
+      <w:r>
+        <w:rPr>
+          <w:rStyle w:val="aff3"/>
+        </w:rPr>
+        <w:t>”</w:t>
+      </w:r>
+      <w:r>
+        <w:rPr>
+          <w:rStyle w:val="aff3"/>
+          <w:rFonts w:hint="eastAsia"/>
+        </w:rPr>
+        <w:t>行為</w:t>
+      </w:r>
+      <w:r>
+        <w:rPr>
+          <w:rStyle w:val="aff3"/>
+        </w:rPr>
+        <w:t>”</w:t>
+      </w:r>
+    </w:p>
+    <w:p>
+      <w:pPr>
+        <w:pStyle w:val="aff0"/>
+        <w:rPr>
+          <w:rFonts w:hint="eastAsia"/>
+        </w:rPr>
+      </w:pPr>
+    </w:p>
+    <w:p>
+      <w:pPr>
+        <w:pStyle w:val="a"/>
+        <w:numPr>
+          <w:ilvl w:val="0"/>
+          <w:numId w:val="0"/>
+        </w:numPr>
+        <w:ind w:right="258"/>
+      </w:pPr>
+      <w:r>
+        <w:rPr>
+          <w:rFonts w:hint="eastAsia"/>
+        </w:rPr>
+        <w:t>因為亞瑟王不放心桂妮薇兒，因此持續監視者這間房間發生的事</w:t>
+      </w:r>
+    </w:p>
+    <w:p>
+      <w:pPr>
+        <w:ind w:firstLine="480"/>
+      </w:pPr>
+      <w:r>
+        <w:rPr>
+          <w:rFonts w:hint="eastAsia"/>
+        </w:rPr>
+        <w:t xml:space="preserve">曙: 桌子 &gt;輝: 窗戶 &gt;宏: 窗戶 &gt;烈: </w:t>
+      </w:r>
+      <w:r>
+        <w:rPr>
+          <w:rFonts w:hint="eastAsia"/>
+        </w:rPr>
+        <w:t>吃飯</w:t>
+      </w:r>
+      <w:r>
+        <w:rPr>
+          <w:rFonts w:hint="eastAsia"/>
+        </w:rPr>
+        <w:t xml:space="preserve"> &gt;流: </w:t>
+      </w:r>
+      <w:r>
+        <w:rPr>
+          <w:rFonts w:hint="eastAsia"/>
+        </w:rPr>
+        <w:t>睡覺</w:t>
+      </w:r>
+      <w:r>
+        <w:rPr>
+          <w:rFonts w:hint="eastAsia"/>
+        </w:rPr>
+        <w:t xml:space="preserve"> &gt;暮: </w:t>
+      </w:r>
+      <w:r>
+        <w:rPr>
+          <w:rFonts w:hint="eastAsia"/>
+        </w:rPr>
+        <w:t>睡覺</w:t>
+      </w:r>
+    </w:p>
+    <w:p>
+      <w:pPr>
+        <w:ind w:firstLine="480"/>
+      </w:pPr>
+    </w:p>
+    <w:p>
+      <w:pPr>
+        <w:rPr>
+          <w:color w:val="7030A0"/>
+        </w:rPr>
+      </w:pPr>
+      <w:r>
+        <w:rPr>
+          <w:rFonts w:hint="eastAsia"/>
+          <w:color w:val="7030A0"/>
+        </w:rPr>
+        <w:t>被動困難靈感:</w:t>
+      </w:r>
+    </w:p>
+    <w:p>
+      <w:pPr>
+        <w:pStyle w:val="afe"/>
+      </w:pPr>
+      <w:r>
+        <w:rPr>
+          <w:rFonts w:hint="eastAsia"/>
+        </w:rPr>
+        <w:t>失敗:</w:t>
+      </w:r>
+    </w:p>
+    <w:p>
+      <w:pPr>
+        <w:pStyle w:val="aff0"/>
+      </w:pPr>
+      <w:r>
+        <w:tab/>
+      </w:r>
+      <w:r>
+        <w:rPr>
+          <w:rFonts w:hint="eastAsia"/>
+        </w:rPr>
+        <w:t>你突然感覺哪裡怪怪的但就是說不出來</w:t>
+      </w:r>
+    </w:p>
+    <w:p>
+      <w:pPr>
+        <w:pStyle w:val="afe"/>
+      </w:pPr>
+      <w:r>
+        <w:rPr>
+          <w:rFonts w:hint="eastAsia"/>
+        </w:rPr>
+        <w:t>成功:</w:t>
+      </w:r>
+    </w:p>
+    <w:p>
+      <w:pPr>
+        <w:pStyle w:val="aff0"/>
+        <w:ind w:firstLine="480"/>
+      </w:pPr>
+      <w:r>
+        <w:rPr>
+          <w:rFonts w:hint="eastAsia"/>
+        </w:rPr>
+        <w:t>你感覺彷彿被甚麼東西</w:t>
+      </w:r>
+      <w:r>
+        <w:rPr>
+          <w:rFonts w:hint="eastAsia"/>
+        </w:rPr>
+        <w:t>注視</w:t>
+      </w:r>
+      <w:r>
+        <w:rPr>
+          <w:rFonts w:hint="eastAsia"/>
+        </w:rPr>
+        <w:t>著一般</w:t>
+      </w:r>
+    </w:p>
+    <w:p/>
+    <w:p>
+      <w:r>
+        <w:rPr>
+          <w:rFonts w:hint="eastAsia"/>
+        </w:rPr>
+        <w:t>使用</w:t>
+      </w:r>
+      <w:r>
+        <w:rPr>
+          <w:rStyle w:val="aff5"/>
+        </w:rPr>
+        <w:t>解夢灰</w:t>
+      </w:r>
+      <w:r>
+        <w:rPr>
+          <w:rFonts w:hint="eastAsia"/>
+        </w:rPr>
+        <w:t>喚醒桂妮薇兒後可以透過</w:t>
+      </w:r>
+      <w:r>
+        <w:rPr>
+          <w:rFonts w:hint="eastAsia"/>
+        </w:rPr>
+        <w:t>從圖書館或祭壇中的儀式相關文獻並提及</w:t>
+      </w:r>
+      <w:r>
+        <w:rPr>
+          <w:rFonts w:hint="eastAsia"/>
+        </w:rPr>
+        <w:t>藍斯洛特</w:t>
+      </w:r>
+      <w:r>
+        <w:rPr>
+          <w:rFonts w:hint="eastAsia"/>
+        </w:rPr>
+        <w:t>，兩者缺一可以</w:t>
+      </w:r>
+      <w:r>
+        <w:rPr>
+          <w:rStyle w:val="aff"/>
+          <w:rFonts w:hint="eastAsia"/>
+        </w:rPr>
+        <w:t>困難說服</w:t>
+      </w:r>
+      <w:r>
+        <w:rPr>
+          <w:rFonts w:hint="eastAsia"/>
+        </w:rPr>
+        <w:t>代替</w:t>
+      </w:r>
+      <w:r>
+        <w:rPr>
+          <w:rFonts w:hint="eastAsia"/>
+        </w:rPr>
+        <w:t>，即</w:t>
+      </w:r>
+      <w:r>
+        <w:rPr>
+          <w:rFonts w:hint="eastAsia"/>
+        </w:rPr>
+        <w:t>可讓他加入</w:t>
+      </w:r>
+      <w:r>
+        <w:rPr>
+          <w:rFonts w:hint="eastAsia"/>
+        </w:rPr>
+        <w:t>破壞夢境世界的列隊，他在被說服後會去與藍斯洛特待在一起</w:t>
+      </w:r>
+      <w:r>
+        <w:rPr>
+          <w:rFonts w:hint="eastAsia"/>
+        </w:rPr>
+        <w:t>。</w:t>
+      </w:r>
+    </w:p>
+    <w:p>
+      <w:pPr>
+        <w:pStyle w:val="2"/>
+      </w:pPr>
+      <w:r>
+        <w:rPr>
+          <w:rFonts w:hint="eastAsia"/>
+        </w:rPr>
+        <w:t>下水道(月城)</w:t>
+      </w:r>
+    </w:p>
+    <w:p>
+      <w:pPr>
+        <w:pStyle w:val="aff0"/>
+      </w:pPr>
+      <w:r>
+        <w:rPr>
+          <w:rFonts w:hint="eastAsia"/>
+        </w:rPr>
+        <w:t>你打開了井蓋，令你驚訝的是這裡並沒有你想像中的異味和髒亂，</w:t>
+      </w:r>
+      <w:r>
+        <w:rPr>
+          <w:rFonts w:hint="eastAsia"/>
+        </w:rPr>
+        <w:t>清澈的水流在腳下形成不及膝蓋的逕流，</w:t>
+      </w:r>
+      <w:r>
+        <w:rPr>
+          <w:rFonts w:hint="eastAsia"/>
+        </w:rPr>
+        <w:t>「啪搭</w:t>
+      </w:r>
+      <w:r>
+        <w:t>……</w:t>
+      </w:r>
+      <w:r>
+        <w:rPr>
+          <w:rFonts w:hint="eastAsia"/>
+        </w:rPr>
+        <w:t>啪搭</w:t>
+      </w:r>
+      <w:r>
+        <w:t>…</w:t>
+      </w:r>
+      <w:r>
+        <w:rPr>
+          <w:rFonts w:hint="eastAsia"/>
+        </w:rPr>
+        <w:t>」的緩慢腳步聲在通道裡迴響</w:t>
+      </w:r>
+      <w:r>
+        <w:t>……</w:t>
+      </w:r>
+      <w:r>
+        <w:rPr>
+          <w:rFonts w:hint="eastAsia"/>
+        </w:rPr>
+        <w:t>有甚麼東西正在向你前進。</w:t>
+      </w:r>
+    </w:p>
+    <w:p>
+      <w:r>
+        <w:rPr>
+          <w:rFonts w:hint="eastAsia"/>
+        </w:rPr>
+        <w:t>若留下:</w:t>
+      </w:r>
+    </w:p>
+    <w:p>
+      <w:r>
+        <w:rPr>
+          <w:rFonts w:hint="eastAsia"/>
+        </w:rPr>
+        <w:t>遭遇1D6隻格拉基之僕，若於烈光時巡邏隊將在1d4回合後趕到現場，處理掉格拉基之僕後，帶調查員們前往月城，</w:t>
+      </w:r>
+    </w:p>
+    <w:p>
+      <w:pPr>
+        <w:pStyle w:val="2"/>
+      </w:pPr>
+      <w:r>
+        <w:rPr>
+          <w:rFonts w:hint="eastAsia"/>
+        </w:rPr>
+        <w:t>皇家圖書館</w:t>
+      </w:r>
+    </w:p>
+    <w:p>
+      <w:pPr>
+        <w:pStyle w:val="a"/>
+        <w:numPr>
+          <w:ilvl w:val="0"/>
+          <w:numId w:val="23"/>
+        </w:numPr>
+        <w:ind w:leftChars="0" w:right="258"/>
+      </w:pPr>
+      <w:r>
+        <w:rPr>
+          <w:rFonts w:hint="eastAsia"/>
+        </w:rPr>
+        <w:lastRenderedPageBreak/>
+        <w:t xml:space="preserve">    </w:t>
+      </w:r>
+      <w:r>
+        <w:rPr>
+          <w:rFonts w:hint="eastAsia"/>
+        </w:rPr>
+        <w:t>外部:</w:t>
+      </w:r>
+    </w:p>
+    <w:p>
+      <w:pPr>
+        <w:pStyle w:val="aff0"/>
+      </w:pPr>
+      <w:r>
+        <w:rPr>
+          <w:rFonts w:hint="eastAsia"/>
+        </w:rPr>
+        <w:t>這</w:t>
+      </w:r>
+      <w:r>
+        <w:rPr>
+          <w:rFonts w:hint="eastAsia"/>
+        </w:rPr>
+        <w:t>是</w:t>
+      </w:r>
+      <w:r>
+        <w:rPr>
+          <w:rFonts w:hint="eastAsia"/>
+        </w:rPr>
+        <w:t>一棟</w:t>
+      </w:r>
+      <w:r>
+        <w:rPr>
+          <w:rFonts w:hint="eastAsia"/>
+        </w:rPr>
+        <w:t>非常豪華和宏偉的建築</w:t>
+      </w:r>
+      <w:r>
+        <w:rPr>
+          <w:rFonts w:hint="eastAsia"/>
+        </w:rPr>
+        <w:t>，</w:t>
+      </w:r>
+      <w:r>
+        <w:rPr>
+          <w:rFonts w:hint="eastAsia"/>
+        </w:rPr>
+        <w:t>你被它那令人嘆為觀止的氣勢所震撼，</w:t>
+      </w:r>
+      <w:r>
+        <w:rPr>
+          <w:rFonts w:hint="eastAsia"/>
+        </w:rPr>
+        <w:t>以</w:t>
+      </w:r>
+      <w:r>
+        <w:rPr>
+          <w:rFonts w:hint="eastAsia"/>
+        </w:rPr>
+        <w:t>高大的石柱和華麗的拱門，來支撐整個建築</w:t>
+      </w:r>
+      <w:r>
+        <w:rPr>
+          <w:rFonts w:hint="eastAsia"/>
+        </w:rPr>
+        <w:t>，</w:t>
+      </w:r>
+      <w:r>
+        <w:rPr>
+          <w:rFonts w:hint="eastAsia"/>
+        </w:rPr>
+        <w:t>建築的主體由優雅的柱子和華麗的拱門支撐，高大的尖頂耸立著，猶如一個巨大的王冠</w:t>
+      </w:r>
+      <w:r>
+        <w:rPr>
+          <w:rFonts w:hint="eastAsia"/>
+        </w:rPr>
+        <w:t>，</w:t>
+      </w:r>
+      <w:r>
+        <w:rPr>
+          <w:rFonts w:hint="eastAsia"/>
+        </w:rPr>
+        <w:t>牆面上有</w:t>
+      </w:r>
+      <w:r>
+        <w:rPr>
+          <w:rFonts w:hint="eastAsia"/>
+        </w:rPr>
+        <w:t>著</w:t>
+      </w:r>
+      <w:r>
+        <w:rPr>
+          <w:rFonts w:hint="eastAsia"/>
+        </w:rPr>
+        <w:t>浮雕、雕塑和彩繪，繪製著神話、故事和歷史事件，讓建築更顯神聖和莊嚴。在陽光的照耀下，這些彩繪和浮雕散發出燦爛的光芒，讓整個建築閃耀著耀眼的光彩。</w:t>
+      </w:r>
+    </w:p>
+    <w:p>
+      <w:pPr>
+        <w:rPr>
+          <w:rFonts w:hint="eastAsia"/>
+        </w:rPr>
+      </w:pPr>
+    </w:p>
+    <w:p>
+      <w:pPr>
+        <w:pStyle w:val="a"/>
+        <w:ind w:left="-387" w:right="258"/>
+      </w:pPr>
+      <w:r>
+        <w:rPr>
+          <w:rFonts w:hint="eastAsia"/>
+        </w:rPr>
+        <w:t>內部:</w:t>
+      </w:r>
+    </w:p>
+    <w:p>
+      <w:pPr>
+        <w:pStyle w:val="aff0"/>
+      </w:pPr>
+      <w:r>
+        <w:rPr>
+          <w:rFonts w:hint="eastAsia"/>
+        </w:rPr>
+        <w:t>你進到了圖書館內，這間屋子裏有著許多的架子，架子上</w:t>
+      </w:r>
+      <w:r>
+        <w:t>擺滿了手寫的文獻和書籍</w:t>
+      </w:r>
+      <w:r>
+        <w:rPr>
+          <w:rFonts w:hint="eastAsia"/>
+        </w:rPr>
+        <w:t>，</w:t>
+      </w:r>
+      <w:r>
+        <w:rPr>
+          <w:rFonts w:hint="eastAsia"/>
+        </w:rPr>
+        <w:t>大多</w:t>
+      </w:r>
+      <w:r>
+        <w:rPr>
+          <w:rFonts w:hint="eastAsia"/>
+        </w:rPr>
+        <w:t>都是</w:t>
+      </w:r>
+      <w:r>
+        <w:rPr>
+          <w:rFonts w:hint="eastAsia"/>
+        </w:rPr>
+        <w:t>用羊皮紙和墨水寫成</w:t>
+      </w:r>
+      <w:r>
+        <w:rPr>
+          <w:rFonts w:hint="eastAsia"/>
+        </w:rPr>
+        <w:t>，這些文獻是</w:t>
+      </w:r>
+      <w:r>
+        <w:rPr>
+          <w:rFonts w:hint="eastAsia"/>
+        </w:rPr>
+        <w:t>按照主題</w:t>
+      </w:r>
+      <w:r>
+        <w:rPr>
+          <w:rFonts w:hint="eastAsia"/>
+        </w:rPr>
+        <w:t>整齊排列</w:t>
+      </w:r>
+      <w:r>
+        <w:rPr>
+          <w:rFonts w:hint="eastAsia"/>
+        </w:rPr>
+        <w:t>排列。</w:t>
+      </w:r>
+    </w:p>
+    <w:p>
+      <w:pPr>
+        <w:pStyle w:val="aff0"/>
+      </w:pPr>
+    </w:p>
+    <w:p>
+      <w:r>
+        <w:rPr>
+          <w:rFonts w:hint="eastAsia"/>
+        </w:rPr>
+        <w:t>這裡有著許多的文獻，但絕大多數對調查員沒用，如果調查員尋找的文獻較常規可一率套用一般成功的圖書館使用，這裡有一個角落有著通往舊祭壇的暗門，但從圖書館無法打開，門邊的羊皮卷中還有著一張梅林遺漏的</w:t>
+      </w:r>
+      <w:r>
+        <w:rPr>
+          <w:rFonts w:hint="eastAsia"/>
+        </w:rPr>
+        <w:t>祭祀過程殘篇</w:t>
+      </w:r>
+    </w:p>
+    <w:p>
+      <w:pPr>
+        <w:rPr>
+          <w:rFonts w:hint="eastAsia"/>
+        </w:rPr>
+      </w:pPr>
+    </w:p>
+    <w:p>
+      <w:pPr>
+        <w:pStyle w:val="afe"/>
+      </w:pPr>
+      <w:r>
+        <w:rPr>
+          <w:rFonts w:hint="eastAsia"/>
+        </w:rPr>
+        <w:t>觀察:</w:t>
+      </w:r>
+    </w:p>
+    <w:p>
+      <w:pPr>
+        <w:pStyle w:val="aff0"/>
+      </w:pPr>
+      <w:r>
+        <w:tab/>
+      </w:r>
+      <w:r>
+        <w:rPr>
+          <w:rFonts w:hint="eastAsia"/>
+        </w:rPr>
+        <w:t>你仔細地觀察了</w:t>
+      </w:r>
+      <w:r>
+        <w:rPr>
+          <w:rFonts w:hint="eastAsia"/>
+        </w:rPr>
+        <w:t>藏書庫</w:t>
+      </w:r>
+      <w:r>
+        <w:rPr>
+          <w:rFonts w:hint="eastAsia"/>
+        </w:rPr>
+        <w:t>的內部</w:t>
+      </w:r>
+    </w:p>
+    <w:p>
+      <w:pPr>
+        <w:pStyle w:val="afe"/>
+      </w:pPr>
+      <w:r>
+        <w:rPr>
+          <w:rFonts w:hint="eastAsia"/>
+        </w:rPr>
+        <w:t>失敗:</w:t>
+      </w:r>
+    </w:p>
+    <w:p>
+      <w:pPr>
+        <w:pStyle w:val="aff0"/>
+        <w:rPr>
+          <w:rFonts w:hint="eastAsia"/>
+        </w:rPr>
+      </w:pPr>
+      <w:r>
+        <w:tab/>
+      </w:r>
+      <w:r>
+        <w:rPr>
+          <w:rFonts w:hint="eastAsia"/>
+        </w:rPr>
+        <w:t>映入眼簾的大量書籍讓你</w:t>
+      </w:r>
+      <w:r>
+        <w:rPr>
+          <w:rFonts w:hint="eastAsia"/>
+        </w:rPr>
+        <w:t>目不暇給</w:t>
+      </w:r>
+      <w:r>
+        <w:rPr>
+          <w:rFonts w:hint="eastAsia"/>
+        </w:rPr>
+        <w:t>，無從注意其他東西</w:t>
+      </w:r>
+    </w:p>
+    <w:p>
+      <w:pPr>
+        <w:pStyle w:val="afe"/>
+      </w:pPr>
+      <w:r>
+        <w:rPr>
+          <w:rFonts w:hint="eastAsia"/>
+        </w:rPr>
+        <w:t>成功:</w:t>
+      </w:r>
+    </w:p>
+    <w:p>
+      <w:pPr>
+        <w:pStyle w:val="aff0"/>
+        <w:rPr>
+          <w:rFonts w:hint="eastAsia"/>
+        </w:rPr>
+      </w:pPr>
+      <w:r>
+        <w:tab/>
+      </w:r>
+      <w:r>
+        <w:rPr>
+          <w:rFonts w:hint="eastAsia"/>
+        </w:rPr>
+        <w:t>你注意到一個存放大量羊皮捲的角落斯乎有著一道暗門</w:t>
+      </w:r>
+    </w:p>
+    <w:p>
+      <w:pPr>
+        <w:pStyle w:val="aff0"/>
+        <w:rPr>
+          <w:rFonts w:hint="eastAsia"/>
+        </w:rPr>
+      </w:pPr>
+    </w:p>
+    <w:p>
+      <w:pPr>
+        <w:pStyle w:val="afe"/>
+      </w:pPr>
+      <w:r>
+        <w:rPr>
+          <w:rFonts w:hint="eastAsia"/>
+        </w:rPr>
+        <w:t>圖書館使用:</w:t>
+      </w:r>
+    </w:p>
+    <w:p>
+      <w:pPr>
+        <w:pStyle w:val="aff0"/>
+      </w:pPr>
+      <w:r>
+        <w:tab/>
+      </w:r>
+      <w:r>
+        <w:rPr>
+          <w:rFonts w:hint="eastAsia"/>
+        </w:rPr>
+        <w:t>你嘗試在書架上尋找(一些可能對你有幫助的書籍/一些</w:t>
+      </w:r>
+      <w:r>
+        <w:rPr>
+          <w:rStyle w:val="aff3"/>
+          <w:rFonts w:hint="eastAsia"/>
+        </w:rPr>
+        <w:t>書籍種類</w:t>
+      </w:r>
+      <w:r>
+        <w:rPr>
+          <w:rFonts w:hint="eastAsia"/>
+        </w:rPr>
+        <w:t>)</w:t>
+      </w:r>
+    </w:p>
+    <w:p>
+      <w:pPr>
+        <w:ind w:firstLine="480"/>
+      </w:pPr>
+      <w:r>
+        <w:rPr>
+          <w:rFonts w:hint="eastAsia"/>
+        </w:rPr>
+        <w:t>有指定書籍難度減一</w:t>
+      </w:r>
+    </w:p>
+    <w:p>
+      <w:pPr>
+        <w:pStyle w:val="afe"/>
+      </w:pPr>
+      <w:r>
+        <w:rPr>
+          <w:rFonts w:hint="eastAsia"/>
+        </w:rPr>
+        <w:t>失敗:</w:t>
+      </w:r>
+    </w:p>
+    <w:p>
+      <w:pPr>
+        <w:pStyle w:val="aff0"/>
+        <w:ind w:left="480"/>
+      </w:pPr>
+      <w:r>
+        <w:rPr>
+          <w:rFonts w:hint="eastAsia"/>
+        </w:rPr>
+        <w:t>你只找到了一些無關緊要的閒人軼事，但你仍可花費兩個小時仔細尋找一些可能對你有幫助的書籍</w:t>
+      </w:r>
+    </w:p>
+    <w:p>
+      <w:pPr>
+        <w:pStyle w:val="afe"/>
+      </w:pPr>
+      <w:r>
+        <w:rPr>
+          <w:rFonts w:hint="eastAsia"/>
+        </w:rPr>
+        <w:t>成功:</w:t>
+      </w:r>
+    </w:p>
+    <w:p>
+      <w:pPr>
+        <w:pStyle w:val="aff0"/>
+      </w:pPr>
+      <w:r>
+        <w:tab/>
+      </w:r>
+      <w:r>
+        <w:rPr>
+          <w:rFonts w:hint="eastAsia"/>
+        </w:rPr>
+        <w:t>你</w:t>
+      </w:r>
+      <w:r>
+        <w:rPr>
+          <w:rFonts w:hint="eastAsia"/>
+        </w:rPr>
+        <w:t>在書架上</w:t>
+      </w:r>
+      <w:r>
+        <w:rPr>
+          <w:rFonts w:hint="eastAsia"/>
+        </w:rPr>
+        <w:t>發現了一本名為</w:t>
+      </w:r>
+      <w:r>
+        <w:rPr>
+          <w:rStyle w:val="aff5"/>
+          <w:rFonts w:hint="eastAsia"/>
+        </w:rPr>
+        <w:t>夢境英雄</w:t>
+      </w:r>
+      <w:r>
+        <w:rPr>
+          <w:rFonts w:hint="eastAsia"/>
+        </w:rPr>
+        <w:t>的童話書</w:t>
+      </w:r>
+    </w:p>
+    <w:p>
+      <w:pPr>
+        <w:pStyle w:val="afe"/>
+      </w:pPr>
+      <w:r>
+        <w:rPr>
+          <w:rFonts w:hint="eastAsia"/>
+        </w:rPr>
+        <w:t>困難成功:</w:t>
+      </w:r>
+    </w:p>
+    <w:p>
+      <w:pPr>
+        <w:pStyle w:val="aff0"/>
+        <w:rPr>
+          <w:rStyle w:val="aff5"/>
+        </w:rPr>
+      </w:pPr>
+      <w:r>
+        <w:tab/>
+      </w:r>
+      <w:r>
+        <w:rPr>
+          <w:rFonts w:hint="eastAsia"/>
+        </w:rPr>
+        <w:t>你在大量已落灰的羊皮卷中找到了一張</w:t>
+      </w:r>
+      <w:r>
+        <w:rPr>
+          <w:rStyle w:val="aff5"/>
+          <w:rFonts w:hint="eastAsia"/>
+        </w:rPr>
+        <w:t>殘破的羊皮紙</w:t>
+      </w:r>
+    </w:p>
+    <w:p>
+      <w:pPr>
+        <w:pStyle w:val="aff0"/>
+        <w:rPr>
+          <w:rStyle w:val="aff5"/>
+        </w:rPr>
+      </w:pPr>
+    </w:p>
+    <w:p>
+      <w:pPr>
+        <w:pStyle w:val="aff0"/>
+        <w:rPr>
+          <w:rStyle w:val="aff5"/>
+        </w:rPr>
+      </w:pPr>
+      <w:r>
+        <w:rPr>
+          <w:rStyle w:val="aff5"/>
+          <w:rFonts w:hint="eastAsia"/>
+        </w:rPr>
+        <w:t>夢境英雄:</w:t>
+      </w:r>
+    </w:p>
+    <w:p>
+      <w:pPr>
+        <w:pStyle w:val="aff0"/>
+        <w:ind w:left="480"/>
+        <w:rPr>
+          <w:rStyle w:val="aff5"/>
           <w:i/>
           <w:color w:val="277FB3" w:themeColor="background2" w:themeShade="80"/>
         </w:rPr>
-        <w:t>魅</w:t>
-      </w:r>
-      <w:proofErr w:type="gramEnd"/>
-      <w:r>
-        <w:rPr>
-          <w:rFonts w:hint="eastAsia"/>
+      </w:pPr>
+      <w:r>
+        <w:rPr>
+          <w:rStyle w:val="aff5"/>
           <w:i/>
           <w:color w:val="277FB3" w:themeColor="background2" w:themeShade="80"/>
         </w:rPr>
-        <w:t>魔的</w:t>
-      </w:r>
-      <w:proofErr w:type="gramStart"/>
-      <w:r>
-        <w:rPr>
+        <w:lastRenderedPageBreak/>
+        <w:t>這</w:t>
+      </w:r>
+      <w:r>
+        <w:rPr>
+          <w:rStyle w:val="aff5"/>
           <w:rFonts w:hint="eastAsia"/>
           <w:i/>
           <w:color w:val="277FB3" w:themeColor="background2" w:themeShade="80"/>
         </w:rPr>
-        <w:t>的</w:t>
-      </w:r>
-      <w:proofErr w:type="gramEnd"/>
-      <w:r>
-        <w:rPr>
+        <w:t>本書記載著一個勇者的故事，從前從前有一位勇者肩負者討伐巨龍的職責，</w:t>
+      </w:r>
+      <w:r>
+        <w:rPr>
+          <w:rStyle w:val="aff5"/>
           <w:rFonts w:hint="eastAsia"/>
           <w:i/>
           <w:color w:val="277FB3" w:themeColor="background2" w:themeShade="80"/>
         </w:rPr>
-        <w:t>孩子，湖中女神，</w:t>
-      </w:r>
-      <w:r>
-        <w:rPr>
-          <w:rFonts w:hint="eastAsia"/>
+        <w:t>他一路上遇見了許多知心的夥伴，但在討伐巨龍時，無法抵擋巨龍的強大，最終只有勇者一人逃了回來，他回來後沉淪在絕望的世界中，直到一位自稱賢者的人來到他的身前對他說</w:t>
+      </w:r>
+      <w:r>
+        <w:rPr>
+          <w:rStyle w:val="aff5"/>
           <w:i/>
           <w:color w:val="277FB3" w:themeColor="background2" w:themeShade="80"/>
         </w:rPr>
-        <w:t>在你的認知中都是在傳唱過程中被神化的部分。</w:t>
-      </w:r>
-    </w:p>
-    <w:p>
-      <w:pPr>
-        <w:pStyle w:val="2"/>
-      </w:pPr>
-      <w:r>
-        <w:rPr>
-          <w:rFonts w:hint="eastAsia"/>
-        </w:rPr>
-        <w:t>導入</w:t>
-      </w:r>
-    </w:p>
-    <w:p>
-      <w:pPr>
-        <w:rPr>
+        <w:t>”</w:t>
+      </w:r>
+      <w:r>
+        <w:rPr>
+          <w:rStyle w:val="aff5"/>
+          <w:rFonts w:hint="eastAsia"/>
           <w:i/>
           <w:color w:val="277FB3" w:themeColor="background2" w:themeShade="80"/>
         </w:rPr>
-      </w:pPr>
-      <w:r>
-        <w:rPr>
+        <w:t>我能夠讓你回到一個一切都還沒發生的世界，</w:t>
+      </w:r>
+      <w:r>
+        <w:rPr>
+          <w:rStyle w:val="aff5"/>
           <w:rFonts w:hint="eastAsia"/>
           <w:i/>
           <w:color w:val="277FB3" w:themeColor="background2" w:themeShade="80"/>
         </w:rPr>
-        <w:t>你們乘上了前往威爾士的車，</w:t>
-      </w:r>
-      <w:r>
-        <w:rPr>
-          <w:rFonts w:hint="eastAsia"/>
-        </w:rPr>
-        <w:t>（與司機聊天）</w:t>
-      </w:r>
-      <w:r>
-        <w:rPr>
-          <w:rFonts w:hint="eastAsia"/>
-        </w:rPr>
-        <w:t>,</w:t>
-      </w:r>
-      <w:r>
-        <w:rPr>
-          <w:rFonts w:hint="eastAsia"/>
+        <w:t>在那裏你會擁有無窮的力量，巨龍對你來說也不足為懼</w:t>
+      </w:r>
+      <w:r>
+        <w:rPr>
+          <w:rStyle w:val="aff5"/>
           <w:i/>
           <w:color w:val="277FB3" w:themeColor="background2" w:themeShade="80"/>
         </w:rPr>
-        <w:t>伴隨著風景閃過，你們經過連綿的山丘，最終車子停在了一處以被開挖的丘陵地，「到了」司機說，「你們可以去遺跡探索了，那邊就是這次遺跡出土的地方了。」</w:t>
-      </w:r>
-    </w:p>
-    <w:p>
-      <w:pPr>
-        <w:rPr>
+        <w:t>”</w:t>
+      </w:r>
+      <w:r>
+        <w:rPr>
+          <w:rStyle w:val="aff5"/>
           <w:rFonts w:hint="eastAsia"/>
           <w:i/>
           <w:color w:val="277FB3" w:themeColor="background2" w:themeShade="80"/>
         </w:rPr>
-      </w:pPr>
-      <w:r>
-        <w:rPr>
-          <w:rFonts w:hint="eastAsia"/>
+        <w:t>，勇者像是抓住最後一根稻草般迅速的同意了這個提議</w:t>
+      </w:r>
+      <w:r>
+        <w:rPr>
+          <w:rStyle w:val="aff5"/>
           <w:i/>
           <w:color w:val="277FB3" w:themeColor="background2" w:themeShade="80"/>
         </w:rPr>
-        <w:t>調查員進入</w:t>
-      </w:r>
-      <w:r>
-        <w:rPr>
+        <w:t>”</w:t>
+      </w:r>
+      <w:r>
+        <w:rPr>
+          <w:rStyle w:val="aff5"/>
           <w:rFonts w:hint="eastAsia"/>
           <w:i/>
           <w:color w:val="277FB3" w:themeColor="background2" w:themeShade="80"/>
         </w:rPr>
-        <w:t>後</w:t>
-      </w:r>
-    </w:p>
-    <w:p>
-      <w:pPr>
-        <w:pStyle w:val="1"/>
-        <w:ind w:left="738"/>
-      </w:pPr>
-      <w:r>
-        <w:rPr>
-          <w:rFonts w:hint="eastAsia"/>
-        </w:rPr>
-        <w:t>角色介紹</w:t>
-      </w:r>
+        <w:t>，在那個世界哩，勇者一瞬間輾死了巨龍，而後和夥伴們度過快樂平凡的日子，在童話書的最後一頁，帶著一抹微笑的賢者化身巨龍朝著遠方飛去。</w:t>
+      </w:r>
+      <w:r>
+        <w:rPr>
+          <w:rStyle w:val="aff5"/>
+          <w:rFonts w:hint="eastAsia"/>
+          <w:i/>
+          <w:color w:val="277FB3" w:themeColor="background2" w:themeShade="80"/>
+        </w:rPr>
+        <w:t xml:space="preserve"> </w:t>
+      </w:r>
+    </w:p>
+    <w:p>
+      <w:pPr>
+        <w:pStyle w:val="aff0"/>
+        <w:rPr>
+          <w:rStyle w:val="aff5"/>
+        </w:rPr>
+      </w:pPr>
+    </w:p>
+    <w:p>
+      <w:pPr>
+        <w:pStyle w:val="aff0"/>
+        <w:rPr>
+          <w:rStyle w:val="aff5"/>
+          <w:rFonts w:hint="eastAsia"/>
+        </w:rPr>
+      </w:pPr>
+      <w:r>
+        <w:rPr>
+          <w:rStyle w:val="aff5"/>
+          <w:rFonts w:hint="eastAsia"/>
+        </w:rPr>
+        <w:t>殘破的羊皮紙</w:t>
+      </w:r>
+      <w:r>
+        <w:rPr>
+          <w:rStyle w:val="aff5"/>
+          <w:rFonts w:hint="eastAsia"/>
+        </w:rPr>
+        <w:t>:</w:t>
+      </w:r>
+    </w:p>
+    <w:p>
+      <w:pPr>
+        <w:pStyle w:val="aff0"/>
+        <w:ind w:left="480"/>
+        <w:rPr>
+          <w:rStyle w:val="aff5"/>
+          <w:i/>
+          <w:color w:val="277FB3" w:themeColor="background2" w:themeShade="80"/>
+        </w:rPr>
+      </w:pPr>
+      <w:r>
+        <w:rPr>
+          <w:rStyle w:val="aff5"/>
+          <w:i/>
+          <w:color w:val="277FB3" w:themeColor="background2" w:themeShade="80"/>
+        </w:rPr>
+        <w:t>羊皮紙上面畫著一些鬼畫符般的圖示</w:t>
+      </w:r>
+      <w:r>
+        <w:rPr>
+          <w:rStyle w:val="aff5"/>
+          <w:rFonts w:hint="eastAsia"/>
+          <w:i/>
+          <w:color w:val="277FB3" w:themeColor="background2" w:themeShade="80"/>
+        </w:rPr>
+        <w:t>，寫著</w:t>
+      </w:r>
+      <w:r>
+        <w:rPr>
+          <w:rStyle w:val="aff5"/>
+          <w:i/>
+          <w:color w:val="277FB3" w:themeColor="background2" w:themeShade="80"/>
+        </w:rPr>
+        <w:t>”</w:t>
+      </w:r>
+      <w:r>
+        <w:rPr>
+          <w:rStyle w:val="aff5"/>
+          <w:rFonts w:hint="eastAsia"/>
+          <w:i/>
+          <w:color w:val="277FB3" w:themeColor="background2" w:themeShade="80"/>
+        </w:rPr>
+        <w:t>以強大的軀殼化為基底，強力的渴望為養料，即可</w:t>
+      </w:r>
+      <w:r>
+        <w:rPr>
+          <w:rStyle w:val="aff5"/>
+          <w:rFonts w:hint="eastAsia"/>
+          <w:i/>
+          <w:color w:val="277FB3" w:themeColor="background2" w:themeShade="80"/>
+        </w:rPr>
+        <w:t>構</w:t>
+      </w:r>
+      <w:r>
+        <w:rPr>
+          <w:rStyle w:val="aff5"/>
+          <w:i/>
+          <w:color w:val="277FB3" w:themeColor="background2" w:themeShade="80"/>
+        </w:rPr>
+        <w:t>…</w:t>
+      </w:r>
+      <w:r>
+        <w:rPr>
+          <w:rStyle w:val="aff5"/>
+          <w:rFonts w:hint="eastAsia"/>
+          <w:i/>
+          <w:color w:val="277FB3" w:themeColor="background2" w:themeShade="80"/>
+        </w:rPr>
+        <w:t>基</w:t>
+      </w:r>
+      <w:r>
+        <w:rPr>
+          <w:rStyle w:val="aff5"/>
+          <w:i/>
+          <w:color w:val="277FB3" w:themeColor="background2" w:themeShade="80"/>
+        </w:rPr>
+        <w:t>…</w:t>
+      </w:r>
+      <w:r>
+        <w:rPr>
+          <w:rStyle w:val="aff5"/>
+          <w:rFonts w:hint="eastAsia"/>
+          <w:i/>
+          <w:color w:val="277FB3" w:themeColor="background2" w:themeShade="80"/>
+        </w:rPr>
+        <w:t>國</w:t>
+      </w:r>
+      <w:r>
+        <w:rPr>
+          <w:rStyle w:val="aff5"/>
+          <w:i/>
+          <w:color w:val="277FB3" w:themeColor="background2" w:themeShade="80"/>
+        </w:rPr>
+        <w:t>…</w:t>
+      </w:r>
+      <w:r>
+        <w:rPr>
+          <w:rStyle w:val="aff5"/>
+          <w:rFonts w:hint="eastAsia"/>
+          <w:i/>
+          <w:color w:val="277FB3" w:themeColor="background2" w:themeShade="80"/>
+        </w:rPr>
+        <w:t>能量</w:t>
+      </w:r>
+      <w:r>
+        <w:rPr>
+          <w:rStyle w:val="aff5"/>
+          <w:i/>
+          <w:color w:val="277FB3" w:themeColor="background2" w:themeShade="80"/>
+        </w:rPr>
+        <w:t>…</w:t>
+      </w:r>
+      <w:r>
+        <w:rPr>
+          <w:rStyle w:val="aff5"/>
+          <w:i/>
+          <w:color w:val="277FB3" w:themeColor="background2" w:themeShade="80"/>
+        </w:rPr>
+        <w:t>”</w:t>
+      </w:r>
+      <w:r>
+        <w:rPr>
+          <w:rStyle w:val="aff5"/>
+          <w:rFonts w:hint="eastAsia"/>
+          <w:i/>
+          <w:color w:val="277FB3" w:themeColor="background2" w:themeShade="80"/>
+        </w:rPr>
+        <w:t>後方的部分由於老化和破損只能勉強看清幾個字</w:t>
+      </w:r>
+    </w:p>
+    <w:p>
+      <w:pPr>
+        <w:pStyle w:val="aff0"/>
+        <w:ind w:left="480"/>
+        <w:rPr>
+          <w:rStyle w:val="aff5"/>
+          <w:rFonts w:hint="eastAsia"/>
+          <w:i/>
+          <w:color w:val="277FB3" w:themeColor="background2" w:themeShade="80"/>
+        </w:rPr>
+      </w:pPr>
     </w:p>
     <w:p>
       <w:pPr>
         <w:pStyle w:val="2"/>
-        <w:numPr>
-          <w:ilvl w:val="1"/>
-          <w:numId w:val="3"/>
-        </w:numPr>
-        <w:rPr>
-          <w:rFonts w:ascii="Algerian" w:hAnsi="Algerian"/>
-        </w:rPr>
-      </w:pPr>
-      <w:r>
-        <w:rPr>
-          <w:rFonts w:hint="eastAsia"/>
-        </w:rPr>
-        <w:t>約翰</w:t>
-      </w:r>
-      <w:r>
-        <w:rPr>
-          <w:rFonts w:ascii="Algerian" w:hAnsi="Algerian" w:hint="eastAsia"/>
-        </w:rPr>
-        <w:t>(</w:t>
-      </w:r>
-      <w:r>
-        <w:rPr>
-          <w:rFonts w:ascii="Algerian" w:hAnsi="Algerian"/>
-        </w:rPr>
-        <w:t>Johann)</w:t>
-      </w:r>
-    </w:p>
-    <w:p>
-      <w:pPr>
-        <w:rPr>
-          <w:rFonts w:ascii="Algerian" w:hAnsi="Algerian"/>
-        </w:rPr>
-      </w:pPr>
-      <w:r>
-        <w:rPr>
-          <w:rFonts w:hint="eastAsia"/>
-        </w:rPr>
-        <w:t>基礎數據</w:t>
-      </w:r>
-      <w:r>
-        <w:rPr>
-          <w:rFonts w:hint="eastAsia"/>
-        </w:rPr>
-        <w:t>:</w:t>
-      </w:r>
-    </w:p>
-    <w:p>
-      <w:pPr>
-        <w:rPr>
-          <w:rFonts w:ascii="Algerian" w:hAnsi="Algerian"/>
-        </w:rPr>
-      </w:pPr>
-      <w:r>
-        <w:rPr>
-          <w:rFonts w:ascii="Algerian" w:hAnsi="Algerian"/>
-        </w:rPr>
-        <w:t>STR</w:t>
-      </w:r>
-      <w:r>
-        <w:rPr>
-          <w:rFonts w:ascii="Algerian" w:hAnsi="Algerian"/>
-        </w:rPr>
-        <w:t>:</w:t>
-      </w:r>
-      <w:proofErr w:type="gramStart"/>
-      <w:r>
-        <w:rPr>
-          <w:rFonts w:ascii="Algerian" w:hAnsi="Algerian" w:hint="eastAsia"/>
-        </w:rPr>
-        <w:t>75</w:t>
-      </w:r>
-      <w:r>
-        <w:rPr>
-          <w:rFonts w:ascii="Algerian" w:hAnsi="Algerian" w:hint="eastAsia"/>
-        </w:rPr>
-        <w:t xml:space="preserve">  </w:t>
-      </w:r>
-      <w:r>
-        <w:rPr>
-          <w:rFonts w:ascii="Algerian" w:hAnsi="Algerian"/>
-        </w:rPr>
-        <w:t>DEX</w:t>
-      </w:r>
-      <w:proofErr w:type="gramEnd"/>
-      <w:r>
-        <w:rPr>
-          <w:rFonts w:ascii="Algerian" w:hAnsi="Algerian"/>
-        </w:rPr>
-        <w:t>:</w:t>
-      </w:r>
-      <w:r>
-        <w:rPr>
-          <w:rFonts w:ascii="Algerian" w:hAnsi="Algerian" w:hint="eastAsia"/>
-        </w:rPr>
-        <w:t>75</w:t>
-      </w:r>
-      <w:r>
-        <w:rPr>
-          <w:rFonts w:ascii="Algerian" w:hAnsi="Algerian" w:hint="eastAsia"/>
-        </w:rPr>
-        <w:t xml:space="preserve">  </w:t>
-      </w:r>
-      <w:r>
-        <w:rPr>
-          <w:rFonts w:ascii="Algerian" w:hAnsi="Algerian"/>
-        </w:rPr>
-        <w:t>INT</w:t>
-      </w:r>
-      <w:r>
-        <w:rPr>
-          <w:rFonts w:ascii="Algerian" w:hAnsi="Algerian"/>
-        </w:rPr>
-        <w:t>:</w:t>
-      </w:r>
-      <w:r>
-        <w:rPr>
-          <w:rFonts w:ascii="Algerian" w:hAnsi="Algerian" w:hint="eastAsia"/>
-        </w:rPr>
-        <w:t>50</w:t>
-      </w:r>
-      <w:r>
-        <w:rPr>
-          <w:rFonts w:ascii="Algerian" w:hAnsi="Algerian"/>
-        </w:rPr>
-        <w:t xml:space="preserve"> </w:t>
-      </w:r>
-      <w:r>
-        <w:rPr>
-          <w:rFonts w:ascii="Algerian" w:hAnsi="Algerian" w:hint="eastAsia"/>
-        </w:rPr>
-        <w:t xml:space="preserve">  </w:t>
-      </w:r>
-    </w:p>
-    <w:p>
-      <w:pPr>
-        <w:rPr>
-          <w:rFonts w:ascii="Algerian" w:hAnsi="Algerian"/>
-        </w:rPr>
-      </w:pPr>
-      <w:r>
-        <w:rPr>
-          <w:rFonts w:ascii="Algerian" w:hAnsi="Algerian"/>
-        </w:rPr>
-        <w:t>CON</w:t>
-      </w:r>
-      <w:r>
-        <w:rPr>
-          <w:rFonts w:ascii="Algerian" w:hAnsi="Algerian"/>
-        </w:rPr>
-        <w:t>:</w:t>
-      </w:r>
-      <w:proofErr w:type="gramStart"/>
-      <w:r>
-        <w:rPr>
-          <w:rFonts w:ascii="Algerian" w:hAnsi="Algerian"/>
-        </w:rPr>
-        <w:t>50</w:t>
-      </w:r>
-      <w:r>
-        <w:rPr>
-          <w:rFonts w:ascii="Algerian" w:hAnsi="Algerian" w:hint="eastAsia"/>
-        </w:rPr>
-        <w:t xml:space="preserve">  </w:t>
-      </w:r>
-      <w:r>
-        <w:rPr>
-          <w:rFonts w:ascii="Algerian" w:hAnsi="Algerian"/>
-        </w:rPr>
-        <w:t>APP</w:t>
-      </w:r>
-      <w:proofErr w:type="gramEnd"/>
-      <w:r>
-        <w:rPr>
-          <w:rFonts w:ascii="Algerian" w:hAnsi="Algerian"/>
-        </w:rPr>
-        <w:t xml:space="preserve">:40   </w:t>
-      </w:r>
-      <w:r>
-        <w:rPr>
-          <w:rFonts w:ascii="Algerian" w:hAnsi="Algerian"/>
-        </w:rPr>
-        <w:t>POW</w:t>
-      </w:r>
-      <w:r>
-        <w:rPr>
-          <w:rFonts w:ascii="Algerian" w:hAnsi="Algerian"/>
-        </w:rPr>
-        <w:t>:</w:t>
-      </w:r>
-      <w:r>
-        <w:rPr>
-          <w:rFonts w:ascii="Algerian" w:hAnsi="Algerian" w:hint="eastAsia"/>
-        </w:rPr>
-        <w:t>40</w:t>
-      </w:r>
-    </w:p>
-    <w:p>
-      <w:pPr>
-        <w:rPr>
-          <w:rFonts w:ascii="Algerian" w:hAnsi="Algerian"/>
-        </w:rPr>
-      </w:pPr>
-      <w:r>
-        <w:rPr>
-          <w:rFonts w:ascii="Algerian" w:hAnsi="Algerian"/>
-        </w:rPr>
-        <w:t>SIZ:40   SAN:40</w:t>
-      </w:r>
-      <w:r>
-        <w:rPr>
-          <w:rFonts w:ascii="Algerian" w:hAnsi="Algerian" w:hint="eastAsia"/>
-        </w:rPr>
-        <w:t xml:space="preserve"> </w:t>
-      </w:r>
-      <w:r>
-        <w:rPr>
-          <w:rFonts w:ascii="Algerian" w:hAnsi="Algerian"/>
-        </w:rPr>
-        <w:t xml:space="preserve">  </w:t>
-      </w:r>
-      <w:r>
-        <w:rPr>
-          <w:rFonts w:ascii="Algerian" w:hAnsi="Algerian"/>
-        </w:rPr>
-        <w:t>EDU</w:t>
-      </w:r>
-      <w:r>
-        <w:rPr>
-          <w:rFonts w:ascii="Algerian" w:hAnsi="Algerian"/>
-        </w:rPr>
-        <w:t>:</w:t>
-      </w:r>
-      <w:proofErr w:type="gramStart"/>
-      <w:r>
-        <w:rPr>
-          <w:rFonts w:ascii="Algerian" w:hAnsi="Algerian"/>
-        </w:rPr>
-        <w:t>40</w:t>
-      </w:r>
-      <w:r>
-        <w:rPr>
-          <w:rFonts w:ascii="Algerian" w:hAnsi="Algerian"/>
-        </w:rPr>
-        <w:t xml:space="preserve">  Luck</w:t>
-      </w:r>
-      <w:proofErr w:type="gramEnd"/>
-      <w:r>
-        <w:rPr>
-          <w:rFonts w:ascii="Algerian" w:hAnsi="Algerian"/>
-        </w:rPr>
-        <w:t>:50</w:t>
-      </w:r>
-    </w:p>
-    <w:p>
-      <w:pPr>
-        <w:rPr>
-          <w:rFonts w:ascii="Algerian" w:hAnsi="Algerian" w:hint="eastAsia"/>
-        </w:rPr>
-      </w:pPr>
-      <w:r>
-        <w:rPr>
-          <w:rFonts w:ascii="Algerian" w:hAnsi="Algerian"/>
-        </w:rPr>
-        <w:t>H P:</w:t>
-      </w:r>
-      <w:proofErr w:type="gramStart"/>
-      <w:r>
-        <w:rPr>
-          <w:rFonts w:ascii="Algerian" w:hAnsi="Algerian"/>
-        </w:rPr>
-        <w:t>11</w:t>
-      </w:r>
-      <w:r>
-        <w:rPr>
-          <w:rFonts w:ascii="Algerian" w:hAnsi="Algerian"/>
-        </w:rPr>
-        <w:t xml:space="preserve">  M</w:t>
-      </w:r>
-      <w:proofErr w:type="gramEnd"/>
-      <w:r>
-        <w:rPr>
-          <w:rFonts w:ascii="Algerian" w:hAnsi="Algerian"/>
-        </w:rPr>
-        <w:t xml:space="preserve"> P:</w:t>
-      </w:r>
-      <w:r>
-        <w:rPr>
-          <w:rFonts w:ascii="Algerian" w:hAnsi="Algerian"/>
-        </w:rPr>
-        <w:t>8</w:t>
-      </w:r>
-      <w:r>
-        <w:rPr>
-          <w:rFonts w:ascii="Algerian" w:hAnsi="Algerian"/>
-        </w:rPr>
-        <w:t xml:space="preserve">  DB:1d</w:t>
-      </w:r>
-      <w:r>
-        <w:rPr>
-          <w:rFonts w:ascii="Algerian" w:hAnsi="Algerian"/>
-        </w:rPr>
-        <w:t>4</w:t>
-      </w:r>
-    </w:p>
-    <w:p>
-      <w:pPr>
-        <w:rPr>
-          <w:rFonts w:ascii="漢儀新蒂語文體" w:hAnsi="漢儀新蒂語文體" w:hint="eastAsia"/>
-          <w:color w:val="auto"/>
-          <w:szCs w:val="24"/>
-        </w:rPr>
-      </w:pPr>
-      <w:r>
-        <w:rPr>
-          <w:rFonts w:hint="eastAsia"/>
-        </w:rPr>
-        <w:t>一位</w:t>
-      </w:r>
-      <w:r>
-        <w:rPr>
-          <w:rFonts w:hint="eastAsia"/>
-        </w:rPr>
-        <w:t>30</w:t>
-      </w:r>
-      <w:r>
-        <w:rPr>
-          <w:rFonts w:hint="eastAsia"/>
-        </w:rPr>
-        <w:t>出頭的男性，有著一頭金色長捲髮，也是此行的司機，是官方派來帶領調查員前往遺跡的導遊，他是一個熱情健談的人，喜歡與人聊天，</w:t>
-      </w:r>
-      <w:r>
-        <w:rPr>
-          <w:rFonts w:hint="eastAsia"/>
-        </w:rPr>
-        <w:t>他的夢想是成為一名唱作家，在車子的</w:t>
-      </w:r>
-      <w:proofErr w:type="gramStart"/>
-      <w:r>
-        <w:rPr>
-          <w:rFonts w:hint="eastAsia"/>
-        </w:rPr>
-        <w:t>副駕放</w:t>
-      </w:r>
-      <w:proofErr w:type="gramEnd"/>
-      <w:r>
-        <w:rPr>
-          <w:rFonts w:hint="eastAsia"/>
-        </w:rPr>
-        <w:t>了一把吉他，沒事時會拿起來彈，</w:t>
-      </w:r>
-      <w:r>
-        <w:rPr>
-          <w:rFonts w:hint="eastAsia"/>
-        </w:rPr>
-        <w:t>來接這次如此偏遠的載客工作就是因為想多賺點錢來完成夢想。</w:t>
-      </w:r>
-    </w:p>
-    <w:p>
-      <w:pPr>
-        <w:pStyle w:val="1"/>
-        <w:ind w:left="738"/>
-      </w:pPr>
-      <w:r>
-        <w:rPr>
-          <w:rFonts w:hint="eastAsia"/>
-        </w:rPr>
-        <w:t>世界觀</w:t>
-      </w:r>
+      </w:pPr>
+      <w:r>
+        <w:rPr>
+          <w:rFonts w:hint="eastAsia"/>
+        </w:rPr>
+        <w:t>德茲瑪麗</w:t>
+      </w:r>
+      <w:r>
+        <w:rPr>
+          <w:rFonts w:hint="eastAsia"/>
+        </w:rPr>
+        <w:t>湖</w:t>
+      </w:r>
+    </w:p>
+    <w:p>
+      <w:pPr>
+        <w:rPr>
+          <w:i/>
+          <w:color w:val="277FB3" w:themeColor="background2" w:themeShade="80"/>
+        </w:rPr>
+      </w:pPr>
+      <w:r>
+        <w:rPr>
+          <w:rFonts w:hint="eastAsia"/>
+          <w:i/>
+          <w:color w:val="277FB3" w:themeColor="background2" w:themeShade="80"/>
+        </w:rPr>
+        <w:t>你們來到了</w:t>
+      </w:r>
+      <w:r>
+        <w:rPr>
+          <w:i/>
+          <w:color w:val="277FB3" w:themeColor="background2" w:themeShade="80"/>
+        </w:rPr>
+        <w:t>德茲瑪麗湖，</w:t>
+      </w:r>
+      <w:r>
+        <w:rPr>
+          <w:rFonts w:hint="eastAsia"/>
+          <w:i/>
+          <w:color w:val="277FB3" w:themeColor="background2" w:themeShade="80"/>
+        </w:rPr>
+        <w:t>那</w:t>
+      </w:r>
+      <w:r>
+        <w:rPr>
+          <w:i/>
+          <w:color w:val="277FB3" w:themeColor="background2" w:themeShade="80"/>
+        </w:rPr>
+        <w:t>湖水猶如碧玉般清澈，波光粼粼，倒映著湖畔</w:t>
+      </w:r>
+      <w:r>
+        <w:rPr>
+          <w:rFonts w:hint="eastAsia"/>
+          <w:i/>
+          <w:color w:val="277FB3" w:themeColor="background2" w:themeShade="80"/>
+        </w:rPr>
+        <w:t>旁</w:t>
+      </w:r>
+      <w:r>
+        <w:rPr>
+          <w:i/>
+          <w:color w:val="277FB3" w:themeColor="background2" w:themeShade="80"/>
+        </w:rPr>
+        <w:t>的青山綠樹，</w:t>
+      </w:r>
+      <w:r>
+        <w:rPr>
+          <w:rFonts w:hint="eastAsia"/>
+          <w:i/>
+          <w:color w:val="277FB3" w:themeColor="background2" w:themeShade="80"/>
+        </w:rPr>
+        <w:t>天</w:t>
+      </w:r>
+      <w:r>
+        <w:rPr>
+          <w:i/>
+          <w:color w:val="277FB3" w:themeColor="background2" w:themeShade="80"/>
+        </w:rPr>
+        <w:t>空的美景也在湖水中倒影出來。湖畔</w:t>
+      </w:r>
+      <w:r>
+        <w:rPr>
+          <w:rFonts w:hint="eastAsia"/>
+          <w:i/>
+          <w:color w:val="277FB3" w:themeColor="background2" w:themeShade="80"/>
+        </w:rPr>
+        <w:t>旁</w:t>
+      </w:r>
+      <w:r>
+        <w:rPr>
+          <w:i/>
+          <w:color w:val="277FB3" w:themeColor="background2" w:themeShade="80"/>
+        </w:rPr>
+        <w:t>的花草樹木繁茂，漫步其間，仿若置身於一個美麗的童話世界</w:t>
+      </w:r>
+      <w:r>
+        <w:rPr>
+          <w:rFonts w:hint="eastAsia"/>
+          <w:i/>
+          <w:color w:val="277FB3" w:themeColor="background2" w:themeShade="80"/>
+        </w:rPr>
+        <w:t>，</w:t>
+      </w:r>
+      <w:r>
+        <w:rPr>
+          <w:i/>
+          <w:color w:val="277FB3" w:themeColor="background2" w:themeShade="80"/>
+        </w:rPr>
+        <w:t>讓人感受到大自然的生命力</w:t>
+      </w:r>
+      <w:r>
+        <w:rPr>
+          <w:rFonts w:hint="eastAsia"/>
+          <w:i/>
+          <w:color w:val="277FB3" w:themeColor="background2" w:themeShade="80"/>
+        </w:rPr>
+        <w:t>。</w:t>
+      </w:r>
+    </w:p>
+    <w:p>
+      <w:pPr>
+        <w:rPr>
+          <w:i/>
+          <w:color w:val="277FB3" w:themeColor="background2" w:themeShade="80"/>
+        </w:rPr>
+      </w:pPr>
+    </w:p>
+    <w:p>
+      <w:pPr>
+        <w:rPr>
+          <w:rFonts w:hint="eastAsia"/>
+          <w:i/>
+          <w:color w:val="277FB3" w:themeColor="background2" w:themeShade="80"/>
+        </w:rPr>
+      </w:pPr>
     </w:p>
     <w:p>
       <w:pPr>
         <w:pStyle w:val="2"/>
-        <w:numPr>
-          <w:ilvl w:val="1"/>
-          <w:numId w:val="3"/>
-        </w:numPr>
-        <w:rPr>
-          <w:rFonts w:eastAsiaTheme="minorEastAsia"/>
-        </w:rPr>
-      </w:pPr>
-      <w:r>
-        <w:rPr>
-          <w:rFonts w:hint="eastAsia"/>
-        </w:rPr>
-        <w:t>時間</w:t>
-      </w:r>
-    </w:p>
-    <w:p>
-      <w:r>
-        <w:rPr>
-          <w:rFonts w:hint="eastAsia"/>
-        </w:rPr>
-        <w:t>每到一個地方包含移動和行動花費兩小時，</w:t>
-      </w:r>
-      <w:proofErr w:type="gramStart"/>
-      <w:r>
-        <w:rPr>
-          <w:rFonts w:hint="eastAsia"/>
-        </w:rPr>
-        <w:t>永晝城的</w:t>
-      </w:r>
-      <w:proofErr w:type="gramEnd"/>
-      <w:r>
-        <w:rPr>
-          <w:rFonts w:hint="eastAsia"/>
-        </w:rPr>
-        <w:t>時間切分成六個時辰，從太陽升起到落下分別是曙光時，輝光時，宏光時，</w:t>
-      </w:r>
-      <w:proofErr w:type="gramStart"/>
-      <w:r>
-        <w:rPr>
-          <w:rFonts w:hint="eastAsia"/>
-        </w:rPr>
-        <w:t>烈光時</w:t>
-      </w:r>
-      <w:proofErr w:type="gramEnd"/>
-      <w:r>
-        <w:rPr>
-          <w:rFonts w:hint="eastAsia"/>
-        </w:rPr>
-        <w:t>，流光時，</w:t>
-      </w:r>
-      <w:proofErr w:type="gramStart"/>
-      <w:r>
-        <w:rPr>
-          <w:rFonts w:hint="eastAsia"/>
-        </w:rPr>
-        <w:t>暮</w:t>
-      </w:r>
-      <w:proofErr w:type="gramEnd"/>
-      <w:r>
-        <w:rPr>
-          <w:rFonts w:hint="eastAsia"/>
-        </w:rPr>
-        <w:t>光時</w:t>
+      </w:pPr>
+      <w:r>
+        <w:rPr>
+          <w:rFonts w:hint="eastAsia"/>
+        </w:rPr>
+        <w:t>餐廳</w:t>
+      </w:r>
+    </w:p>
+    <w:p>
+      <w:pPr>
+        <w:pStyle w:val="aff0"/>
+      </w:pPr>
+      <w:r>
+        <w:rPr>
+          <w:rFonts w:hint="eastAsia"/>
+        </w:rPr>
+        <w:t>你來到了餐館，餐館</w:t>
+      </w:r>
+      <w:r>
+        <w:rPr>
+          <w:rFonts w:hint="eastAsia"/>
+        </w:rPr>
+        <w:t>外觀看起來還算整潔，進入餐廳，你發現這裡非常明亮、寬敞。整個空間採用簡約的風格，</w:t>
+      </w:r>
+      <w:r>
+        <w:rPr>
+          <w:rFonts w:hint="eastAsia"/>
+        </w:rPr>
+        <w:t>淺色木質</w:t>
+      </w:r>
+      <w:r>
+        <w:rPr>
+          <w:rFonts w:hint="eastAsia"/>
+        </w:rPr>
+        <w:t>牆壁搭配深色木質地板，一排排的餐桌擺放整齊，讓人感到舒適和放鬆。</w:t>
       </w:r>
     </w:p>
     <w:p>
       <w:pPr>
         <w:pStyle w:val="2"/>
-        <w:numPr>
-          <w:ilvl w:val="1"/>
-          <w:numId w:val="3"/>
-        </w:numPr>
-        <w:rPr>
-          <w:rFonts w:hint="eastAsia"/>
-        </w:rPr>
-      </w:pPr>
-      <w:r>
-        <w:rPr>
-          <w:rFonts w:hint="eastAsia"/>
-        </w:rPr>
-        <w:t>人物</w:t>
-      </w:r>
-    </w:p>
-    <w:p>
-      <w:r>
-        <w:rPr>
-          <w:rFonts w:hint="eastAsia"/>
-        </w:rPr>
-        <w:t>城鎮裡所有人都被洗腦成只會做機械式行動的人偶，只有觸發了過去印象深刻的事或準則才會脫離這個狀態</w:t>
-      </w:r>
-      <w:r>
-        <w:rPr>
-          <w:rFonts w:hint="eastAsia"/>
-        </w:rPr>
-        <w:t>，因此沒有人會理睬調查員，包括導遊</w:t>
-      </w:r>
-      <w:bookmarkStart w:id="0" w:name="_GoBack"/>
-      <w:bookmarkEnd w:id="0"/>
-      <w:r>
-        <w:rPr>
-          <w:rFonts w:hint="eastAsia"/>
-        </w:rPr>
-        <w:t>，而這些年成功</w:t>
-      </w:r>
-      <w:r>
-        <w:rPr>
-          <w:rFonts w:hint="eastAsia"/>
-        </w:rPr>
-        <w:t>人被</w:t>
-      </w:r>
-      <w:r>
-        <w:rPr>
-          <w:rFonts w:hint="eastAsia"/>
-        </w:rPr>
-        <w:t>蘭斯洛特</w:t>
-      </w:r>
-      <w:r>
-        <w:rPr>
-          <w:rFonts w:hint="eastAsia"/>
-        </w:rPr>
-        <w:t>限制</w:t>
-      </w:r>
-      <w:r>
-        <w:rPr>
-          <w:rFonts w:hint="eastAsia"/>
-        </w:rPr>
-        <w:t>，因為蘭斯洛特不想要再一次傷害王，因此清醒後只是躲在了城鎮的陰暗面，也就是月城。</w:t>
-      </w:r>
-    </w:p>
-    <w:p>
-      <w:pPr>
-        <w:pStyle w:val="1"/>
-      </w:pPr>
-      <w:r>
-        <w:rPr>
-          <w:rFonts w:hint="eastAsia"/>
-        </w:rPr>
-        <w:t>地點</w:t>
+      </w:pPr>
+      <w:r>
+        <w:rPr>
+          <w:rFonts w:hint="eastAsia"/>
+        </w:rPr>
+        <w:t>市場</w:t>
+      </w:r>
+    </w:p>
+    <w:p>
+      <w:pPr>
+        <w:pStyle w:val="aff0"/>
+      </w:pPr>
+      <w:r>
+        <w:rPr>
+          <w:rFonts w:hint="eastAsia"/>
+        </w:rPr>
+        <w:t>市場的街道狹窄而拥挤，滿是雜物，很容易讓人摔倒。市場里擠滿了商販和攤販，他們用各種聲音、手勢和展示方式向你推銷自己的產品。你可以聽到他們高聲地叫賣，介紹自己的貨品，有些商販用小提琴、長笛等樂器演奏着悠扬的音樂，吸引著顧客。</w:t>
       </w:r>
     </w:p>
     <w:p>
       <w:pPr>
         <w:pStyle w:val="2"/>
-        <w:numPr>
-          <w:ilvl w:val="1"/>
-          <w:numId w:val="3"/>
-        </w:numPr>
-        <w:rPr>
-          <w:rFonts w:ascii="Algerian" w:hAnsi="Algerian"/>
-        </w:rPr>
-      </w:pPr>
-      <w:r>
-        <w:rPr>
-          <w:rFonts w:ascii="Algerian" w:hAnsi="Algerian" w:hint="eastAsia"/>
-        </w:rPr>
-        <w:t>起點</w:t>
+      </w:pPr>
+      <w:r>
+        <w:rPr>
+          <w:rFonts w:hint="eastAsia"/>
+        </w:rPr>
+        <w:t>旅店</w:t>
+      </w:r>
+    </w:p>
+    <w:p/>
+    <w:p>
+      <w:pPr>
+        <w:pStyle w:val="2"/>
+      </w:pPr>
+      <w:r>
+        <w:rPr>
+          <w:rFonts w:hint="eastAsia"/>
+        </w:rPr>
+        <w:t>宮殿</w:t>
       </w:r>
     </w:p>
     <w:sectPr>
-      <w:footerReference w:type="default" r:id="rId8"/>
+      <w:footerReference w:type="default" r:id="rId12"/>
       <w:pgSz w:w="11906" w:h="16838"/>
       <w:pgMar w:top="1440" w:right="1800" w:bottom="1440" w:left="1800" w:header="851" w:footer="992" w:gutter="0"/>
       <w:pgNumType w:start="0"/>
@@ -1915,6 +5366,7 @@
         <w:docPartUnique/>
       </w:docPartObj>
     </w:sdtPr>
+    <w:sdtEndPr/>
     <w:sdtContent>
       <w:p>
         <w:pPr>
@@ -2157,6 +5609,96 @@
     </w:lvl>
   </w:abstractNum>
   <w:abstractNum w:abstractNumId="2" w15:restartNumberingAfterBreak="0">
+    <w:nsid w:val="2E7173D7"/>
+    <w:multiLevelType w:val="hybridMultilevel"/>
+    <w:tmpl w:val="3724D39E"/>
+    <w:lvl w:ilvl="0" w:tplc="0284F640">
+      <w:start w:val="1"/>
+      <w:numFmt w:val="decimal"/>
+      <w:lvlText w:val="(%1)"/>
+      <w:lvlJc w:val="left"/>
+      <w:pPr>
+        <w:ind w:left="360" w:hanging="360"/>
+      </w:pPr>
+      <w:rPr>
+        <w:rFonts w:ascii="Algerian" w:hAnsi="Algerian" w:hint="default"/>
+        <w:color w:val="0C7404" w:themeColor="background1" w:themeShade="40"/>
+      </w:rPr>
+    </w:lvl>
+    <w:lvl w:ilvl="1" w:tplc="04090019" w:tentative="1">
+      <w:start w:val="1"/>
+      <w:numFmt w:val="ideographTraditional"/>
+      <w:lvlText w:val="%2、"/>
+      <w:lvlJc w:val="left"/>
+      <w:pPr>
+        <w:ind w:left="960" w:hanging="480"/>
+      </w:pPr>
+    </w:lvl>
+    <w:lvl w:ilvl="2" w:tplc="0409001B" w:tentative="1">
+      <w:start w:val="1"/>
+      <w:numFmt w:val="lowerRoman"/>
+      <w:lvlText w:val="%3."/>
+      <w:lvlJc w:val="right"/>
+      <w:pPr>
+        <w:ind w:left="1440" w:hanging="480"/>
+      </w:pPr>
+    </w:lvl>
+    <w:lvl w:ilvl="3" w:tplc="0409000F" w:tentative="1">
+      <w:start w:val="1"/>
+      <w:numFmt w:val="decimal"/>
+      <w:lvlText w:val="%4."/>
+      <w:lvlJc w:val="left"/>
+      <w:pPr>
+        <w:ind w:left="1920" w:hanging="480"/>
+      </w:pPr>
+    </w:lvl>
+    <w:lvl w:ilvl="4" w:tplc="04090019" w:tentative="1">
+      <w:start w:val="1"/>
+      <w:numFmt w:val="ideographTraditional"/>
+      <w:lvlText w:val="%5、"/>
+      <w:lvlJc w:val="left"/>
+      <w:pPr>
+        <w:ind w:left="2400" w:hanging="480"/>
+      </w:pPr>
+    </w:lvl>
+    <w:lvl w:ilvl="5" w:tplc="0409001B" w:tentative="1">
+      <w:start w:val="1"/>
+      <w:numFmt w:val="lowerRoman"/>
+      <w:lvlText w:val="%6."/>
+      <w:lvlJc w:val="right"/>
+      <w:pPr>
+        <w:ind w:left="2880" w:hanging="480"/>
+      </w:pPr>
+    </w:lvl>
+    <w:lvl w:ilvl="6" w:tplc="0409000F" w:tentative="1">
+      <w:start w:val="1"/>
+      <w:numFmt w:val="decimal"/>
+      <w:lvlText w:val="%7."/>
+      <w:lvlJc w:val="left"/>
+      <w:pPr>
+        <w:ind w:left="3360" w:hanging="480"/>
+      </w:pPr>
+    </w:lvl>
+    <w:lvl w:ilvl="7" w:tplc="04090019" w:tentative="1">
+      <w:start w:val="1"/>
+      <w:numFmt w:val="ideographTraditional"/>
+      <w:lvlText w:val="%8、"/>
+      <w:lvlJc w:val="left"/>
+      <w:pPr>
+        <w:ind w:left="3840" w:hanging="480"/>
+      </w:pPr>
+    </w:lvl>
+    <w:lvl w:ilvl="8" w:tplc="0409001B" w:tentative="1">
+      <w:start w:val="1"/>
+      <w:numFmt w:val="lowerRoman"/>
+      <w:lvlText w:val="%9."/>
+      <w:lvlJc w:val="right"/>
+      <w:pPr>
+        <w:ind w:left="4320" w:hanging="480"/>
+      </w:pPr>
+    </w:lvl>
+  </w:abstractNum>
+  <w:abstractNum w:abstractNumId="3" w15:restartNumberingAfterBreak="0">
     <w:nsid w:val="3A436A33"/>
     <w:multiLevelType w:val="hybridMultilevel"/>
     <w:tmpl w:val="07385EAA"/>
@@ -2242,7 +5784,7 @@
       </w:pPr>
     </w:lvl>
   </w:abstractNum>
-  <w:abstractNum w:abstractNumId="3" w15:restartNumberingAfterBreak="0">
+  <w:abstractNum w:abstractNumId="4" w15:restartNumberingAfterBreak="0">
     <w:nsid w:val="3F9757FE"/>
     <w:multiLevelType w:val="multilevel"/>
     <w:tmpl w:val="DC6A4EC0"/>
@@ -2364,21 +5906,22 @@
       </w:rPr>
     </w:lvl>
   </w:abstractNum>
-  <w:abstractNum w:abstractNumId="4" w15:restartNumberingAfterBreak="0">
+  <w:abstractNum w:abstractNumId="5" w15:restartNumberingAfterBreak="0">
     <w:nsid w:val="41052F20"/>
     <w:multiLevelType w:val="hybridMultilevel"/>
-    <w:tmpl w:val="20DE70FA"/>
-    <w:lvl w:ilvl="0" w:tplc="41E205C4">
+    <w:tmpl w:val="2D6E54AA"/>
+    <w:lvl w:ilvl="0" w:tplc="2B641364">
       <w:start w:val="1"/>
       <w:numFmt w:val="decimal"/>
       <w:pStyle w:val="a"/>
       <w:lvlText w:val="(%1)."/>
       <w:lvlJc w:val="left"/>
       <w:pPr>
-        <w:ind w:left="580" w:hanging="480"/>
+        <w:ind w:left="100" w:hanging="480"/>
       </w:pPr>
       <w:rPr>
-        <w:rFonts w:hint="eastAsia"/>
+        <w:rFonts w:ascii="Algerian" w:eastAsia="漢儀新蒂春聯體" w:hAnsi="Algerian" w:hint="default"/>
+        <w:color w:val="042F01" w:themeColor="background1" w:themeShade="1A"/>
       </w:rPr>
     </w:lvl>
     <w:lvl w:ilvl="1" w:tplc="04090019" w:tentative="1">
@@ -2454,7 +5997,7 @@
       </w:pPr>
     </w:lvl>
   </w:abstractNum>
-  <w:abstractNum w:abstractNumId="5" w15:restartNumberingAfterBreak="0">
+  <w:abstractNum w:abstractNumId="6" w15:restartNumberingAfterBreak="0">
     <w:nsid w:val="41477124"/>
     <w:multiLevelType w:val="multilevel"/>
     <w:tmpl w:val="AB6CD1A4"/>
@@ -2465,15 +6008,14 @@
       <w:lvlText w:val="%1."/>
       <w:lvlJc w:val="left"/>
       <w:pPr>
-        <w:ind w:left="769" w:hanging="480"/>
+        <w:ind w:left="960" w:hanging="480"/>
       </w:pPr>
       <w:rPr>
-        <w:rFonts w:ascii="Algerian" w:hAnsi="Algerian" w:cs="Times New Roman" w:hint="default"/>
+        <w:rFonts w:ascii="Algerian" w:hAnsi="Algerian" w:hint="default"/>
         <w:b w:val="0"/>
         <w:bCs w:val="0"/>
         <w:i w:val="0"/>
         <w:iCs w:val="0"/>
-        <w:caps w:val="0"/>
         <w:smallCaps w:val="0"/>
         <w:strike w:val="0"/>
         <w:dstrike w:val="0"/>
@@ -2482,22 +6024,13 @@
         <w:emboss w:val="0"/>
         <w:imprint w:val="0"/>
         <w:noProof w:val="0"/>
-        <w:snapToGrid w:val="0"/>
         <w:vanish w:val="0"/>
-        <w:color w:val="000000"/>
-        <w:spacing w:val="0"/>
-        <w:w w:val="0"/>
         <w:kern w:val="0"/>
         <w:position w:val="0"/>
-        <w:sz w:val="0"/>
-        <w:szCs w:val="0"/>
-        <w:u w:val="none" w:color="000000"/>
+        <w:u w:val="none"/>
         <w:effect w:val="none"/>
-        <w:bdr w:val="none" w:sz="0" w:space="0" w:color="000000"/>
-        <w:shd w:val="clear" w:color="000000" w:fill="000000"/>
         <w:vertAlign w:val="baseline"/>
         <w:em w:val="none"/>
-        <w:lang w:val="x-none" w:eastAsia="x-none" w:bidi="x-none"/>
         <w:specVanish w:val="0"/>
         <w14:glow w14:rad="0">
           <w14:srgbClr w14:val="000000"/>
@@ -2531,7 +6064,7 @@
       <w:lvlText w:val="%2、"/>
       <w:lvlJc w:val="left"/>
       <w:pPr>
-        <w:ind w:left="873" w:hanging="295"/>
+        <w:ind w:left="1064" w:hanging="295"/>
       </w:pPr>
       <w:rPr>
         <w:rFonts w:hint="eastAsia"/>
@@ -2543,7 +6076,7 @@
       <w:lvlText w:val="%3."/>
       <w:lvlJc w:val="right"/>
       <w:pPr>
-        <w:ind w:left="1162" w:hanging="295"/>
+        <w:ind w:left="1353" w:hanging="295"/>
       </w:pPr>
       <w:rPr>
         <w:rFonts w:hint="eastAsia"/>
@@ -2555,7 +6088,7 @@
       <w:lvlText w:val="%4."/>
       <w:lvlJc w:val="left"/>
       <w:pPr>
-        <w:ind w:left="1451" w:hanging="295"/>
+        <w:ind w:left="1642" w:hanging="295"/>
       </w:pPr>
       <w:rPr>
         <w:rFonts w:hint="eastAsia"/>
@@ -2567,7 +6100,7 @@
       <w:lvlText w:val="%5、"/>
       <w:lvlJc w:val="left"/>
       <w:pPr>
-        <w:ind w:left="1740" w:hanging="295"/>
+        <w:ind w:left="1931" w:hanging="295"/>
       </w:pPr>
       <w:rPr>
         <w:rFonts w:hint="eastAsia"/>
@@ -2579,7 +6112,7 @@
       <w:lvlText w:val="%6."/>
       <w:lvlJc w:val="right"/>
       <w:pPr>
-        <w:ind w:left="2029" w:hanging="295"/>
+        <w:ind w:left="2220" w:hanging="295"/>
       </w:pPr>
       <w:rPr>
         <w:rFonts w:hint="eastAsia"/>
@@ -2591,7 +6124,7 @@
       <w:lvlText w:val="%7."/>
       <w:lvlJc w:val="left"/>
       <w:pPr>
-        <w:ind w:left="2318" w:hanging="295"/>
+        <w:ind w:left="2509" w:hanging="295"/>
       </w:pPr>
       <w:rPr>
         <w:rFonts w:hint="eastAsia"/>
@@ -2603,7 +6136,7 @@
       <w:lvlText w:val="%8、"/>
       <w:lvlJc w:val="left"/>
       <w:pPr>
-        <w:ind w:left="2607" w:hanging="295"/>
+        <w:ind w:left="2798" w:hanging="295"/>
       </w:pPr>
       <w:rPr>
         <w:rFonts w:hint="eastAsia"/>
@@ -2615,14 +6148,14 @@
       <w:lvlText w:val="%9."/>
       <w:lvlJc w:val="right"/>
       <w:pPr>
-        <w:ind w:left="2896" w:hanging="295"/>
+        <w:ind w:left="3087" w:hanging="295"/>
       </w:pPr>
       <w:rPr>
         <w:rFonts w:hint="eastAsia"/>
       </w:rPr>
     </w:lvl>
   </w:abstractNum>
-  <w:abstractNum w:abstractNumId="6" w15:restartNumberingAfterBreak="0">
+  <w:abstractNum w:abstractNumId="7" w15:restartNumberingAfterBreak="0">
     <w:nsid w:val="4BCE688D"/>
     <w:multiLevelType w:val="hybridMultilevel"/>
     <w:tmpl w:val="54222DF2"/>
@@ -2708,7 +6241,7 @@
       </w:pPr>
     </w:lvl>
   </w:abstractNum>
-  <w:abstractNum w:abstractNumId="7" w15:restartNumberingAfterBreak="0">
+  <w:abstractNum w:abstractNumId="8" w15:restartNumberingAfterBreak="0">
     <w:nsid w:val="4DE6232F"/>
     <w:multiLevelType w:val="hybridMultilevel"/>
     <w:tmpl w:val="E9FCEFAC"/>
@@ -2794,7 +6327,7 @@
       </w:pPr>
     </w:lvl>
   </w:abstractNum>
-  <w:abstractNum w:abstractNumId="8" w15:restartNumberingAfterBreak="0">
+  <w:abstractNum w:abstractNumId="9" w15:restartNumberingAfterBreak="0">
     <w:nsid w:val="5D6B2F2F"/>
     <w:multiLevelType w:val="hybridMultilevel"/>
     <w:tmpl w:val="25A69D9E"/>
@@ -2887,31 +6420,199 @@
     <w:abstractNumId w:val="1"/>
   </w:num>
   <w:num w:numId="2">
-    <w:abstractNumId w:val="2"/>
+    <w:abstractNumId w:val="3"/>
   </w:num>
   <w:num w:numId="3">
-    <w:abstractNumId w:val="3"/>
+    <w:abstractNumId w:val="4"/>
   </w:num>
   <w:num w:numId="4">
+    <w:abstractNumId w:val="6"/>
+  </w:num>
+  <w:num w:numId="5">
     <w:abstractNumId w:val="5"/>
   </w:num>
-  <w:num w:numId="5">
-    <w:abstractNumId w:val="4"/>
-  </w:num>
   <w:num w:numId="6">
-    <w:abstractNumId w:val="8"/>
+    <w:abstractNumId w:val="9"/>
   </w:num>
   <w:num w:numId="7">
-    <w:abstractNumId w:val="6"/>
+    <w:abstractNumId w:val="7"/>
   </w:num>
   <w:num w:numId="8">
     <w:abstractNumId w:val="0"/>
   </w:num>
   <w:num w:numId="9">
-    <w:abstractNumId w:val="7"/>
+    <w:abstractNumId w:val="8"/>
   </w:num>
   <w:num w:numId="10">
+    <w:abstractNumId w:val="6"/>
+  </w:num>
+  <w:num w:numId="11">
+    <w:abstractNumId w:val="2"/>
+  </w:num>
+  <w:num w:numId="12">
     <w:abstractNumId w:val="5"/>
+  </w:num>
+  <w:num w:numId="13">
+    <w:abstractNumId w:val="5"/>
+    <w:lvlOverride w:ilvl="0">
+      <w:startOverride w:val="1"/>
+    </w:lvlOverride>
+  </w:num>
+  <w:num w:numId="14">
+    <w:abstractNumId w:val="5"/>
+    <w:lvlOverride w:ilvl="0">
+      <w:startOverride w:val="1"/>
+    </w:lvlOverride>
+  </w:num>
+  <w:num w:numId="15">
+    <w:abstractNumId w:val="5"/>
+    <w:lvlOverride w:ilvl="0">
+      <w:startOverride w:val="1"/>
+    </w:lvlOverride>
+  </w:num>
+  <w:num w:numId="16">
+    <w:abstractNumId w:val="5"/>
+    <w:lvlOverride w:ilvl="0">
+      <w:startOverride w:val="1"/>
+    </w:lvlOverride>
+  </w:num>
+  <w:num w:numId="17">
+    <w:abstractNumId w:val="5"/>
+    <w:lvlOverride w:ilvl="0">
+      <w:startOverride w:val="1"/>
+    </w:lvlOverride>
+  </w:num>
+  <w:num w:numId="18">
+    <w:abstractNumId w:val="6"/>
+    <w:lvlOverride w:ilvl="0">
+      <w:startOverride w:val="1"/>
+    </w:lvlOverride>
+    <w:lvlOverride w:ilvl="1">
+      <w:startOverride w:val="1"/>
+    </w:lvlOverride>
+    <w:lvlOverride w:ilvl="2">
+      <w:startOverride w:val="1"/>
+    </w:lvlOverride>
+    <w:lvlOverride w:ilvl="3">
+      <w:startOverride w:val="1"/>
+    </w:lvlOverride>
+    <w:lvlOverride w:ilvl="4">
+      <w:startOverride w:val="1"/>
+    </w:lvlOverride>
+    <w:lvlOverride w:ilvl="5">
+      <w:startOverride w:val="1"/>
+    </w:lvlOverride>
+    <w:lvlOverride w:ilvl="6">
+      <w:startOverride w:val="1"/>
+    </w:lvlOverride>
+    <w:lvlOverride w:ilvl="7">
+      <w:startOverride w:val="1"/>
+    </w:lvlOverride>
+    <w:lvlOverride w:ilvl="8">
+      <w:startOverride w:val="1"/>
+    </w:lvlOverride>
+  </w:num>
+  <w:num w:numId="19">
+    <w:abstractNumId w:val="6"/>
+    <w:lvlOverride w:ilvl="0">
+      <w:startOverride w:val="1"/>
+    </w:lvlOverride>
+    <w:lvlOverride w:ilvl="1">
+      <w:startOverride w:val="1"/>
+    </w:lvlOverride>
+    <w:lvlOverride w:ilvl="2">
+      <w:startOverride w:val="1"/>
+    </w:lvlOverride>
+    <w:lvlOverride w:ilvl="3">
+      <w:startOverride w:val="1"/>
+    </w:lvlOverride>
+    <w:lvlOverride w:ilvl="4">
+      <w:startOverride w:val="1"/>
+    </w:lvlOverride>
+    <w:lvlOverride w:ilvl="5">
+      <w:startOverride w:val="1"/>
+    </w:lvlOverride>
+    <w:lvlOverride w:ilvl="6">
+      <w:startOverride w:val="1"/>
+    </w:lvlOverride>
+    <w:lvlOverride w:ilvl="7">
+      <w:startOverride w:val="1"/>
+    </w:lvlOverride>
+    <w:lvlOverride w:ilvl="8">
+      <w:startOverride w:val="1"/>
+    </w:lvlOverride>
+  </w:num>
+  <w:num w:numId="20">
+    <w:abstractNumId w:val="6"/>
+    <w:lvlOverride w:ilvl="0">
+      <w:startOverride w:val="1"/>
+    </w:lvlOverride>
+    <w:lvlOverride w:ilvl="1">
+      <w:startOverride w:val="1"/>
+    </w:lvlOverride>
+    <w:lvlOverride w:ilvl="2">
+      <w:startOverride w:val="1"/>
+    </w:lvlOverride>
+    <w:lvlOverride w:ilvl="3">
+      <w:startOverride w:val="1"/>
+    </w:lvlOverride>
+    <w:lvlOverride w:ilvl="4">
+      <w:startOverride w:val="1"/>
+    </w:lvlOverride>
+    <w:lvlOverride w:ilvl="5">
+      <w:startOverride w:val="1"/>
+    </w:lvlOverride>
+    <w:lvlOverride w:ilvl="6">
+      <w:startOverride w:val="1"/>
+    </w:lvlOverride>
+    <w:lvlOverride w:ilvl="7">
+      <w:startOverride w:val="1"/>
+    </w:lvlOverride>
+    <w:lvlOverride w:ilvl="8">
+      <w:startOverride w:val="1"/>
+    </w:lvlOverride>
+  </w:num>
+  <w:num w:numId="21">
+    <w:abstractNumId w:val="6"/>
+    <w:lvlOverride w:ilvl="0">
+      <w:startOverride w:val="1"/>
+    </w:lvlOverride>
+    <w:lvlOverride w:ilvl="1">
+      <w:startOverride w:val="1"/>
+    </w:lvlOverride>
+    <w:lvlOverride w:ilvl="2">
+      <w:startOverride w:val="1"/>
+    </w:lvlOverride>
+    <w:lvlOverride w:ilvl="3">
+      <w:startOverride w:val="1"/>
+    </w:lvlOverride>
+    <w:lvlOverride w:ilvl="4">
+      <w:startOverride w:val="1"/>
+    </w:lvlOverride>
+    <w:lvlOverride w:ilvl="5">
+      <w:startOverride w:val="1"/>
+    </w:lvlOverride>
+    <w:lvlOverride w:ilvl="6">
+      <w:startOverride w:val="1"/>
+    </w:lvlOverride>
+    <w:lvlOverride w:ilvl="7">
+      <w:startOverride w:val="1"/>
+    </w:lvlOverride>
+    <w:lvlOverride w:ilvl="8">
+      <w:startOverride w:val="1"/>
+    </w:lvlOverride>
+  </w:num>
+  <w:num w:numId="22">
+    <w:abstractNumId w:val="5"/>
+    <w:lvlOverride w:ilvl="0">
+      <w:startOverride w:val="1"/>
+    </w:lvlOverride>
+  </w:num>
+  <w:num w:numId="23">
+    <w:abstractNumId w:val="5"/>
+    <w:lvlOverride w:ilvl="0">
+      <w:startOverride w:val="1"/>
+    </w:lvlOverride>
   </w:num>
 </w:numbering>
 </file>
@@ -3310,16 +7011,17 @@
   </w:latentStyles>
   <w:style w:type="paragraph" w:default="1" w:styleId="a0">
     <w:name w:val="Normal"/>
-    <w:aliases w:val="內文１"/>
+    <w:aliases w:val="設定"/>
     <w:qFormat/>
-    <w:rsid w:val="00EF4B22"/>
+    <w:rsid w:val="00A43A8F"/>
     <w:pPr>
       <w:spacing w:before="0" w:after="0" w:line="360" w:lineRule="exact"/>
     </w:pPr>
     <w:rPr>
-      <w:rFonts w:eastAsia="漢儀新蒂語文體"/>
+      <w:rFonts w:ascii="漢儀新蒂語文體" w:eastAsia="漢儀新蒂語文體" w:hAnsi="漢儀新蒂語文體" w:cs="漢儀新蒂語文體"/>
       <w:color w:val="032301"/>
       <w:sz w:val="24"/>
+      <w:szCs w:val="24"/>
     </w:rPr>
   </w:style>
   <w:style w:type="paragraph" w:styleId="1">
@@ -3824,7 +7526,6 @@
     <w:rPr>
       <w:i/>
       <w:iCs/>
-      <w:szCs w:val="24"/>
     </w:rPr>
   </w:style>
   <w:style w:type="character" w:customStyle="1" w:styleId="ad">
@@ -3855,7 +7556,6 @@
     </w:pPr>
     <w:rPr>
       <w:color w:val="1E5078" w:themeColor="accent1"/>
-      <w:szCs w:val="24"/>
     </w:rPr>
   </w:style>
   <w:style w:type="character" w:customStyle="1" w:styleId="af">
@@ -4011,7 +7711,6 @@
     </w:pPr>
     <w:rPr>
       <w:rFonts w:ascii="新細明體" w:eastAsia="新細明體" w:hAnsi="新細明體" w:cs="新細明體"/>
-      <w:szCs w:val="24"/>
     </w:rPr>
   </w:style>
   <w:style w:type="paragraph" w:customStyle="1" w:styleId="a">
@@ -4019,12 +7718,12 @@
     <w:basedOn w:val="a0"/>
     <w:link w:val="afb"/>
     <w:qFormat/>
-    <w:rsid w:val="007738B9"/>
+    <w:rsid w:val="00C918F4"/>
     <w:pPr>
       <w:numPr>
         <w:numId w:val="5"/>
       </w:numPr>
-      <w:ind w:leftChars="100" w:rightChars="100" w:right="100"/>
+      <w:ind w:leftChars="-150" w:left="-150" w:rightChars="100" w:right="100" w:firstLine="0"/>
     </w:pPr>
   </w:style>
   <w:style w:type="paragraph" w:styleId="afc">
@@ -4048,11 +7747,12 @@
     <w:name w:val="帶標內文 字元"/>
     <w:basedOn w:val="a1"/>
     <w:link w:val="a"/>
-    <w:rsid w:val="007738B9"/>
+    <w:rsid w:val="00C918F4"/>
     <w:rPr>
-      <w:rFonts w:eastAsia="漢儀新蒂語文體"/>
+      <w:rFonts w:ascii="漢儀新蒂語文體" w:eastAsia="漢儀新蒂語文體" w:hAnsi="漢儀新蒂語文體" w:cs="漢儀新蒂語文體"/>
       <w:color w:val="032301"/>
       <w:sz w:val="24"/>
+      <w:szCs w:val="24"/>
     </w:rPr>
   </w:style>
   <w:style w:type="character" w:customStyle="1" w:styleId="afd">
@@ -4067,6 +7767,98 @@
       <w:color w:val="032301"/>
       <w:sz w:val="18"/>
       <w:szCs w:val="18"/>
+    </w:rPr>
+  </w:style>
+  <w:style w:type="paragraph" w:customStyle="1" w:styleId="afe">
+    <w:name w:val="判定"/>
+    <w:basedOn w:val="a0"/>
+    <w:link w:val="aff"/>
+    <w:qFormat/>
+    <w:rsid w:val="005D45BD"/>
+    <w:rPr>
+      <w:i/>
+      <w:color w:val="5A2781"/>
+    </w:rPr>
+  </w:style>
+  <w:style w:type="paragraph" w:customStyle="1" w:styleId="aff0">
+    <w:name w:val="文本"/>
+    <w:basedOn w:val="a0"/>
+    <w:link w:val="aff1"/>
+    <w:qFormat/>
+    <w:rsid w:val="005D45BD"/>
+    <w:rPr>
+      <w:i/>
+      <w:color w:val="277FB3" w:themeColor="background2" w:themeShade="80"/>
+    </w:rPr>
+  </w:style>
+  <w:style w:type="character" w:customStyle="1" w:styleId="aff">
+    <w:name w:val="判定 字元"/>
+    <w:basedOn w:val="a1"/>
+    <w:link w:val="afe"/>
+    <w:rsid w:val="005D45BD"/>
+    <w:rPr>
+      <w:rFonts w:eastAsia="漢儀新蒂語文體"/>
+      <w:i/>
+      <w:color w:val="5A2781"/>
+      <w:sz w:val="24"/>
+    </w:rPr>
+  </w:style>
+  <w:style w:type="character" w:customStyle="1" w:styleId="aff1">
+    <w:name w:val="文本 字元"/>
+    <w:basedOn w:val="a1"/>
+    <w:link w:val="aff0"/>
+    <w:rsid w:val="005D45BD"/>
+    <w:rPr>
+      <w:rFonts w:eastAsia="漢儀新蒂語文體"/>
+      <w:i/>
+      <w:color w:val="277FB3" w:themeColor="background2" w:themeShade="80"/>
+      <w:sz w:val="24"/>
+    </w:rPr>
+  </w:style>
+  <w:style w:type="paragraph" w:customStyle="1" w:styleId="aff2">
+    <w:name w:val="變數"/>
+    <w:basedOn w:val="aff0"/>
+    <w:link w:val="aff3"/>
+    <w:qFormat/>
+    <w:rsid w:val="008F0CCD"/>
+    <w:rPr>
+      <w:color w:val="CC9900"/>
+    </w:rPr>
+  </w:style>
+  <w:style w:type="paragraph" w:customStyle="1" w:styleId="aff4">
+    <w:name w:val="物品"/>
+    <w:basedOn w:val="aff0"/>
+    <w:link w:val="aff5"/>
+    <w:qFormat/>
+    <w:rsid w:val="00A041DF"/>
+    <w:rPr>
+      <w:color w:val="B13329"/>
+    </w:rPr>
+  </w:style>
+  <w:style w:type="character" w:customStyle="1" w:styleId="aff3">
+    <w:name w:val="變數 字元"/>
+    <w:basedOn w:val="aff1"/>
+    <w:link w:val="aff2"/>
+    <w:rsid w:val="008F0CCD"/>
+    <w:rPr>
+      <w:rFonts w:ascii="漢儀新蒂語文體" w:eastAsia="漢儀新蒂語文體" w:hAnsi="漢儀新蒂語文體" w:cs="漢儀新蒂語文體"/>
+      <w:i/>
+      <w:color w:val="CC9900"/>
+      <w:sz w:val="24"/>
+      <w:szCs w:val="24"/>
+    </w:rPr>
+  </w:style>
+  <w:style w:type="character" w:customStyle="1" w:styleId="aff5">
+    <w:name w:val="物品 字元"/>
+    <w:basedOn w:val="aff1"/>
+    <w:link w:val="aff4"/>
+    <w:rsid w:val="00A041DF"/>
+    <w:rPr>
+      <w:rFonts w:ascii="漢儀新蒂語文體" w:eastAsia="漢儀新蒂語文體" w:hAnsi="漢儀新蒂語文體" w:cs="漢儀新蒂語文體"/>
+      <w:i/>
+      <w:color w:val="B13329"/>
+      <w:sz w:val="24"/>
+      <w:szCs w:val="24"/>
     </w:rPr>
   </w:style>
 </w:styles>
@@ -4372,7 +8164,7 @@
 </file>
 
 <file path=customXml/itemProps1.xml><?xml version="1.0" encoding="utf-8"?>
-<ds:datastoreItem xmlns:ds="http://schemas.openxmlformats.org/officeDocument/2006/customXml" ds:itemID="{7279B741-FD24-4D10-AB4A-D1B8D7F9B2D8}">
+<ds:datastoreItem xmlns:ds="http://schemas.openxmlformats.org/officeDocument/2006/customXml" ds:itemID="{CB4772D0-905E-4709-A901-FA94DB152C60}">
   <ds:schemaRefs>
     <ds:schemaRef ds:uri="http://schemas.openxmlformats.org/officeDocument/2006/bibliography"/>
   </ds:schemaRefs>
